--- a/OAiP_otchet_Eloev №3_variant№1 .docx
+++ b/OAiP_otchet_Eloev №3_variant№1 .docx
@@ -140,8 +140,18 @@
           <w:szCs w:val="28"/>
           <w:lang w:val="ru-RU"/>
         </w:rPr>
-        <w:t>имени Л.С. Берштейна</w:t>
-      </w:r>
+        <w:t xml:space="preserve">имени Л.С. </w:t>
+      </w:r>
+      <w:proofErr w:type="spellStart"/>
+      <w:r>
+        <w:rPr>
+          <w:rFonts w:eastAsia="Calibri"/>
+          <w:szCs w:val="28"/>
+          <w:lang w:val="ru-RU"/>
+        </w:rPr>
+        <w:t>Берштейна</w:t>
+      </w:r>
+      <w:proofErr w:type="spellEnd"/>
     </w:p>
     <w:p>
       <w:pPr>
@@ -437,12 +447,21 @@
           <w:lang w:val="ru-RU"/>
         </w:rPr>
       </w:pPr>
-      <w:r>
-        <w:rPr>
-          <w:szCs w:val="28"/>
-          <w:lang w:val="ru-RU"/>
-        </w:rPr>
-        <w:t>Елоев Георгий</w:t>
+      <w:proofErr w:type="spellStart"/>
+      <w:r>
+        <w:rPr>
+          <w:szCs w:val="28"/>
+          <w:lang w:val="ru-RU"/>
+        </w:rPr>
+        <w:t>Елоев</w:t>
+      </w:r>
+      <w:proofErr w:type="spellEnd"/>
+      <w:r>
+        <w:rPr>
+          <w:szCs w:val="28"/>
+          <w:lang w:val="ru-RU"/>
+        </w:rPr>
+        <w:t xml:space="preserve"> Георгий</w:t>
       </w:r>
     </w:p>
     <w:p>
@@ -470,7 +489,15 @@
           <w:szCs w:val="28"/>
           <w:lang w:val="ru-RU"/>
         </w:rPr>
-        <w:t>«___»</w:t>
+        <w:t>«__</w:t>
+      </w:r>
+      <w:proofErr w:type="gramStart"/>
+      <w:r>
+        <w:rPr>
+          <w:szCs w:val="28"/>
+          <w:lang w:val="ru-RU"/>
+        </w:rPr>
+        <w:t>_»</w:t>
       </w:r>
       <w:r>
         <w:rPr>
@@ -478,7 +505,16 @@
           <w:u w:val="single"/>
           <w:lang w:val="ru-RU"/>
         </w:rPr>
-        <w:t xml:space="preserve">               </w:t>
+        <w:t xml:space="preserve">   </w:t>
+      </w:r>
+      <w:proofErr w:type="gramEnd"/>
+      <w:r>
+        <w:rPr>
+          <w:szCs w:val="28"/>
+          <w:u w:val="single"/>
+          <w:lang w:val="ru-RU"/>
+        </w:rPr>
+        <w:t xml:space="preserve">            </w:t>
       </w:r>
       <w:r>
         <w:rPr>
@@ -572,7 +608,15 @@
           <w:szCs w:val="28"/>
           <w:lang w:val="ru-RU"/>
         </w:rPr>
-        <w:t>«___»</w:t>
+        <w:t>«__</w:t>
+      </w:r>
+      <w:proofErr w:type="gramStart"/>
+      <w:r>
+        <w:rPr>
+          <w:szCs w:val="28"/>
+          <w:lang w:val="ru-RU"/>
+        </w:rPr>
+        <w:t>_»</w:t>
       </w:r>
       <w:r>
         <w:rPr>
@@ -580,7 +624,16 @@
           <w:u w:val="single"/>
           <w:lang w:val="ru-RU"/>
         </w:rPr>
-        <w:t xml:space="preserve">               </w:t>
+        <w:t xml:space="preserve">   </w:t>
+      </w:r>
+      <w:proofErr w:type="gramEnd"/>
+      <w:r>
+        <w:rPr>
+          <w:szCs w:val="28"/>
+          <w:u w:val="single"/>
+          <w:lang w:val="ru-RU"/>
+        </w:rPr>
+        <w:t xml:space="preserve">            </w:t>
       </w:r>
       <w:r>
         <w:rPr>
@@ -699,9 +752,9 @@
               <w:tab w:val="right" w:leader="dot" w:pos="10456"/>
             </w:tabs>
             <w:rPr>
-              <w:rFonts w:eastAsiaTheme="minorEastAsia"/>
+              <w:rFonts w:asciiTheme="minorHAnsi" w:eastAsiaTheme="minorEastAsia" w:hAnsiTheme="minorHAnsi" w:cstheme="minorBidi"/>
               <w:noProof/>
-              <w:szCs w:val="28"/>
+              <w:sz w:val="22"/>
               <w:lang w:val="ru-RU" w:eastAsia="ru-RU"/>
             </w:rPr>
           </w:pPr>
@@ -723,20 +776,29 @@
             </w:rPr>
             <w:fldChar w:fldCharType="separate"/>
           </w:r>
-          <w:hyperlink w:anchor="_Toc494958284" w:history="1">
+          <w:hyperlink w:anchor="_Toc499754786" w:history="1">
             <w:r>
               <w:rPr>
                 <w:rStyle w:val="a8"/>
                 <w:noProof/>
-                <w:szCs w:val="28"/>
-              </w:rPr>
-              <w:t>Цели работы:</w:t>
+                <w:lang w:val="ru-RU"/>
+              </w:rPr>
+              <w:t>Цели рабо</w:t>
+            </w:r>
+            <w:bookmarkStart w:id="0" w:name="_GoBack"/>
+            <w:bookmarkEnd w:id="0"/>
+            <w:r>
+              <w:rPr>
+                <w:rStyle w:val="a8"/>
+                <w:noProof/>
+                <w:lang w:val="ru-RU"/>
+              </w:rPr>
+              <w:t>ты</w:t>
             </w:r>
             <w:r>
               <w:rPr>
                 <w:noProof/>
                 <w:webHidden/>
-                <w:szCs w:val="28"/>
               </w:rPr>
               <w:tab/>
             </w:r>
@@ -744,7 +806,6 @@
               <w:rPr>
                 <w:noProof/>
                 <w:webHidden/>
-                <w:szCs w:val="28"/>
               </w:rPr>
               <w:fldChar w:fldCharType="begin"/>
             </w:r>
@@ -752,22 +813,19 @@
               <w:rPr>
                 <w:noProof/>
                 <w:webHidden/>
-                <w:szCs w:val="28"/>
-              </w:rPr>
-              <w:instrText xml:space="preserve"> PAGEREF _Toc494958284 \h </w:instrText>
+              </w:rPr>
+              <w:instrText xml:space="preserve"> PAGEREF _Toc499754786 \h </w:instrText>
             </w:r>
             <w:r>
               <w:rPr>
                 <w:noProof/>
                 <w:webHidden/>
-                <w:szCs w:val="28"/>
               </w:rPr>
             </w:r>
             <w:r>
               <w:rPr>
                 <w:noProof/>
                 <w:webHidden/>
-                <w:szCs w:val="28"/>
               </w:rPr>
               <w:fldChar w:fldCharType="separate"/>
             </w:r>
@@ -775,7 +833,6 @@
               <w:rPr>
                 <w:noProof/>
                 <w:webHidden/>
-                <w:szCs w:val="28"/>
               </w:rPr>
               <w:t>3</w:t>
             </w:r>
@@ -783,7 +840,6 @@
               <w:rPr>
                 <w:noProof/>
                 <w:webHidden/>
-                <w:szCs w:val="28"/>
               </w:rPr>
               <w:fldChar w:fldCharType="end"/>
             </w:r>
@@ -796,27 +852,25 @@
               <w:tab w:val="right" w:leader="dot" w:pos="10456"/>
             </w:tabs>
             <w:rPr>
-              <w:rFonts w:eastAsiaTheme="minorEastAsia"/>
+              <w:rFonts w:asciiTheme="minorHAnsi" w:eastAsiaTheme="minorEastAsia" w:hAnsiTheme="minorHAnsi" w:cstheme="minorBidi"/>
               <w:noProof/>
-              <w:szCs w:val="28"/>
+              <w:sz w:val="22"/>
               <w:lang w:val="ru-RU" w:eastAsia="ru-RU"/>
             </w:rPr>
           </w:pPr>
-          <w:hyperlink w:anchor="_Toc494958285" w:history="1">
+          <w:hyperlink w:anchor="_Toc499754787" w:history="1">
             <w:r>
               <w:rPr>
                 <w:rStyle w:val="a8"/>
                 <w:noProof/>
-                <w:szCs w:val="28"/>
                 <w:lang w:val="ru-RU"/>
               </w:rPr>
-              <w:t>Выполнение работы:</w:t>
+              <w:t>Алгоритм выполнения работы</w:t>
             </w:r>
             <w:r>
               <w:rPr>
                 <w:noProof/>
                 <w:webHidden/>
-                <w:szCs w:val="28"/>
               </w:rPr>
               <w:tab/>
             </w:r>
@@ -824,7 +878,6 @@
               <w:rPr>
                 <w:noProof/>
                 <w:webHidden/>
-                <w:szCs w:val="28"/>
               </w:rPr>
               <w:fldChar w:fldCharType="begin"/>
             </w:r>
@@ -832,22 +885,19 @@
               <w:rPr>
                 <w:noProof/>
                 <w:webHidden/>
-                <w:szCs w:val="28"/>
-              </w:rPr>
-              <w:instrText xml:space="preserve"> PAGEREF _Toc494958285 \h </w:instrText>
+              </w:rPr>
+              <w:instrText xml:space="preserve"> PAGEREF _Toc499754787 \h </w:instrText>
             </w:r>
             <w:r>
               <w:rPr>
                 <w:noProof/>
                 <w:webHidden/>
-                <w:szCs w:val="28"/>
               </w:rPr>
             </w:r>
             <w:r>
               <w:rPr>
                 <w:noProof/>
                 <w:webHidden/>
-                <w:szCs w:val="28"/>
               </w:rPr>
               <w:fldChar w:fldCharType="separate"/>
             </w:r>
@@ -855,7 +905,6 @@
               <w:rPr>
                 <w:noProof/>
                 <w:webHidden/>
-                <w:szCs w:val="28"/>
               </w:rPr>
               <w:t>4</w:t>
             </w:r>
@@ -863,7 +912,221 @@
               <w:rPr>
                 <w:noProof/>
                 <w:webHidden/>
-                <w:szCs w:val="28"/>
+              </w:rPr>
+              <w:fldChar w:fldCharType="end"/>
+            </w:r>
+          </w:hyperlink>
+        </w:p>
+        <w:p>
+          <w:pPr>
+            <w:pStyle w:val="11"/>
+            <w:tabs>
+              <w:tab w:val="right" w:leader="dot" w:pos="10456"/>
+            </w:tabs>
+            <w:rPr>
+              <w:rFonts w:asciiTheme="minorHAnsi" w:eastAsiaTheme="minorEastAsia" w:hAnsiTheme="minorHAnsi" w:cstheme="minorBidi"/>
+              <w:noProof/>
+              <w:sz w:val="22"/>
+              <w:lang w:val="ru-RU" w:eastAsia="ru-RU"/>
+            </w:rPr>
+          </w:pPr>
+          <w:hyperlink w:anchor="_Toc499754788" w:history="1">
+            <w:r>
+              <w:rPr>
+                <w:rStyle w:val="a8"/>
+                <w:noProof/>
+              </w:rPr>
+              <w:t>Создание алгоритма</w:t>
+            </w:r>
+            <w:r>
+              <w:rPr>
+                <w:noProof/>
+                <w:webHidden/>
+              </w:rPr>
+              <w:tab/>
+            </w:r>
+            <w:r>
+              <w:rPr>
+                <w:noProof/>
+                <w:webHidden/>
+              </w:rPr>
+              <w:fldChar w:fldCharType="begin"/>
+            </w:r>
+            <w:r>
+              <w:rPr>
+                <w:noProof/>
+                <w:webHidden/>
+              </w:rPr>
+              <w:instrText xml:space="preserve"> PAGEREF _Toc499754788 \h </w:instrText>
+            </w:r>
+            <w:r>
+              <w:rPr>
+                <w:noProof/>
+                <w:webHidden/>
+              </w:rPr>
+            </w:r>
+            <w:r>
+              <w:rPr>
+                <w:noProof/>
+                <w:webHidden/>
+              </w:rPr>
+              <w:fldChar w:fldCharType="separate"/>
+            </w:r>
+            <w:r>
+              <w:rPr>
+                <w:noProof/>
+                <w:webHidden/>
+              </w:rPr>
+              <w:t>4</w:t>
+            </w:r>
+            <w:r>
+              <w:rPr>
+                <w:noProof/>
+                <w:webHidden/>
+              </w:rPr>
+              <w:fldChar w:fldCharType="end"/>
+            </w:r>
+          </w:hyperlink>
+        </w:p>
+        <w:p>
+          <w:pPr>
+            <w:pStyle w:val="11"/>
+            <w:tabs>
+              <w:tab w:val="right" w:leader="dot" w:pos="10456"/>
+            </w:tabs>
+            <w:rPr>
+              <w:rFonts w:asciiTheme="minorHAnsi" w:eastAsiaTheme="minorEastAsia" w:hAnsiTheme="minorHAnsi" w:cstheme="minorBidi"/>
+              <w:noProof/>
+              <w:sz w:val="22"/>
+              <w:lang w:val="ru-RU" w:eastAsia="ru-RU"/>
+            </w:rPr>
+          </w:pPr>
+          <w:hyperlink w:anchor="_Toc499754789" w:history="1">
+            <w:r>
+              <w:rPr>
+                <w:rStyle w:val="a8"/>
+                <w:noProof/>
+                <w:lang w:val="ru-RU"/>
+              </w:rPr>
+              <w:t>Программный код</w:t>
+            </w:r>
+            <w:r>
+              <w:rPr>
+                <w:noProof/>
+                <w:webHidden/>
+              </w:rPr>
+              <w:tab/>
+            </w:r>
+            <w:r>
+              <w:rPr>
+                <w:noProof/>
+                <w:webHidden/>
+              </w:rPr>
+              <w:fldChar w:fldCharType="begin"/>
+            </w:r>
+            <w:r>
+              <w:rPr>
+                <w:noProof/>
+                <w:webHidden/>
+              </w:rPr>
+              <w:instrText xml:space="preserve"> PAGEREF _Toc499754789 \h </w:instrText>
+            </w:r>
+            <w:r>
+              <w:rPr>
+                <w:noProof/>
+                <w:webHidden/>
+              </w:rPr>
+            </w:r>
+            <w:r>
+              <w:rPr>
+                <w:noProof/>
+                <w:webHidden/>
+              </w:rPr>
+              <w:fldChar w:fldCharType="separate"/>
+            </w:r>
+            <w:r>
+              <w:rPr>
+                <w:noProof/>
+                <w:webHidden/>
+              </w:rPr>
+              <w:t>5</w:t>
+            </w:r>
+            <w:r>
+              <w:rPr>
+                <w:noProof/>
+                <w:webHidden/>
+              </w:rPr>
+              <w:fldChar w:fldCharType="end"/>
+            </w:r>
+          </w:hyperlink>
+        </w:p>
+        <w:p>
+          <w:pPr>
+            <w:pStyle w:val="11"/>
+            <w:tabs>
+              <w:tab w:val="right" w:leader="dot" w:pos="10456"/>
+            </w:tabs>
+            <w:rPr>
+              <w:rFonts w:asciiTheme="minorHAnsi" w:eastAsiaTheme="minorEastAsia" w:hAnsiTheme="minorHAnsi" w:cstheme="minorBidi"/>
+              <w:noProof/>
+              <w:sz w:val="22"/>
+              <w:lang w:val="ru-RU" w:eastAsia="ru-RU"/>
+            </w:rPr>
+          </w:pPr>
+          <w:hyperlink w:anchor="_Toc499754790" w:history="1">
+            <w:r>
+              <w:rPr>
+                <w:rStyle w:val="a8"/>
+                <w:noProof/>
+                <w:lang w:val="ru-RU"/>
+              </w:rPr>
+              <w:t>Тестирование программы</w:t>
+            </w:r>
+            <w:r>
+              <w:rPr>
+                <w:noProof/>
+                <w:webHidden/>
+              </w:rPr>
+              <w:tab/>
+            </w:r>
+            <w:r>
+              <w:rPr>
+                <w:noProof/>
+                <w:webHidden/>
+              </w:rPr>
+              <w:fldChar w:fldCharType="begin"/>
+            </w:r>
+            <w:r>
+              <w:rPr>
+                <w:noProof/>
+                <w:webHidden/>
+              </w:rPr>
+              <w:instrText xml:space="preserve"> PAGEREF _Toc499754790 \h </w:instrText>
+            </w:r>
+            <w:r>
+              <w:rPr>
+                <w:noProof/>
+                <w:webHidden/>
+              </w:rPr>
+            </w:r>
+            <w:r>
+              <w:rPr>
+                <w:noProof/>
+                <w:webHidden/>
+              </w:rPr>
+              <w:fldChar w:fldCharType="separate"/>
+            </w:r>
+            <w:r>
+              <w:rPr>
+                <w:noProof/>
+                <w:webHidden/>
+              </w:rPr>
+              <w:t>6</w:t>
+            </w:r>
+            <w:r>
+              <w:rPr>
+                <w:noProof/>
+                <w:webHidden/>
               </w:rPr>
               <w:fldChar w:fldCharType="end"/>
             </w:r>
@@ -876,61 +1139,25 @@
               <w:tab w:val="right" w:leader="dot" w:pos="10456"/>
             </w:tabs>
             <w:rPr>
-              <w:rFonts w:eastAsiaTheme="minorEastAsia"/>
+              <w:rFonts w:asciiTheme="minorHAnsi" w:eastAsiaTheme="minorEastAsia" w:hAnsiTheme="minorHAnsi" w:cstheme="minorBidi"/>
               <w:noProof/>
-              <w:szCs w:val="28"/>
+              <w:sz w:val="22"/>
               <w:lang w:val="ru-RU" w:eastAsia="ru-RU"/>
             </w:rPr>
           </w:pPr>
-          <w:hyperlink w:anchor="_Toc494958286" w:history="1">
+          <w:hyperlink w:anchor="_Toc499754791" w:history="1">
             <w:r>
               <w:rPr>
                 <w:rStyle w:val="a8"/>
                 <w:noProof/>
-                <w:szCs w:val="28"/>
                 <w:lang w:val="ru-RU"/>
               </w:rPr>
-              <w:t xml:space="preserve">1.Интегрированная среда разработки </w:t>
-            </w:r>
-            <w:r>
-              <w:rPr>
-                <w:rStyle w:val="a8"/>
-                <w:noProof/>
-                <w:szCs w:val="28"/>
-              </w:rPr>
-              <w:t>Visual</w:t>
-            </w:r>
-            <w:r>
-              <w:rPr>
-                <w:rStyle w:val="a8"/>
-                <w:noProof/>
-                <w:szCs w:val="28"/>
-                <w:lang w:val="ru-RU"/>
-              </w:rPr>
-              <w:t xml:space="preserve"> </w:t>
-            </w:r>
-            <w:r>
-              <w:rPr>
-                <w:rStyle w:val="a8"/>
-                <w:noProof/>
-                <w:szCs w:val="28"/>
-              </w:rPr>
-              <w:t>Studio</w:t>
-            </w:r>
-            <w:r>
-              <w:rPr>
-                <w:rStyle w:val="a8"/>
-                <w:noProof/>
-                <w:szCs w:val="28"/>
-                <w:lang w:val="ru-RU"/>
-              </w:rPr>
-              <w:t xml:space="preserve"> 2017</w:t>
+              <w:t>Контрольный пример:</w:t>
             </w:r>
             <w:r>
               <w:rPr>
                 <w:noProof/>
                 <w:webHidden/>
-                <w:szCs w:val="28"/>
               </w:rPr>
               <w:tab/>
             </w:r>
@@ -938,7 +1165,6 @@
               <w:rPr>
                 <w:noProof/>
                 <w:webHidden/>
-                <w:szCs w:val="28"/>
               </w:rPr>
               <w:fldChar w:fldCharType="begin"/>
             </w:r>
@@ -946,22 +1172,19 @@
               <w:rPr>
                 <w:noProof/>
                 <w:webHidden/>
-                <w:szCs w:val="28"/>
-              </w:rPr>
-              <w:instrText xml:space="preserve"> PAGEREF _Toc494958286 \h </w:instrText>
+              </w:rPr>
+              <w:instrText xml:space="preserve"> PAGEREF _Toc499754791 \h </w:instrText>
             </w:r>
             <w:r>
               <w:rPr>
                 <w:noProof/>
                 <w:webHidden/>
-                <w:szCs w:val="28"/>
               </w:rPr>
             </w:r>
             <w:r>
               <w:rPr>
                 <w:noProof/>
                 <w:webHidden/>
-                <w:szCs w:val="28"/>
               </w:rPr>
               <w:fldChar w:fldCharType="separate"/>
             </w:r>
@@ -969,335 +1192,13 @@
               <w:rPr>
                 <w:noProof/>
                 <w:webHidden/>
-                <w:szCs w:val="28"/>
-              </w:rPr>
-              <w:t>4</w:t>
+              </w:rPr>
+              <w:t>6</w:t>
             </w:r>
             <w:r>
               <w:rPr>
                 <w:noProof/>
                 <w:webHidden/>
-                <w:szCs w:val="28"/>
-              </w:rPr>
-              <w:fldChar w:fldCharType="end"/>
-            </w:r>
-          </w:hyperlink>
-        </w:p>
-        <w:p>
-          <w:pPr>
-            <w:pStyle w:val="21"/>
-            <w:tabs>
-              <w:tab w:val="right" w:leader="dot" w:pos="10456"/>
-            </w:tabs>
-            <w:rPr>
-              <w:rFonts w:eastAsiaTheme="minorEastAsia"/>
-              <w:noProof/>
-              <w:szCs w:val="28"/>
-              <w:lang w:val="ru-RU" w:eastAsia="ru-RU"/>
-            </w:rPr>
-          </w:pPr>
-          <w:hyperlink w:anchor="_Toc494958287" w:history="1">
-            <w:r>
-              <w:rPr>
-                <w:rStyle w:val="a8"/>
-                <w:noProof/>
-                <w:szCs w:val="28"/>
-                <w:lang w:val="ru-RU"/>
-              </w:rPr>
-              <w:t>2.Создание алгоритма</w:t>
-            </w:r>
-            <w:r>
-              <w:rPr>
-                <w:noProof/>
-                <w:webHidden/>
-                <w:szCs w:val="28"/>
-              </w:rPr>
-              <w:tab/>
-            </w:r>
-            <w:r>
-              <w:rPr>
-                <w:noProof/>
-                <w:webHidden/>
-                <w:szCs w:val="28"/>
-              </w:rPr>
-              <w:fldChar w:fldCharType="begin"/>
-            </w:r>
-            <w:r>
-              <w:rPr>
-                <w:noProof/>
-                <w:webHidden/>
-                <w:szCs w:val="28"/>
-              </w:rPr>
-              <w:instrText xml:space="preserve"> PAGEREF _Toc494958287 \h </w:instrText>
-            </w:r>
-            <w:r>
-              <w:rPr>
-                <w:noProof/>
-                <w:webHidden/>
-                <w:szCs w:val="28"/>
-              </w:rPr>
-            </w:r>
-            <w:r>
-              <w:rPr>
-                <w:noProof/>
-                <w:webHidden/>
-                <w:szCs w:val="28"/>
-              </w:rPr>
-              <w:fldChar w:fldCharType="separate"/>
-            </w:r>
-            <w:r>
-              <w:rPr>
-                <w:noProof/>
-                <w:webHidden/>
-                <w:szCs w:val="28"/>
-              </w:rPr>
-              <w:t>5</w:t>
-            </w:r>
-            <w:r>
-              <w:rPr>
-                <w:noProof/>
-                <w:webHidden/>
-                <w:szCs w:val="28"/>
-              </w:rPr>
-              <w:fldChar w:fldCharType="end"/>
-            </w:r>
-          </w:hyperlink>
-        </w:p>
-        <w:p>
-          <w:pPr>
-            <w:pStyle w:val="21"/>
-            <w:tabs>
-              <w:tab w:val="right" w:leader="dot" w:pos="10456"/>
-            </w:tabs>
-            <w:rPr>
-              <w:rFonts w:eastAsiaTheme="minorEastAsia"/>
-              <w:noProof/>
-              <w:szCs w:val="28"/>
-              <w:lang w:val="ru-RU" w:eastAsia="ru-RU"/>
-            </w:rPr>
-          </w:pPr>
-          <w:hyperlink w:anchor="_Toc494958288" w:history="1">
-            <w:r>
-              <w:rPr>
-                <w:rStyle w:val="a8"/>
-                <w:noProof/>
-                <w:szCs w:val="28"/>
-                <w:lang w:val="ru-RU"/>
-              </w:rPr>
-              <w:t>3.Программный код.</w:t>
-            </w:r>
-            <w:r>
-              <w:rPr>
-                <w:noProof/>
-                <w:webHidden/>
-                <w:szCs w:val="28"/>
-              </w:rPr>
-              <w:tab/>
-            </w:r>
-            <w:r>
-              <w:rPr>
-                <w:noProof/>
-                <w:webHidden/>
-                <w:szCs w:val="28"/>
-              </w:rPr>
-              <w:fldChar w:fldCharType="begin"/>
-            </w:r>
-            <w:r>
-              <w:rPr>
-                <w:noProof/>
-                <w:webHidden/>
-                <w:szCs w:val="28"/>
-              </w:rPr>
-              <w:instrText xml:space="preserve"> PAGEREF _Toc494958288 \h </w:instrText>
-            </w:r>
-            <w:r>
-              <w:rPr>
-                <w:noProof/>
-                <w:webHidden/>
-                <w:szCs w:val="28"/>
-              </w:rPr>
-            </w:r>
-            <w:r>
-              <w:rPr>
-                <w:noProof/>
-                <w:webHidden/>
-                <w:szCs w:val="28"/>
-              </w:rPr>
-              <w:fldChar w:fldCharType="separate"/>
-            </w:r>
-            <w:r>
-              <w:rPr>
-                <w:noProof/>
-                <w:webHidden/>
-                <w:szCs w:val="28"/>
-              </w:rPr>
-              <w:t>6</w:t>
-            </w:r>
-            <w:r>
-              <w:rPr>
-                <w:noProof/>
-                <w:webHidden/>
-                <w:szCs w:val="28"/>
-              </w:rPr>
-              <w:fldChar w:fldCharType="end"/>
-            </w:r>
-          </w:hyperlink>
-        </w:p>
-        <w:p>
-          <w:pPr>
-            <w:pStyle w:val="21"/>
-            <w:tabs>
-              <w:tab w:val="right" w:leader="dot" w:pos="10456"/>
-            </w:tabs>
-            <w:rPr>
-              <w:rFonts w:eastAsiaTheme="minorEastAsia"/>
-              <w:noProof/>
-              <w:szCs w:val="28"/>
-              <w:lang w:val="ru-RU" w:eastAsia="ru-RU"/>
-            </w:rPr>
-          </w:pPr>
-          <w:hyperlink w:anchor="_Toc494958289" w:history="1">
-            <w:r>
-              <w:rPr>
-                <w:rStyle w:val="a8"/>
-                <w:noProof/>
-                <w:szCs w:val="28"/>
-                <w:lang w:val="ru-RU"/>
-              </w:rPr>
-              <w:t>4.Тестирование программы с разными значениями на входе</w:t>
-            </w:r>
-            <w:r>
-              <w:rPr>
-                <w:noProof/>
-                <w:webHidden/>
-                <w:szCs w:val="28"/>
-              </w:rPr>
-              <w:tab/>
-            </w:r>
-            <w:r>
-              <w:rPr>
-                <w:noProof/>
-                <w:webHidden/>
-                <w:szCs w:val="28"/>
-              </w:rPr>
-              <w:fldChar w:fldCharType="begin"/>
-            </w:r>
-            <w:r>
-              <w:rPr>
-                <w:noProof/>
-                <w:webHidden/>
-                <w:szCs w:val="28"/>
-              </w:rPr>
-              <w:instrText xml:space="preserve"> PAGEREF _Toc494958289 \h </w:instrText>
-            </w:r>
-            <w:r>
-              <w:rPr>
-                <w:noProof/>
-                <w:webHidden/>
-                <w:szCs w:val="28"/>
-              </w:rPr>
-            </w:r>
-            <w:r>
-              <w:rPr>
-                <w:noProof/>
-                <w:webHidden/>
-                <w:szCs w:val="28"/>
-              </w:rPr>
-              <w:fldChar w:fldCharType="separate"/>
-            </w:r>
-            <w:r>
-              <w:rPr>
-                <w:noProof/>
-                <w:webHidden/>
-                <w:szCs w:val="28"/>
-              </w:rPr>
-              <w:t>7</w:t>
-            </w:r>
-            <w:r>
-              <w:rPr>
-                <w:noProof/>
-                <w:webHidden/>
-                <w:szCs w:val="28"/>
-              </w:rPr>
-              <w:fldChar w:fldCharType="end"/>
-            </w:r>
-          </w:hyperlink>
-        </w:p>
-        <w:p>
-          <w:pPr>
-            <w:pStyle w:val="21"/>
-            <w:tabs>
-              <w:tab w:val="right" w:leader="dot" w:pos="10456"/>
-            </w:tabs>
-            <w:rPr>
-              <w:rFonts w:eastAsiaTheme="minorEastAsia"/>
-              <w:noProof/>
-              <w:szCs w:val="28"/>
-              <w:lang w:val="ru-RU" w:eastAsia="ru-RU"/>
-            </w:rPr>
-          </w:pPr>
-          <w:hyperlink w:anchor="_Toc494958290" w:history="1">
-            <w:r>
-              <w:rPr>
-                <w:rStyle w:val="a8"/>
-                <w:noProof/>
-                <w:szCs w:val="28"/>
-                <w:lang w:val="ru-RU"/>
-              </w:rPr>
-              <w:t>5.Контрольный пример:</w:t>
-            </w:r>
-            <w:r>
-              <w:rPr>
-                <w:noProof/>
-                <w:webHidden/>
-                <w:szCs w:val="28"/>
-              </w:rPr>
-              <w:tab/>
-            </w:r>
-            <w:r>
-              <w:rPr>
-                <w:noProof/>
-                <w:webHidden/>
-                <w:szCs w:val="28"/>
-              </w:rPr>
-              <w:fldChar w:fldCharType="begin"/>
-            </w:r>
-            <w:r>
-              <w:rPr>
-                <w:noProof/>
-                <w:webHidden/>
-                <w:szCs w:val="28"/>
-              </w:rPr>
-              <w:instrText xml:space="preserve"> PAGEREF _Toc494958290 \h </w:instrText>
-            </w:r>
-            <w:r>
-              <w:rPr>
-                <w:noProof/>
-                <w:webHidden/>
-                <w:szCs w:val="28"/>
-              </w:rPr>
-            </w:r>
-            <w:r>
-              <w:rPr>
-                <w:noProof/>
-                <w:webHidden/>
-                <w:szCs w:val="28"/>
-              </w:rPr>
-              <w:fldChar w:fldCharType="separate"/>
-            </w:r>
-            <w:r>
-              <w:rPr>
-                <w:noProof/>
-                <w:webHidden/>
-                <w:szCs w:val="28"/>
-              </w:rPr>
-              <w:t>7</w:t>
-            </w:r>
-            <w:r>
-              <w:rPr>
-                <w:noProof/>
-                <w:webHidden/>
-                <w:szCs w:val="28"/>
               </w:rPr>
               <w:fldChar w:fldCharType="end"/>
             </w:r>
@@ -1310,18 +1211,17 @@
               <w:tab w:val="right" w:leader="dot" w:pos="10456"/>
             </w:tabs>
             <w:rPr>
-              <w:rFonts w:eastAsiaTheme="minorEastAsia"/>
+              <w:rFonts w:asciiTheme="minorHAnsi" w:eastAsiaTheme="minorEastAsia" w:hAnsiTheme="minorHAnsi" w:cstheme="minorBidi"/>
               <w:noProof/>
-              <w:szCs w:val="28"/>
+              <w:sz w:val="22"/>
               <w:lang w:val="ru-RU" w:eastAsia="ru-RU"/>
             </w:rPr>
           </w:pPr>
-          <w:hyperlink w:anchor="_Toc494958291" w:history="1">
+          <w:hyperlink w:anchor="_Toc499754792" w:history="1">
             <w:r>
               <w:rPr>
                 <w:rStyle w:val="a8"/>
                 <w:noProof/>
-                <w:szCs w:val="28"/>
                 <w:lang w:val="ru-RU"/>
               </w:rPr>
               <w:t>Вывод</w:t>
@@ -1330,7 +1230,6 @@
               <w:rPr>
                 <w:noProof/>
                 <w:webHidden/>
-                <w:szCs w:val="28"/>
               </w:rPr>
               <w:tab/>
             </w:r>
@@ -1338,7 +1237,6 @@
               <w:rPr>
                 <w:noProof/>
                 <w:webHidden/>
-                <w:szCs w:val="28"/>
               </w:rPr>
               <w:fldChar w:fldCharType="begin"/>
             </w:r>
@@ -1346,22 +1244,19 @@
               <w:rPr>
                 <w:noProof/>
                 <w:webHidden/>
-                <w:szCs w:val="28"/>
-              </w:rPr>
-              <w:instrText xml:space="preserve"> PAGEREF _Toc494958291 \h </w:instrText>
+              </w:rPr>
+              <w:instrText xml:space="preserve"> PAGEREF _Toc499754792 \h </w:instrText>
             </w:r>
             <w:r>
               <w:rPr>
                 <w:noProof/>
                 <w:webHidden/>
-                <w:szCs w:val="28"/>
               </w:rPr>
             </w:r>
             <w:r>
               <w:rPr>
                 <w:noProof/>
                 <w:webHidden/>
-                <w:szCs w:val="28"/>
               </w:rPr>
               <w:fldChar w:fldCharType="separate"/>
             </w:r>
@@ -1369,7 +1264,6 @@
               <w:rPr>
                 <w:noProof/>
                 <w:webHidden/>
-                <w:szCs w:val="28"/>
               </w:rPr>
               <w:t>7</w:t>
             </w:r>
@@ -1377,7 +1271,6 @@
               <w:rPr>
                 <w:noProof/>
                 <w:webHidden/>
-                <w:szCs w:val="28"/>
               </w:rPr>
               <w:fldChar w:fldCharType="end"/>
             </w:r>
@@ -1451,7 +1344,7 @@
           <w:lang w:val="ru-RU"/>
         </w:rPr>
       </w:pPr>
-      <w:bookmarkStart w:id="0" w:name="_Toc494958284"/>
+      <w:bookmarkStart w:id="1" w:name="_Toc499754786"/>
       <w:r>
         <w:rPr>
           <w:rFonts w:cs="Times New Roman"/>
@@ -1460,7 +1353,7 @@
         </w:rPr>
         <w:t>Цели работы</w:t>
       </w:r>
-      <w:bookmarkEnd w:id="0"/>
+      <w:bookmarkEnd w:id="1"/>
     </w:p>
     <w:p>
       <w:pPr>
@@ -1552,7 +1445,21 @@
         <w:rPr>
           <w:lang w:val="ru-RU"/>
         </w:rPr>
-        <w:t>клавиатуры тексте заменит все окончания слов «ть» на</w:t>
+        <w:t>клавиатуры тексте заменит все окончания слов «</w:t>
+      </w:r>
+      <w:proofErr w:type="spellStart"/>
+      <w:r>
+        <w:rPr>
+          <w:lang w:val="ru-RU"/>
+        </w:rPr>
+        <w:t>ть</w:t>
+      </w:r>
+      <w:proofErr w:type="spellEnd"/>
+      <w:r>
+        <w:rPr>
+          <w:lang w:val="ru-RU"/>
+        </w:rPr>
+        <w:t>» на</w:t>
       </w:r>
       <w:r>
         <w:rPr>
@@ -1564,7 +1471,21 @@
         <w:rPr>
           <w:lang w:val="ru-RU"/>
         </w:rPr>
-        <w:t>«ся» и выведет результат на экран.</w:t>
+        <w:t>«</w:t>
+      </w:r>
+      <w:proofErr w:type="spellStart"/>
+      <w:r>
+        <w:rPr>
+          <w:lang w:val="ru-RU"/>
+        </w:rPr>
+        <w:t>ся</w:t>
+      </w:r>
+      <w:proofErr w:type="spellEnd"/>
+      <w:r>
+        <w:rPr>
+          <w:lang w:val="ru-RU"/>
+        </w:rPr>
+        <w:t>» и выведет результат на экран.</w:t>
       </w:r>
     </w:p>
     <w:p>
@@ -1585,6 +1506,7 @@
           <w:lang w:val="ru-RU"/>
         </w:rPr>
       </w:pPr>
+      <w:bookmarkStart w:id="2" w:name="_Toc499754787"/>
       <w:r>
         <w:rPr>
           <w:rFonts w:cs="Times New Roman"/>
@@ -1593,6 +1515,7 @@
         </w:rPr>
         <w:t>Алгоритм выполнения работы</w:t>
       </w:r>
+      <w:bookmarkEnd w:id="2"/>
     </w:p>
     <w:p>
       <w:pPr>
@@ -1602,15 +1525,33 @@
           <w:b/>
         </w:rPr>
       </w:pPr>
-      <w:bookmarkStart w:id="1" w:name="_Toc494958287"/>
+      <w:bookmarkStart w:id="3" w:name="_Toc499754788"/>
+      <w:proofErr w:type="spellStart"/>
       <w:r>
         <w:rPr>
           <w:rStyle w:val="10"/>
           <w:b/>
         </w:rPr>
-        <w:t>Создание алгоритма</w:t>
-      </w:r>
-      <w:bookmarkEnd w:id="1"/>
+        <w:t>Создание</w:t>
+      </w:r>
+      <w:proofErr w:type="spellEnd"/>
+      <w:r>
+        <w:rPr>
+          <w:rStyle w:val="10"/>
+          <w:b/>
+        </w:rPr>
+        <w:t xml:space="preserve"> </w:t>
+      </w:r>
+      <w:proofErr w:type="spellStart"/>
+      <w:r>
+        <w:rPr>
+          <w:rStyle w:val="10"/>
+          <w:b/>
+        </w:rPr>
+        <w:t>алгоритма</w:t>
+      </w:r>
+      <w:bookmarkEnd w:id="3"/>
+      <w:proofErr w:type="spellEnd"/>
     </w:p>
     <w:p/>
     <w:p>
@@ -1647,7 +1588,7 @@
           <v:shape id="_x0000_i1025" type="#_x0000_t75" style="width:213pt;height:579pt" o:ole="">
             <v:imagedata r:id="rId6" o:title=""/>
           </v:shape>
-          <o:OLEObject Type="Embed" ProgID="Visio.Drawing.15" ShapeID="_x0000_i1025" DrawAspect="Content" ObjectID="_1572779374" r:id="rId7"/>
+          <o:OLEObject Type="Embed" ProgID="Visio.Drawing.15" ShapeID="_x0000_i1025" DrawAspect="Content" ObjectID="_1573496619" r:id="rId7"/>
         </w:object>
       </w:r>
     </w:p>
@@ -1658,7 +1599,7 @@
           <w:lang w:val="ru-RU"/>
         </w:rPr>
       </w:pPr>
-      <w:bookmarkStart w:id="2" w:name="_Toc494958288"/>
+      <w:bookmarkStart w:id="4" w:name="_Toc499754789"/>
       <w:r>
         <w:rPr>
           <w:lang w:val="ru-RU"/>
@@ -1666,7 +1607,7 @@
         <w:lastRenderedPageBreak/>
         <w:t>Программный код</w:t>
       </w:r>
-      <w:bookmarkEnd w:id="2"/>
+      <w:bookmarkEnd w:id="4"/>
     </w:p>
     <w:p>
       <w:pPr>
@@ -1692,6 +1633,7 @@
           <w:rFonts w:ascii="Consolas" w:eastAsiaTheme="minorHAnsi" w:hAnsi="Consolas" w:cs="Consolas"/>
           <w:color w:val="000000"/>
           <w:szCs w:val="19"/>
+          <w:lang w:val="ru-RU"/>
         </w:rPr>
       </w:pPr>
       <w:r>
@@ -1699,14 +1641,24 @@
           <w:rFonts w:ascii="Consolas" w:eastAsiaTheme="minorHAnsi" w:hAnsi="Consolas" w:cs="Consolas"/>
           <w:color w:val="808080"/>
           <w:szCs w:val="19"/>
-        </w:rPr>
-        <w:t>#include</w:t>
-      </w:r>
-      <w:r>
-        <w:rPr>
-          <w:rFonts w:ascii="Consolas" w:eastAsiaTheme="minorHAnsi" w:hAnsi="Consolas" w:cs="Consolas"/>
-          <w:color w:val="000000"/>
-          <w:szCs w:val="19"/>
+          <w:lang w:val="ru-RU"/>
+        </w:rPr>
+        <w:t>#</w:t>
+      </w:r>
+      <w:r>
+        <w:rPr>
+          <w:rFonts w:ascii="Consolas" w:eastAsiaTheme="minorHAnsi" w:hAnsi="Consolas" w:cs="Consolas"/>
+          <w:color w:val="808080"/>
+          <w:szCs w:val="19"/>
+        </w:rPr>
+        <w:t>include</w:t>
+      </w:r>
+      <w:r>
+        <w:rPr>
+          <w:rFonts w:ascii="Consolas" w:eastAsiaTheme="minorHAnsi" w:hAnsi="Consolas" w:cs="Consolas"/>
+          <w:color w:val="000000"/>
+          <w:szCs w:val="19"/>
+          <w:lang w:val="ru-RU"/>
         </w:rPr>
         <w:t xml:space="preserve"> </w:t>
       </w:r>
@@ -1715,8 +1667,45 @@
           <w:rFonts w:ascii="Consolas" w:eastAsiaTheme="minorHAnsi" w:hAnsi="Consolas" w:cs="Consolas"/>
           <w:color w:val="A31515"/>
           <w:szCs w:val="19"/>
-        </w:rPr>
-        <w:t>&lt;stdio.h&gt;</w:t>
+          <w:lang w:val="ru-RU"/>
+        </w:rPr>
+        <w:t>&lt;</w:t>
+      </w:r>
+      <w:proofErr w:type="spellStart"/>
+      <w:r>
+        <w:rPr>
+          <w:rFonts w:ascii="Consolas" w:eastAsiaTheme="minorHAnsi" w:hAnsi="Consolas" w:cs="Consolas"/>
+          <w:color w:val="A31515"/>
+          <w:szCs w:val="19"/>
+        </w:rPr>
+        <w:t>stdio</w:t>
+      </w:r>
+      <w:proofErr w:type="spellEnd"/>
+      <w:r>
+        <w:rPr>
+          <w:rFonts w:ascii="Consolas" w:eastAsiaTheme="minorHAnsi" w:hAnsi="Consolas" w:cs="Consolas"/>
+          <w:color w:val="A31515"/>
+          <w:szCs w:val="19"/>
+          <w:lang w:val="ru-RU"/>
+        </w:rPr>
+        <w:t>.</w:t>
+      </w:r>
+      <w:r>
+        <w:rPr>
+          <w:rFonts w:ascii="Consolas" w:eastAsiaTheme="minorHAnsi" w:hAnsi="Consolas" w:cs="Consolas"/>
+          <w:color w:val="A31515"/>
+          <w:szCs w:val="19"/>
+        </w:rPr>
+        <w:t>h</w:t>
+      </w:r>
+      <w:r>
+        <w:rPr>
+          <w:rFonts w:ascii="Consolas" w:eastAsiaTheme="minorHAnsi" w:hAnsi="Consolas" w:cs="Consolas"/>
+          <w:color w:val="A31515"/>
+          <w:szCs w:val="19"/>
+          <w:lang w:val="ru-RU"/>
+        </w:rPr>
+        <w:t>&gt;</w:t>
       </w:r>
     </w:p>
     <w:p>
@@ -1756,7 +1745,25 @@
           <w:color w:val="A31515"/>
           <w:szCs w:val="19"/>
         </w:rPr>
-        <w:t>&lt;conio.h&gt;</w:t>
+        <w:t>&lt;</w:t>
+      </w:r>
+      <w:proofErr w:type="spellStart"/>
+      <w:r>
+        <w:rPr>
+          <w:rFonts w:ascii="Consolas" w:eastAsiaTheme="minorHAnsi" w:hAnsi="Consolas" w:cs="Consolas"/>
+          <w:color w:val="A31515"/>
+          <w:szCs w:val="19"/>
+        </w:rPr>
+        <w:t>conio.h</w:t>
+      </w:r>
+      <w:proofErr w:type="spellEnd"/>
+      <w:r>
+        <w:rPr>
+          <w:rFonts w:ascii="Consolas" w:eastAsiaTheme="minorHAnsi" w:hAnsi="Consolas" w:cs="Consolas"/>
+          <w:color w:val="A31515"/>
+          <w:szCs w:val="19"/>
+        </w:rPr>
+        <w:t>&gt;</w:t>
       </w:r>
     </w:p>
     <w:p>
@@ -1948,7 +1955,16 @@
           <w:color w:val="A31515"/>
           <w:szCs w:val="19"/>
         </w:rPr>
-        <w:t>';'</w:t>
+        <w:t>';</w:t>
+      </w:r>
+      <w:proofErr w:type="gramStart"/>
+      <w:r>
+        <w:rPr>
+          <w:rFonts w:ascii="Consolas" w:eastAsiaTheme="minorHAnsi" w:hAnsi="Consolas" w:cs="Consolas"/>
+          <w:color w:val="A31515"/>
+          <w:szCs w:val="19"/>
+        </w:rPr>
+        <w:t>'</w:t>
       </w:r>
       <w:r>
         <w:rPr>
@@ -1966,6 +1982,7 @@
         </w:rPr>
         <w:t>'.'</w:t>
       </w:r>
+      <w:proofErr w:type="gramEnd"/>
       <w:r>
         <w:rPr>
           <w:rFonts w:ascii="Consolas" w:eastAsiaTheme="minorHAnsi" w:hAnsi="Consolas" w:cs="Consolas"/>
@@ -2126,6 +2143,7 @@
           <w:szCs w:val="19"/>
         </w:rPr>
       </w:pPr>
+      <w:proofErr w:type="spellStart"/>
       <w:r>
         <w:rPr>
           <w:rFonts w:ascii="Consolas" w:eastAsiaTheme="minorHAnsi" w:hAnsi="Consolas" w:cs="Consolas"/>
@@ -2134,14 +2152,25 @@
         </w:rPr>
         <w:t>int</w:t>
       </w:r>
-      <w:r>
-        <w:rPr>
-          <w:rFonts w:ascii="Consolas" w:eastAsiaTheme="minorHAnsi" w:hAnsi="Consolas" w:cs="Consolas"/>
-          <w:color w:val="000000"/>
-          <w:szCs w:val="19"/>
-        </w:rPr>
-        <w:t xml:space="preserve"> replacement(</w:t>
-      </w:r>
+      <w:proofErr w:type="spellEnd"/>
+      <w:r>
+        <w:rPr>
+          <w:rFonts w:ascii="Consolas" w:eastAsiaTheme="minorHAnsi" w:hAnsi="Consolas" w:cs="Consolas"/>
+          <w:color w:val="000000"/>
+          <w:szCs w:val="19"/>
+        </w:rPr>
+        <w:t xml:space="preserve"> </w:t>
+      </w:r>
+      <w:proofErr w:type="gramStart"/>
+      <w:r>
+        <w:rPr>
+          <w:rFonts w:ascii="Consolas" w:eastAsiaTheme="minorHAnsi" w:hAnsi="Consolas" w:cs="Consolas"/>
+          <w:color w:val="000000"/>
+          <w:szCs w:val="19"/>
+        </w:rPr>
+        <w:t>replacement(</w:t>
+      </w:r>
+      <w:proofErr w:type="gramEnd"/>
       <w:r>
         <w:rPr>
           <w:rFonts w:ascii="Consolas" w:eastAsiaTheme="minorHAnsi" w:hAnsi="Consolas" w:cs="Consolas"/>
@@ -2206,6 +2235,7 @@
           <w:szCs w:val="19"/>
         </w:rPr>
       </w:pPr>
+      <w:proofErr w:type="spellStart"/>
       <w:r>
         <w:rPr>
           <w:rFonts w:ascii="Consolas" w:eastAsiaTheme="minorHAnsi" w:hAnsi="Consolas" w:cs="Consolas"/>
@@ -2214,13 +2244,32 @@
         </w:rPr>
         <w:t>int</w:t>
       </w:r>
-      <w:r>
-        <w:rPr>
-          <w:rFonts w:ascii="Consolas" w:eastAsiaTheme="minorHAnsi" w:hAnsi="Consolas" w:cs="Consolas"/>
-          <w:color w:val="000000"/>
-          <w:szCs w:val="19"/>
-        </w:rPr>
-        <w:t xml:space="preserve"> main() </w:t>
+      <w:proofErr w:type="spellEnd"/>
+      <w:r>
+        <w:rPr>
+          <w:rFonts w:ascii="Consolas" w:eastAsiaTheme="minorHAnsi" w:hAnsi="Consolas" w:cs="Consolas"/>
+          <w:color w:val="000000"/>
+          <w:szCs w:val="19"/>
+        </w:rPr>
+        <w:t xml:space="preserve"> </w:t>
+      </w:r>
+      <w:proofErr w:type="gramStart"/>
+      <w:r>
+        <w:rPr>
+          <w:rFonts w:ascii="Consolas" w:eastAsiaTheme="minorHAnsi" w:hAnsi="Consolas" w:cs="Consolas"/>
+          <w:color w:val="000000"/>
+          <w:szCs w:val="19"/>
+        </w:rPr>
+        <w:t>main(</w:t>
+      </w:r>
+      <w:proofErr w:type="gramEnd"/>
+      <w:r>
+        <w:rPr>
+          <w:rFonts w:ascii="Consolas" w:eastAsiaTheme="minorHAnsi" w:hAnsi="Consolas" w:cs="Consolas"/>
+          <w:color w:val="000000"/>
+          <w:szCs w:val="19"/>
+        </w:rPr>
+        <w:t xml:space="preserve">) </w:t>
       </w:r>
     </w:p>
     <w:p>
@@ -2269,15 +2318,42 @@
           <w:szCs w:val="19"/>
         </w:rPr>
         <w:tab/>
+      </w:r>
+      <w:proofErr w:type="gramStart"/>
+      <w:r>
+        <w:rPr>
+          <w:rFonts w:ascii="Consolas" w:eastAsiaTheme="minorHAnsi" w:hAnsi="Consolas" w:cs="Consolas"/>
+          <w:color w:val="000000"/>
+          <w:szCs w:val="19"/>
+        </w:rPr>
         <w:t>system(</w:t>
       </w:r>
+      <w:proofErr w:type="gramEnd"/>
       <w:r>
         <w:rPr>
           <w:rFonts w:ascii="Consolas" w:eastAsiaTheme="minorHAnsi" w:hAnsi="Consolas" w:cs="Consolas"/>
           <w:color w:val="A31515"/>
           <w:szCs w:val="19"/>
         </w:rPr>
-        <w:t>"chcp 1251"</w:t>
+        <w:t>"</w:t>
+      </w:r>
+      <w:proofErr w:type="spellStart"/>
+      <w:r>
+        <w:rPr>
+          <w:rFonts w:ascii="Consolas" w:eastAsiaTheme="minorHAnsi" w:hAnsi="Consolas" w:cs="Consolas"/>
+          <w:color w:val="A31515"/>
+          <w:szCs w:val="19"/>
+        </w:rPr>
+        <w:t>chcp</w:t>
+      </w:r>
+      <w:proofErr w:type="spellEnd"/>
+      <w:r>
+        <w:rPr>
+          <w:rFonts w:ascii="Consolas" w:eastAsiaTheme="minorHAnsi" w:hAnsi="Consolas" w:cs="Consolas"/>
+          <w:color w:val="A31515"/>
+          <w:szCs w:val="19"/>
+        </w:rPr>
+        <w:t xml:space="preserve"> 1251"</w:t>
       </w:r>
       <w:r>
         <w:rPr>
@@ -2318,7 +2394,25 @@
           <w:color w:val="A31515"/>
           <w:szCs w:val="19"/>
         </w:rPr>
-        <w:t>"cls"</w:t>
+        <w:t>"</w:t>
+      </w:r>
+      <w:proofErr w:type="spellStart"/>
+      <w:r>
+        <w:rPr>
+          <w:rFonts w:ascii="Consolas" w:eastAsiaTheme="minorHAnsi" w:hAnsi="Consolas" w:cs="Consolas"/>
+          <w:color w:val="A31515"/>
+          <w:szCs w:val="19"/>
+        </w:rPr>
+        <w:t>cls</w:t>
+      </w:r>
+      <w:proofErr w:type="spellEnd"/>
+      <w:r>
+        <w:rPr>
+          <w:rFonts w:ascii="Consolas" w:eastAsiaTheme="minorHAnsi" w:hAnsi="Consolas" w:cs="Consolas"/>
+          <w:color w:val="A31515"/>
+          <w:szCs w:val="19"/>
+        </w:rPr>
+        <w:t>"</w:t>
       </w:r>
       <w:r>
         <w:rPr>
@@ -2409,15 +2503,28 @@
         </w:rPr>
         <w:tab/>
       </w:r>
-      <w:r>
-        <w:rPr>
-          <w:rFonts w:ascii="Consolas" w:eastAsiaTheme="minorHAnsi" w:hAnsi="Consolas" w:cs="Consolas"/>
-          <w:color w:val="000000"/>
-          <w:szCs w:val="19"/>
-          <w:lang w:val="ru-RU"/>
-        </w:rPr>
-        <w:t>printf(</w:t>
-      </w:r>
+      <w:proofErr w:type="spellStart"/>
+      <w:proofErr w:type="gramStart"/>
+      <w:r>
+        <w:rPr>
+          <w:rFonts w:ascii="Consolas" w:eastAsiaTheme="minorHAnsi" w:hAnsi="Consolas" w:cs="Consolas"/>
+          <w:color w:val="000000"/>
+          <w:szCs w:val="19"/>
+          <w:lang w:val="ru-RU"/>
+        </w:rPr>
+        <w:t>printf</w:t>
+      </w:r>
+      <w:proofErr w:type="spellEnd"/>
+      <w:r>
+        <w:rPr>
+          <w:rFonts w:ascii="Consolas" w:eastAsiaTheme="minorHAnsi" w:hAnsi="Consolas" w:cs="Consolas"/>
+          <w:color w:val="000000"/>
+          <w:szCs w:val="19"/>
+          <w:lang w:val="ru-RU"/>
+        </w:rPr>
+        <w:t>(</w:t>
+      </w:r>
+      <w:proofErr w:type="gramEnd"/>
       <w:r>
         <w:rPr>
           <w:rFonts w:ascii="Consolas" w:eastAsiaTheme="minorHAnsi" w:hAnsi="Consolas" w:cs="Consolas"/>
@@ -2425,7 +2532,27 @@
           <w:szCs w:val="19"/>
           <w:lang w:val="ru-RU"/>
         </w:rPr>
-        <w:t>"\tВведите ваш текст:\n"</w:t>
+        <w:t>"\</w:t>
+      </w:r>
+      <w:proofErr w:type="spellStart"/>
+      <w:r>
+        <w:rPr>
+          <w:rFonts w:ascii="Consolas" w:eastAsiaTheme="minorHAnsi" w:hAnsi="Consolas" w:cs="Consolas"/>
+          <w:color w:val="A31515"/>
+          <w:szCs w:val="19"/>
+          <w:lang w:val="ru-RU"/>
+        </w:rPr>
+        <w:t>tВведите</w:t>
+      </w:r>
+      <w:proofErr w:type="spellEnd"/>
+      <w:r>
+        <w:rPr>
+          <w:rFonts w:ascii="Consolas" w:eastAsiaTheme="minorHAnsi" w:hAnsi="Consolas" w:cs="Consolas"/>
+          <w:color w:val="A31515"/>
+          <w:szCs w:val="19"/>
+          <w:lang w:val="ru-RU"/>
+        </w:rPr>
+        <w:t xml:space="preserve"> ваш текст:\n"</w:t>
       </w:r>
       <w:r>
         <w:rPr>
@@ -2461,13 +2588,33 @@
         </w:rPr>
         <w:tab/>
       </w:r>
-      <w:r>
-        <w:rPr>
-          <w:rFonts w:ascii="Consolas" w:eastAsiaTheme="minorHAnsi" w:hAnsi="Consolas" w:cs="Consolas"/>
-          <w:color w:val="000000"/>
-          <w:szCs w:val="19"/>
-        </w:rPr>
-        <w:t xml:space="preserve">fgets(text, </w:t>
+      <w:proofErr w:type="spellStart"/>
+      <w:proofErr w:type="gramStart"/>
+      <w:r>
+        <w:rPr>
+          <w:rFonts w:ascii="Consolas" w:eastAsiaTheme="minorHAnsi" w:hAnsi="Consolas" w:cs="Consolas"/>
+          <w:color w:val="000000"/>
+          <w:szCs w:val="19"/>
+        </w:rPr>
+        <w:t>fgets</w:t>
+      </w:r>
+      <w:proofErr w:type="spellEnd"/>
+      <w:r>
+        <w:rPr>
+          <w:rFonts w:ascii="Consolas" w:eastAsiaTheme="minorHAnsi" w:hAnsi="Consolas" w:cs="Consolas"/>
+          <w:color w:val="000000"/>
+          <w:szCs w:val="19"/>
+        </w:rPr>
+        <w:t>(</w:t>
+      </w:r>
+      <w:proofErr w:type="gramEnd"/>
+      <w:r>
+        <w:rPr>
+          <w:rFonts w:ascii="Consolas" w:eastAsiaTheme="minorHAnsi" w:hAnsi="Consolas" w:cs="Consolas"/>
+          <w:color w:val="000000"/>
+          <w:szCs w:val="19"/>
+        </w:rPr>
+        <w:t xml:space="preserve">text, </w:t>
       </w:r>
       <w:r>
         <w:rPr>
@@ -2485,6 +2632,7 @@
         </w:rPr>
         <w:t xml:space="preserve">, </w:t>
       </w:r>
+      <w:proofErr w:type="spellStart"/>
       <w:r>
         <w:rPr>
           <w:rFonts w:ascii="Consolas" w:eastAsiaTheme="minorHAnsi" w:hAnsi="Consolas" w:cs="Consolas"/>
@@ -2493,6 +2641,7 @@
         </w:rPr>
         <w:t>stdin</w:t>
       </w:r>
+      <w:proofErr w:type="spellEnd"/>
       <w:r>
         <w:rPr>
           <w:rFonts w:ascii="Consolas" w:eastAsiaTheme="minorHAnsi" w:hAnsi="Consolas" w:cs="Consolas"/>
@@ -2549,8 +2698,27 @@
           <w:szCs w:val="19"/>
         </w:rPr>
         <w:tab/>
-        <w:t>printf(</w:t>
-      </w:r>
+      </w:r>
+      <w:proofErr w:type="spellStart"/>
+      <w:proofErr w:type="gramStart"/>
+      <w:r>
+        <w:rPr>
+          <w:rFonts w:ascii="Consolas" w:eastAsiaTheme="minorHAnsi" w:hAnsi="Consolas" w:cs="Consolas"/>
+          <w:color w:val="000000"/>
+          <w:szCs w:val="19"/>
+        </w:rPr>
+        <w:t>printf</w:t>
+      </w:r>
+      <w:proofErr w:type="spellEnd"/>
+      <w:r>
+        <w:rPr>
+          <w:rFonts w:ascii="Consolas" w:eastAsiaTheme="minorHAnsi" w:hAnsi="Consolas" w:cs="Consolas"/>
+          <w:color w:val="000000"/>
+          <w:szCs w:val="19"/>
+        </w:rPr>
+        <w:t>(</w:t>
+      </w:r>
+      <w:proofErr w:type="gramEnd"/>
       <w:r>
         <w:rPr>
           <w:rFonts w:ascii="Consolas" w:eastAsiaTheme="minorHAnsi" w:hAnsi="Consolas" w:cs="Consolas"/>
@@ -2624,8 +2792,27 @@
           <w:szCs w:val="19"/>
         </w:rPr>
         <w:tab/>
-        <w:t>printf(</w:t>
-      </w:r>
+      </w:r>
+      <w:proofErr w:type="spellStart"/>
+      <w:proofErr w:type="gramStart"/>
+      <w:r>
+        <w:rPr>
+          <w:rFonts w:ascii="Consolas" w:eastAsiaTheme="minorHAnsi" w:hAnsi="Consolas" w:cs="Consolas"/>
+          <w:color w:val="000000"/>
+          <w:szCs w:val="19"/>
+        </w:rPr>
+        <w:t>printf</w:t>
+      </w:r>
+      <w:proofErr w:type="spellEnd"/>
+      <w:r>
+        <w:rPr>
+          <w:rFonts w:ascii="Consolas" w:eastAsiaTheme="minorHAnsi" w:hAnsi="Consolas" w:cs="Consolas"/>
+          <w:color w:val="000000"/>
+          <w:szCs w:val="19"/>
+        </w:rPr>
+        <w:t>(</w:t>
+      </w:r>
+      <w:proofErr w:type="gramEnd"/>
       <w:r>
         <w:rPr>
           <w:rFonts w:ascii="Consolas" w:eastAsiaTheme="minorHAnsi" w:hAnsi="Consolas" w:cs="Consolas"/>
@@ -2665,7 +2852,35 @@
           <w:szCs w:val="19"/>
         </w:rPr>
         <w:tab/>
-        <w:t>_getch();</w:t>
+        <w:t>_</w:t>
+      </w:r>
+      <w:proofErr w:type="spellStart"/>
+      <w:proofErr w:type="gramStart"/>
+      <w:r>
+        <w:rPr>
+          <w:rFonts w:ascii="Consolas" w:eastAsiaTheme="minorHAnsi" w:hAnsi="Consolas" w:cs="Consolas"/>
+          <w:color w:val="000000"/>
+          <w:szCs w:val="19"/>
+        </w:rPr>
+        <w:t>getch</w:t>
+      </w:r>
+      <w:proofErr w:type="spellEnd"/>
+      <w:r>
+        <w:rPr>
+          <w:rFonts w:ascii="Consolas" w:eastAsiaTheme="minorHAnsi" w:hAnsi="Consolas" w:cs="Consolas"/>
+          <w:color w:val="000000"/>
+          <w:szCs w:val="19"/>
+        </w:rPr>
+        <w:t>(</w:t>
+      </w:r>
+      <w:proofErr w:type="gramEnd"/>
+      <w:r>
+        <w:rPr>
+          <w:rFonts w:ascii="Consolas" w:eastAsiaTheme="minorHAnsi" w:hAnsi="Consolas" w:cs="Consolas"/>
+          <w:color w:val="000000"/>
+          <w:szCs w:val="19"/>
+        </w:rPr>
+        <w:t>);</w:t>
       </w:r>
     </w:p>
     <w:p>
@@ -2763,6 +2978,7 @@
           <w:szCs w:val="19"/>
         </w:rPr>
       </w:pPr>
+      <w:proofErr w:type="spellStart"/>
       <w:r>
         <w:rPr>
           <w:rFonts w:ascii="Consolas" w:eastAsiaTheme="minorHAnsi" w:hAnsi="Consolas" w:cs="Consolas"/>
@@ -2771,14 +2987,25 @@
         </w:rPr>
         <w:t>int</w:t>
       </w:r>
-      <w:r>
-        <w:rPr>
-          <w:rFonts w:ascii="Consolas" w:eastAsiaTheme="minorHAnsi" w:hAnsi="Consolas" w:cs="Consolas"/>
-          <w:color w:val="000000"/>
-          <w:szCs w:val="19"/>
-        </w:rPr>
-        <w:t xml:space="preserve"> replacement(</w:t>
-      </w:r>
+      <w:proofErr w:type="spellEnd"/>
+      <w:r>
+        <w:rPr>
+          <w:rFonts w:ascii="Consolas" w:eastAsiaTheme="minorHAnsi" w:hAnsi="Consolas" w:cs="Consolas"/>
+          <w:color w:val="000000"/>
+          <w:szCs w:val="19"/>
+        </w:rPr>
+        <w:t xml:space="preserve"> </w:t>
+      </w:r>
+      <w:proofErr w:type="gramStart"/>
+      <w:r>
+        <w:rPr>
+          <w:rFonts w:ascii="Consolas" w:eastAsiaTheme="minorHAnsi" w:hAnsi="Consolas" w:cs="Consolas"/>
+          <w:color w:val="000000"/>
+          <w:szCs w:val="19"/>
+        </w:rPr>
+        <w:t>replacement(</w:t>
+      </w:r>
+      <w:proofErr w:type="gramEnd"/>
       <w:r>
         <w:rPr>
           <w:rFonts w:ascii="Consolas" w:eastAsiaTheme="minorHAnsi" w:hAnsi="Consolas" w:cs="Consolas"/>
@@ -2875,6 +3102,7 @@
         </w:rPr>
         <w:t xml:space="preserve"> (</w:t>
       </w:r>
+      <w:proofErr w:type="spellStart"/>
       <w:r>
         <w:rPr>
           <w:rFonts w:ascii="Consolas" w:eastAsiaTheme="minorHAnsi" w:hAnsi="Consolas" w:cs="Consolas"/>
@@ -2883,13 +3111,32 @@
         </w:rPr>
         <w:t>int</w:t>
       </w:r>
-      <w:r>
-        <w:rPr>
-          <w:rFonts w:ascii="Consolas" w:eastAsiaTheme="minorHAnsi" w:hAnsi="Consolas" w:cs="Consolas"/>
-          <w:color w:val="000000"/>
-          <w:szCs w:val="19"/>
-        </w:rPr>
-        <w:t xml:space="preserve"> i = 2; </w:t>
+      <w:proofErr w:type="spellEnd"/>
+      <w:r>
+        <w:rPr>
+          <w:rFonts w:ascii="Consolas" w:eastAsiaTheme="minorHAnsi" w:hAnsi="Consolas" w:cs="Consolas"/>
+          <w:color w:val="000000"/>
+          <w:szCs w:val="19"/>
+        </w:rPr>
+        <w:t xml:space="preserve"> </w:t>
+      </w:r>
+      <w:proofErr w:type="spellStart"/>
+      <w:r>
+        <w:rPr>
+          <w:rFonts w:ascii="Consolas" w:eastAsiaTheme="minorHAnsi" w:hAnsi="Consolas" w:cs="Consolas"/>
+          <w:color w:val="000000"/>
+          <w:szCs w:val="19"/>
+        </w:rPr>
+        <w:t>i</w:t>
+      </w:r>
+      <w:proofErr w:type="spellEnd"/>
+      <w:r>
+        <w:rPr>
+          <w:rFonts w:ascii="Consolas" w:eastAsiaTheme="minorHAnsi" w:hAnsi="Consolas" w:cs="Consolas"/>
+          <w:color w:val="000000"/>
+          <w:szCs w:val="19"/>
+        </w:rPr>
+        <w:t xml:space="preserve"> = 2; </w:t>
       </w:r>
       <w:r>
         <w:rPr>
@@ -2905,7 +3152,35 @@
           <w:color w:val="000000"/>
           <w:szCs w:val="19"/>
         </w:rPr>
-        <w:t>[i] !=</w:t>
+        <w:t>[</w:t>
+      </w:r>
+      <w:proofErr w:type="spellStart"/>
+      <w:r>
+        <w:rPr>
+          <w:rFonts w:ascii="Consolas" w:eastAsiaTheme="minorHAnsi" w:hAnsi="Consolas" w:cs="Consolas"/>
+          <w:color w:val="000000"/>
+          <w:szCs w:val="19"/>
+        </w:rPr>
+        <w:t>i</w:t>
+      </w:r>
+      <w:proofErr w:type="spellEnd"/>
+      <w:proofErr w:type="gramStart"/>
+      <w:r>
+        <w:rPr>
+          <w:rFonts w:ascii="Consolas" w:eastAsiaTheme="minorHAnsi" w:hAnsi="Consolas" w:cs="Consolas"/>
+          <w:color w:val="000000"/>
+          <w:szCs w:val="19"/>
+        </w:rPr>
+        <w:t>] !</w:t>
+      </w:r>
+      <w:proofErr w:type="gramEnd"/>
+      <w:r>
+        <w:rPr>
+          <w:rFonts w:ascii="Consolas" w:eastAsiaTheme="minorHAnsi" w:hAnsi="Consolas" w:cs="Consolas"/>
+          <w:color w:val="000000"/>
+          <w:szCs w:val="19"/>
+        </w:rPr>
+        <w:t>=</w:t>
       </w:r>
       <w:r>
         <w:rPr>
@@ -2921,7 +3196,25 @@
           <w:color w:val="000000"/>
           <w:szCs w:val="19"/>
         </w:rPr>
-        <w:t>; i++)</w:t>
+        <w:t xml:space="preserve">; </w:t>
+      </w:r>
+      <w:proofErr w:type="spellStart"/>
+      <w:r>
+        <w:rPr>
+          <w:rFonts w:ascii="Consolas" w:eastAsiaTheme="minorHAnsi" w:hAnsi="Consolas" w:cs="Consolas"/>
+          <w:color w:val="000000"/>
+          <w:szCs w:val="19"/>
+        </w:rPr>
+        <w:t>i</w:t>
+      </w:r>
+      <w:proofErr w:type="spellEnd"/>
+      <w:r>
+        <w:rPr>
+          <w:rFonts w:ascii="Consolas" w:eastAsiaTheme="minorHAnsi" w:hAnsi="Consolas" w:cs="Consolas"/>
+          <w:color w:val="000000"/>
+          <w:szCs w:val="19"/>
+        </w:rPr>
+        <w:t>++)</w:t>
       </w:r>
     </w:p>
     <w:p>
@@ -3010,7 +3303,25 @@
           <w:color w:val="000000"/>
           <w:szCs w:val="19"/>
         </w:rPr>
-        <w:t xml:space="preserve">[i] == </w:t>
+        <w:t>[</w:t>
+      </w:r>
+      <w:proofErr w:type="spellStart"/>
+      <w:r>
+        <w:rPr>
+          <w:rFonts w:ascii="Consolas" w:eastAsiaTheme="minorHAnsi" w:hAnsi="Consolas" w:cs="Consolas"/>
+          <w:color w:val="000000"/>
+          <w:szCs w:val="19"/>
+        </w:rPr>
+        <w:t>i</w:t>
+      </w:r>
+      <w:proofErr w:type="spellEnd"/>
+      <w:r>
+        <w:rPr>
+          <w:rFonts w:ascii="Consolas" w:eastAsiaTheme="minorHAnsi" w:hAnsi="Consolas" w:cs="Consolas"/>
+          <w:color w:val="000000"/>
+          <w:szCs w:val="19"/>
+        </w:rPr>
+        <w:t xml:space="preserve">] == </w:t>
       </w:r>
       <w:r>
         <w:rPr>
@@ -3042,7 +3353,25 @@
           <w:color w:val="000000"/>
           <w:szCs w:val="19"/>
         </w:rPr>
-        <w:t xml:space="preserve">[i] == </w:t>
+        <w:t>[</w:t>
+      </w:r>
+      <w:proofErr w:type="spellStart"/>
+      <w:r>
+        <w:rPr>
+          <w:rFonts w:ascii="Consolas" w:eastAsiaTheme="minorHAnsi" w:hAnsi="Consolas" w:cs="Consolas"/>
+          <w:color w:val="000000"/>
+          <w:szCs w:val="19"/>
+        </w:rPr>
+        <w:t>i</w:t>
+      </w:r>
+      <w:proofErr w:type="spellEnd"/>
+      <w:r>
+        <w:rPr>
+          <w:rFonts w:ascii="Consolas" w:eastAsiaTheme="minorHAnsi" w:hAnsi="Consolas" w:cs="Consolas"/>
+          <w:color w:val="000000"/>
+          <w:szCs w:val="19"/>
+        </w:rPr>
+        <w:t xml:space="preserve">] == </w:t>
       </w:r>
       <w:r>
         <w:rPr>
@@ -3050,15 +3379,33 @@
           <w:color w:val="A31515"/>
           <w:szCs w:val="19"/>
         </w:rPr>
-        <w:t>'\n'</w:t>
-      </w:r>
-      <w:r>
-        <w:rPr>
-          <w:rFonts w:ascii="Consolas" w:eastAsiaTheme="minorHAnsi" w:hAnsi="Consolas" w:cs="Consolas"/>
-          <w:color w:val="000000"/>
-          <w:szCs w:val="19"/>
-        </w:rPr>
-        <w:t xml:space="preserve"> ) &amp;&amp; </w:t>
+        <w:t>'\n</w:t>
+      </w:r>
+      <w:proofErr w:type="gramStart"/>
+      <w:r>
+        <w:rPr>
+          <w:rFonts w:ascii="Consolas" w:eastAsiaTheme="minorHAnsi" w:hAnsi="Consolas" w:cs="Consolas"/>
+          <w:color w:val="A31515"/>
+          <w:szCs w:val="19"/>
+        </w:rPr>
+        <w:t>'</w:t>
+      </w:r>
+      <w:r>
+        <w:rPr>
+          <w:rFonts w:ascii="Consolas" w:eastAsiaTheme="minorHAnsi" w:hAnsi="Consolas" w:cs="Consolas"/>
+          <w:color w:val="000000"/>
+          <w:szCs w:val="19"/>
+        </w:rPr>
+        <w:t xml:space="preserve"> )</w:t>
+      </w:r>
+      <w:proofErr w:type="gramEnd"/>
+      <w:r>
+        <w:rPr>
+          <w:rFonts w:ascii="Consolas" w:eastAsiaTheme="minorHAnsi" w:hAnsi="Consolas" w:cs="Consolas"/>
+          <w:color w:val="000000"/>
+          <w:szCs w:val="19"/>
+        </w:rPr>
+        <w:t xml:space="preserve"> &amp;&amp; </w:t>
       </w:r>
       <w:r>
         <w:rPr>
@@ -3074,7 +3421,25 @@
           <w:color w:val="000000"/>
           <w:szCs w:val="19"/>
         </w:rPr>
-        <w:t xml:space="preserve">[i - 1] == </w:t>
+        <w:t>[</w:t>
+      </w:r>
+      <w:proofErr w:type="spellStart"/>
+      <w:r>
+        <w:rPr>
+          <w:rFonts w:ascii="Consolas" w:eastAsiaTheme="minorHAnsi" w:hAnsi="Consolas" w:cs="Consolas"/>
+          <w:color w:val="000000"/>
+          <w:szCs w:val="19"/>
+        </w:rPr>
+        <w:t>i</w:t>
+      </w:r>
+      <w:proofErr w:type="spellEnd"/>
+      <w:r>
+        <w:rPr>
+          <w:rFonts w:ascii="Consolas" w:eastAsiaTheme="minorHAnsi" w:hAnsi="Consolas" w:cs="Consolas"/>
+          <w:color w:val="000000"/>
+          <w:szCs w:val="19"/>
+        </w:rPr>
+        <w:t xml:space="preserve"> - 1] == </w:t>
       </w:r>
       <w:r>
         <w:rPr>
@@ -3123,7 +3488,25 @@
           <w:color w:val="000000"/>
           <w:szCs w:val="19"/>
         </w:rPr>
-        <w:t xml:space="preserve">[i - 2] == </w:t>
+        <w:t>[</w:t>
+      </w:r>
+      <w:proofErr w:type="spellStart"/>
+      <w:r>
+        <w:rPr>
+          <w:rFonts w:ascii="Consolas" w:eastAsiaTheme="minorHAnsi" w:hAnsi="Consolas" w:cs="Consolas"/>
+          <w:color w:val="000000"/>
+          <w:szCs w:val="19"/>
+        </w:rPr>
+        <w:t>i</w:t>
+      </w:r>
+      <w:proofErr w:type="spellEnd"/>
+      <w:r>
+        <w:rPr>
+          <w:rFonts w:ascii="Consolas" w:eastAsiaTheme="minorHAnsi" w:hAnsi="Consolas" w:cs="Consolas"/>
+          <w:color w:val="000000"/>
+          <w:szCs w:val="19"/>
+        </w:rPr>
+        <w:t xml:space="preserve"> - 2] == </w:t>
       </w:r>
       <w:r>
         <w:rPr>
@@ -3231,6 +3614,7 @@
         </w:rPr>
         <w:tab/>
       </w:r>
+      <w:proofErr w:type="gramStart"/>
       <w:r>
         <w:rPr>
           <w:rFonts w:ascii="Consolas" w:eastAsiaTheme="minorHAnsi" w:hAnsi="Consolas" w:cs="Consolas"/>
@@ -3245,7 +3629,26 @@
           <w:color w:val="000000"/>
           <w:szCs w:val="19"/>
         </w:rPr>
-        <w:t xml:space="preserve">[i - 1] = </w:t>
+        <w:t>[</w:t>
+      </w:r>
+      <w:proofErr w:type="spellStart"/>
+      <w:proofErr w:type="gramEnd"/>
+      <w:r>
+        <w:rPr>
+          <w:rFonts w:ascii="Consolas" w:eastAsiaTheme="minorHAnsi" w:hAnsi="Consolas" w:cs="Consolas"/>
+          <w:color w:val="000000"/>
+          <w:szCs w:val="19"/>
+        </w:rPr>
+        <w:t>i</w:t>
+      </w:r>
+      <w:proofErr w:type="spellEnd"/>
+      <w:r>
+        <w:rPr>
+          <w:rFonts w:ascii="Consolas" w:eastAsiaTheme="minorHAnsi" w:hAnsi="Consolas" w:cs="Consolas"/>
+          <w:color w:val="000000"/>
+          <w:szCs w:val="19"/>
+        </w:rPr>
+        <w:t xml:space="preserve"> - 1] = </w:t>
       </w:r>
       <w:r>
         <w:rPr>
@@ -3320,6 +3723,7 @@
         </w:rPr>
         <w:tab/>
       </w:r>
+      <w:proofErr w:type="gramStart"/>
       <w:r>
         <w:rPr>
           <w:rFonts w:ascii="Consolas" w:eastAsiaTheme="minorHAnsi" w:hAnsi="Consolas" w:cs="Consolas"/>
@@ -3334,7 +3738,26 @@
           <w:color w:val="000000"/>
           <w:szCs w:val="19"/>
         </w:rPr>
-        <w:t xml:space="preserve">[i - 2] = </w:t>
+        <w:t>[</w:t>
+      </w:r>
+      <w:proofErr w:type="spellStart"/>
+      <w:proofErr w:type="gramEnd"/>
+      <w:r>
+        <w:rPr>
+          <w:rFonts w:ascii="Consolas" w:eastAsiaTheme="minorHAnsi" w:hAnsi="Consolas" w:cs="Consolas"/>
+          <w:color w:val="000000"/>
+          <w:szCs w:val="19"/>
+        </w:rPr>
+        <w:t>i</w:t>
+      </w:r>
+      <w:proofErr w:type="spellEnd"/>
+      <w:r>
+        <w:rPr>
+          <w:rFonts w:ascii="Consolas" w:eastAsiaTheme="minorHAnsi" w:hAnsi="Consolas" w:cs="Consolas"/>
+          <w:color w:val="000000"/>
+          <w:szCs w:val="19"/>
+        </w:rPr>
+        <w:t xml:space="preserve"> - 2] = </w:t>
       </w:r>
       <w:r>
         <w:rPr>
@@ -3464,6 +3887,7 @@
         </w:rPr>
         <w:tab/>
       </w:r>
+      <w:proofErr w:type="spellStart"/>
       <w:r>
         <w:rPr>
           <w:rFonts w:ascii="Consolas" w:eastAsiaTheme="minorHAnsi" w:hAnsi="Consolas" w:cs="Consolas"/>
@@ -3473,6 +3897,7 @@
         </w:rPr>
         <w:t>return</w:t>
       </w:r>
+      <w:proofErr w:type="spellEnd"/>
       <w:r>
         <w:rPr>
           <w:rFonts w:ascii="Consolas" w:eastAsiaTheme="minorHAnsi" w:hAnsi="Consolas" w:cs="Consolas"/>
@@ -3532,7 +3957,7 @@
           <w:lang w:val="ru-RU"/>
         </w:rPr>
       </w:pPr>
-      <w:bookmarkStart w:id="3" w:name="_Toc494958289"/>
+      <w:bookmarkStart w:id="5" w:name="_Toc499754790"/>
       <w:r>
         <w:rPr>
           <w:rFonts w:cs="Times New Roman"/>
@@ -3540,7 +3965,7 @@
         </w:rPr>
         <w:t>Тестирование программы</w:t>
       </w:r>
-      <w:bookmarkEnd w:id="3"/>
+      <w:bookmarkEnd w:id="5"/>
     </w:p>
     <w:tbl>
       <w:tblPr>
@@ -3641,17 +4066,75 @@
                 <w:lang w:val="ru-RU"/>
               </w:rPr>
             </w:pPr>
+            <w:proofErr w:type="spellStart"/>
             <w:r>
               <w:rPr>
                 <w:lang w:val="ru-RU"/>
               </w:rPr>
-              <w:t xml:space="preserve">ввддать ться тьть уть </w:t>
-            </w:r>
+              <w:t>ввддать</w:t>
+            </w:r>
+            <w:proofErr w:type="spellEnd"/>
             <w:r>
               <w:rPr>
                 <w:lang w:val="ru-RU"/>
               </w:rPr>
-              <w:t>ьт про</w:t>
+              <w:t xml:space="preserve"> </w:t>
+            </w:r>
+            <w:proofErr w:type="spellStart"/>
+            <w:r>
+              <w:rPr>
+                <w:lang w:val="ru-RU"/>
+              </w:rPr>
+              <w:t>ться</w:t>
+            </w:r>
+            <w:proofErr w:type="spellEnd"/>
+            <w:r>
+              <w:rPr>
+                <w:lang w:val="ru-RU"/>
+              </w:rPr>
+              <w:t xml:space="preserve"> </w:t>
+            </w:r>
+            <w:proofErr w:type="spellStart"/>
+            <w:r>
+              <w:rPr>
+                <w:lang w:val="ru-RU"/>
+              </w:rPr>
+              <w:t>тьть</w:t>
+            </w:r>
+            <w:proofErr w:type="spellEnd"/>
+            <w:r>
+              <w:rPr>
+                <w:lang w:val="ru-RU"/>
+              </w:rPr>
+              <w:t xml:space="preserve"> </w:t>
+            </w:r>
+            <w:proofErr w:type="spellStart"/>
+            <w:r>
+              <w:rPr>
+                <w:lang w:val="ru-RU"/>
+              </w:rPr>
+              <w:t>уть</w:t>
+            </w:r>
+            <w:proofErr w:type="spellEnd"/>
+            <w:r>
+              <w:rPr>
+                <w:lang w:val="ru-RU"/>
+              </w:rPr>
+              <w:t xml:space="preserve"> </w:t>
+            </w:r>
+            <w:proofErr w:type="spellStart"/>
+            <w:r>
+              <w:rPr>
+                <w:lang w:val="ru-RU"/>
+              </w:rPr>
+              <w:t>ьт</w:t>
+            </w:r>
+            <w:proofErr w:type="spellEnd"/>
+            <w:r>
+              <w:rPr>
+                <w:lang w:val="ru-RU"/>
+              </w:rPr>
+              <w:t xml:space="preserve"> про</w:t>
             </w:r>
           </w:p>
         </w:tc>
@@ -3668,12 +4151,85 @@
                 <w:lang w:val="ru-RU"/>
               </w:rPr>
             </w:pPr>
+            <w:proofErr w:type="spellStart"/>
             <w:r>
               <w:rPr>
                 <w:szCs w:val="28"/>
                 <w:lang w:val="ru-RU"/>
               </w:rPr>
-              <w:t>ввддася ться ться уся ьт про</w:t>
+              <w:t>ввддася</w:t>
+            </w:r>
+            <w:proofErr w:type="spellEnd"/>
+            <w:r>
+              <w:rPr>
+                <w:szCs w:val="28"/>
+                <w:lang w:val="ru-RU"/>
+              </w:rPr>
+              <w:t xml:space="preserve"> </w:t>
+            </w:r>
+            <w:proofErr w:type="spellStart"/>
+            <w:r>
+              <w:rPr>
+                <w:szCs w:val="28"/>
+                <w:lang w:val="ru-RU"/>
+              </w:rPr>
+              <w:t>ться</w:t>
+            </w:r>
+            <w:proofErr w:type="spellEnd"/>
+            <w:r>
+              <w:rPr>
+                <w:szCs w:val="28"/>
+                <w:lang w:val="ru-RU"/>
+              </w:rPr>
+              <w:t xml:space="preserve"> </w:t>
+            </w:r>
+            <w:proofErr w:type="spellStart"/>
+            <w:r>
+              <w:rPr>
+                <w:szCs w:val="28"/>
+                <w:lang w:val="ru-RU"/>
+              </w:rPr>
+              <w:t>ться</w:t>
+            </w:r>
+            <w:proofErr w:type="spellEnd"/>
+            <w:r>
+              <w:rPr>
+                <w:szCs w:val="28"/>
+                <w:lang w:val="ru-RU"/>
+              </w:rPr>
+              <w:t xml:space="preserve"> </w:t>
+            </w:r>
+            <w:proofErr w:type="spellStart"/>
+            <w:r>
+              <w:rPr>
+                <w:szCs w:val="28"/>
+                <w:lang w:val="ru-RU"/>
+              </w:rPr>
+              <w:t>уся</w:t>
+            </w:r>
+            <w:proofErr w:type="spellEnd"/>
+            <w:r>
+              <w:rPr>
+                <w:szCs w:val="28"/>
+                <w:lang w:val="ru-RU"/>
+              </w:rPr>
+              <w:t xml:space="preserve"> </w:t>
+            </w:r>
+            <w:proofErr w:type="spellStart"/>
+            <w:r>
+              <w:rPr>
+                <w:szCs w:val="28"/>
+                <w:lang w:val="ru-RU"/>
+              </w:rPr>
+              <w:t>ьт</w:t>
+            </w:r>
+            <w:proofErr w:type="spellEnd"/>
+            <w:r>
+              <w:rPr>
+                <w:szCs w:val="28"/>
+                <w:lang w:val="ru-RU"/>
+              </w:rPr>
+              <w:t xml:space="preserve"> про</w:t>
             </w:r>
           </w:p>
         </w:tc>
@@ -3717,13 +4273,95 @@
                 <w:lang w:val="ru-RU"/>
               </w:rPr>
             </w:pPr>
+            <w:proofErr w:type="spellStart"/>
             <w:r>
               <w:rPr>
                 <w:szCs w:val="28"/>
                 <w:lang w:val="ru-RU"/>
               </w:rPr>
-              <w:t>тьть тьтьтьтьтьтть ся сясяс тьпусять путь куть</w:t>
-            </w:r>
+              <w:t>тьть</w:t>
+            </w:r>
+            <w:proofErr w:type="spellEnd"/>
+            <w:r>
+              <w:rPr>
+                <w:szCs w:val="28"/>
+                <w:lang w:val="ru-RU"/>
+              </w:rPr>
+              <w:t xml:space="preserve"> </w:t>
+            </w:r>
+            <w:proofErr w:type="spellStart"/>
+            <w:r>
+              <w:rPr>
+                <w:szCs w:val="28"/>
+                <w:lang w:val="ru-RU"/>
+              </w:rPr>
+              <w:t>тьтьтьтьтьтть</w:t>
+            </w:r>
+            <w:proofErr w:type="spellEnd"/>
+            <w:r>
+              <w:rPr>
+                <w:szCs w:val="28"/>
+                <w:lang w:val="ru-RU"/>
+              </w:rPr>
+              <w:t xml:space="preserve"> </w:t>
+            </w:r>
+            <w:proofErr w:type="spellStart"/>
+            <w:r>
+              <w:rPr>
+                <w:szCs w:val="28"/>
+                <w:lang w:val="ru-RU"/>
+              </w:rPr>
+              <w:t>ся</w:t>
+            </w:r>
+            <w:proofErr w:type="spellEnd"/>
+            <w:r>
+              <w:rPr>
+                <w:szCs w:val="28"/>
+                <w:lang w:val="ru-RU"/>
+              </w:rPr>
+              <w:t xml:space="preserve"> </w:t>
+            </w:r>
+            <w:proofErr w:type="spellStart"/>
+            <w:r>
+              <w:rPr>
+                <w:szCs w:val="28"/>
+                <w:lang w:val="ru-RU"/>
+              </w:rPr>
+              <w:t>сясяс</w:t>
+            </w:r>
+            <w:proofErr w:type="spellEnd"/>
+            <w:r>
+              <w:rPr>
+                <w:szCs w:val="28"/>
+                <w:lang w:val="ru-RU"/>
+              </w:rPr>
+              <w:t xml:space="preserve"> </w:t>
+            </w:r>
+            <w:proofErr w:type="spellStart"/>
+            <w:r>
+              <w:rPr>
+                <w:szCs w:val="28"/>
+                <w:lang w:val="ru-RU"/>
+              </w:rPr>
+              <w:t>тьпусять</w:t>
+            </w:r>
+            <w:proofErr w:type="spellEnd"/>
+            <w:r>
+              <w:rPr>
+                <w:szCs w:val="28"/>
+                <w:lang w:val="ru-RU"/>
+              </w:rPr>
+              <w:t xml:space="preserve"> путь </w:t>
+            </w:r>
+            <w:proofErr w:type="spellStart"/>
+            <w:r>
+              <w:rPr>
+                <w:szCs w:val="28"/>
+                <w:lang w:val="ru-RU"/>
+              </w:rPr>
+              <w:t>куть</w:t>
+            </w:r>
+            <w:proofErr w:type="spellEnd"/>
           </w:p>
         </w:tc>
         <w:tc>
@@ -3739,13 +4377,111 @@
                 <w:lang w:val="ru-RU"/>
               </w:rPr>
             </w:pPr>
+            <w:proofErr w:type="spellStart"/>
             <w:r>
               <w:rPr>
                 <w:szCs w:val="28"/>
                 <w:lang w:val="ru-RU"/>
               </w:rPr>
-              <w:t>ться тьтьтьтьтьтся ся сясяс тьпусяся пуся куся</w:t>
-            </w:r>
+              <w:t>ться</w:t>
+            </w:r>
+            <w:proofErr w:type="spellEnd"/>
+            <w:r>
+              <w:rPr>
+                <w:szCs w:val="28"/>
+                <w:lang w:val="ru-RU"/>
+              </w:rPr>
+              <w:t xml:space="preserve"> </w:t>
+            </w:r>
+            <w:proofErr w:type="spellStart"/>
+            <w:r>
+              <w:rPr>
+                <w:szCs w:val="28"/>
+                <w:lang w:val="ru-RU"/>
+              </w:rPr>
+              <w:t>тьтьтьтьтьтся</w:t>
+            </w:r>
+            <w:proofErr w:type="spellEnd"/>
+            <w:r>
+              <w:rPr>
+                <w:szCs w:val="28"/>
+                <w:lang w:val="ru-RU"/>
+              </w:rPr>
+              <w:t xml:space="preserve"> </w:t>
+            </w:r>
+            <w:proofErr w:type="spellStart"/>
+            <w:r>
+              <w:rPr>
+                <w:szCs w:val="28"/>
+                <w:lang w:val="ru-RU"/>
+              </w:rPr>
+              <w:t>ся</w:t>
+            </w:r>
+            <w:proofErr w:type="spellEnd"/>
+            <w:r>
+              <w:rPr>
+                <w:szCs w:val="28"/>
+                <w:lang w:val="ru-RU"/>
+              </w:rPr>
+              <w:t xml:space="preserve"> </w:t>
+            </w:r>
+            <w:proofErr w:type="spellStart"/>
+            <w:r>
+              <w:rPr>
+                <w:szCs w:val="28"/>
+                <w:lang w:val="ru-RU"/>
+              </w:rPr>
+              <w:t>сясяс</w:t>
+            </w:r>
+            <w:proofErr w:type="spellEnd"/>
+            <w:r>
+              <w:rPr>
+                <w:szCs w:val="28"/>
+                <w:lang w:val="ru-RU"/>
+              </w:rPr>
+              <w:t xml:space="preserve"> </w:t>
+            </w:r>
+            <w:proofErr w:type="spellStart"/>
+            <w:r>
+              <w:rPr>
+                <w:szCs w:val="28"/>
+                <w:lang w:val="ru-RU"/>
+              </w:rPr>
+              <w:t>тьпусяся</w:t>
+            </w:r>
+            <w:proofErr w:type="spellEnd"/>
+            <w:r>
+              <w:rPr>
+                <w:szCs w:val="28"/>
+                <w:lang w:val="ru-RU"/>
+              </w:rPr>
+              <w:t xml:space="preserve"> </w:t>
+            </w:r>
+            <w:proofErr w:type="spellStart"/>
+            <w:r>
+              <w:rPr>
+                <w:szCs w:val="28"/>
+                <w:lang w:val="ru-RU"/>
+              </w:rPr>
+              <w:t>пуся</w:t>
+            </w:r>
+            <w:proofErr w:type="spellEnd"/>
+            <w:r>
+              <w:rPr>
+                <w:szCs w:val="28"/>
+                <w:lang w:val="ru-RU"/>
+              </w:rPr>
+              <w:t xml:space="preserve"> </w:t>
+            </w:r>
+            <w:proofErr w:type="spellStart"/>
+            <w:r>
+              <w:rPr>
+                <w:szCs w:val="28"/>
+                <w:lang w:val="ru-RU"/>
+              </w:rPr>
+              <w:t>куся</w:t>
+            </w:r>
+            <w:proofErr w:type="spellEnd"/>
           </w:p>
         </w:tc>
         <w:tc>
@@ -3792,7 +4528,23 @@
                 <w:szCs w:val="28"/>
                 <w:lang w:val="ru-RU"/>
               </w:rPr>
-              <w:t>делать делать?</w:t>
+              <w:t xml:space="preserve">делать </w:t>
+            </w:r>
+            <w:proofErr w:type="spellStart"/>
+            <w:r>
+              <w:rPr>
+                <w:szCs w:val="28"/>
+                <w:lang w:val="ru-RU"/>
+              </w:rPr>
+              <w:t>делать</w:t>
+            </w:r>
+            <w:proofErr w:type="spellEnd"/>
+            <w:r>
+              <w:rPr>
+                <w:szCs w:val="28"/>
+                <w:lang w:val="ru-RU"/>
+              </w:rPr>
+              <w:t>?</w:t>
             </w:r>
           </w:p>
         </w:tc>
@@ -3808,12 +4560,37 @@
                 <w:lang w:val="ru-RU"/>
               </w:rPr>
             </w:pPr>
+            <w:proofErr w:type="spellStart"/>
             <w:r>
               <w:rPr>
                 <w:szCs w:val="28"/>
                 <w:lang w:val="ru-RU"/>
               </w:rPr>
-              <w:t>делася делася?</w:t>
+              <w:t>делася</w:t>
+            </w:r>
+            <w:proofErr w:type="spellEnd"/>
+            <w:r>
+              <w:rPr>
+                <w:szCs w:val="28"/>
+                <w:lang w:val="ru-RU"/>
+              </w:rPr>
+              <w:t xml:space="preserve"> </w:t>
+            </w:r>
+            <w:proofErr w:type="spellStart"/>
+            <w:r>
+              <w:rPr>
+                <w:szCs w:val="28"/>
+                <w:lang w:val="ru-RU"/>
+              </w:rPr>
+              <w:t>делася</w:t>
+            </w:r>
+            <w:proofErr w:type="spellEnd"/>
+            <w:r>
+              <w:rPr>
+                <w:szCs w:val="28"/>
+                <w:lang w:val="ru-RU"/>
+              </w:rPr>
+              <w:t>?</w:t>
             </w:r>
           </w:p>
         </w:tc>
@@ -3863,7 +4640,7 @@
           <w:lang w:val="ru-RU" w:eastAsia="ru-RU"/>
         </w:rPr>
         <w:drawing>
-          <wp:inline distT="0" distB="0" distL="0" distR="0" wp14:anchorId="381303D5" wp14:editId="30F40CDB">
+          <wp:inline distT="0" distB="0" distL="0" distR="0" wp14:anchorId="6B3EA8DE" wp14:editId="5DE12BBB">
             <wp:extent cx="3362325" cy="990600"/>
             <wp:effectExtent l="0" t="0" r="9525" b="0"/>
             <wp:docPr id="1" name="Рисунок 1"/>
@@ -3940,7 +4717,7 @@
           <w:lang w:val="ru-RU" w:eastAsia="ru-RU"/>
         </w:rPr>
         <w:drawing>
-          <wp:inline distT="0" distB="0" distL="0" distR="0" wp14:anchorId="50AD996A" wp14:editId="6307C5BE">
+          <wp:inline distT="0" distB="0" distL="0" distR="0" wp14:anchorId="2257921B" wp14:editId="148CE23D">
             <wp:extent cx="5048250" cy="876300"/>
             <wp:effectExtent l="0" t="0" r="0" b="0"/>
             <wp:docPr id="6" name="Рисунок 6"/>
@@ -4029,7 +4806,7 @@
           <w:lang w:val="ru-RU" w:eastAsia="ru-RU"/>
         </w:rPr>
         <w:drawing>
-          <wp:inline distT="0" distB="0" distL="0" distR="0" wp14:anchorId="65D5E355" wp14:editId="1A34A7FA">
+          <wp:inline distT="0" distB="0" distL="0" distR="0" wp14:anchorId="7BCFFC1F" wp14:editId="750839C7">
             <wp:extent cx="2752725" cy="866775"/>
             <wp:effectExtent l="0" t="0" r="9525" b="9525"/>
             <wp:docPr id="7" name="Рисунок 7"/>
@@ -4100,7 +4877,7 @@
           <w:lang w:val="ru-RU"/>
         </w:rPr>
       </w:pPr>
-      <w:bookmarkStart w:id="4" w:name="_Toc494958290"/>
+      <w:bookmarkStart w:id="6" w:name="_Toc499754791"/>
       <w:r>
         <w:rPr>
           <w:rFonts w:cs="Times New Roman"/>
@@ -4110,7 +4887,7 @@
         </w:rPr>
         <w:t>Контрольный пример:</w:t>
       </w:r>
-      <w:bookmarkEnd w:id="4"/>
+      <w:bookmarkEnd w:id="6"/>
     </w:p>
     <w:p>
       <w:pPr>
@@ -4133,7 +4910,7 @@
           <w:lang w:val="ru-RU" w:eastAsia="ru-RU"/>
         </w:rPr>
         <w:drawing>
-          <wp:inline distT="0" distB="0" distL="0" distR="0" wp14:anchorId="3A1EE56C" wp14:editId="770FBAC2">
+          <wp:inline distT="0" distB="0" distL="0" distR="0" wp14:anchorId="579D85B2" wp14:editId="511EE7FD">
             <wp:extent cx="4324350" cy="885825"/>
             <wp:effectExtent l="0" t="0" r="0" b="9525"/>
             <wp:docPr id="8" name="Рисунок 8"/>
@@ -4209,7 +4986,7 @@
           <w:lang w:val="ru-RU"/>
         </w:rPr>
       </w:pPr>
-      <w:bookmarkStart w:id="5" w:name="_Toc494958291"/>
+      <w:bookmarkStart w:id="7" w:name="_Toc499754792"/>
       <w:r>
         <w:rPr>
           <w:rFonts w:cs="Times New Roman"/>
@@ -4218,7 +4995,7 @@
         </w:rPr>
         <w:t>Вывод</w:t>
       </w:r>
-      <w:bookmarkEnd w:id="5"/>
+      <w:bookmarkEnd w:id="7"/>
     </w:p>
     <w:p>
       <w:pPr>
@@ -4274,16 +5051,7 @@
           <w:szCs w:val="28"/>
           <w:lang w:val="ru-RU"/>
         </w:rPr>
-        <w:t xml:space="preserve">, как строки и </w:t>
-      </w:r>
-      <w:bookmarkStart w:id="6" w:name="_GoBack"/>
-      <w:bookmarkEnd w:id="6"/>
-      <w:r>
-        <w:rPr>
-          <w:szCs w:val="28"/>
-          <w:lang w:val="ru-RU"/>
-        </w:rPr>
-        <w:t>массивы</w:t>
+        <w:t>, как строки и массивы</w:t>
       </w:r>
       <w:r>
         <w:rPr>
@@ -6254,6 +7022,7 @@
   <w:style w:type="character" w:default="1" w:styleId="a0">
     <w:name w:val="Default Paragraph Font"/>
     <w:uiPriority w:val="1"/>
+    <w:semiHidden/>
     <w:unhideWhenUsed/>
   </w:style>
   <w:style w:type="table" w:default="1" w:styleId="a1">
@@ -6730,7 +7499,7 @@
 </file>
 
 <file path=customXml/itemProps1.xml><?xml version="1.0" encoding="utf-8"?>
-<ds:datastoreItem xmlns:ds="http://schemas.openxmlformats.org/officeDocument/2006/customXml" ds:itemID="{D2BF8847-A21D-49A5-BD96-7E911D0A58FA}">
+<ds:datastoreItem xmlns:ds="http://schemas.openxmlformats.org/officeDocument/2006/customXml" ds:itemID="{54F99D97-F040-4CE5-8D78-C14960DA5C93}">
   <ds:schemaRefs>
     <ds:schemaRef ds:uri="http://schemas.openxmlformats.org/officeDocument/2006/bibliography"/>
   </ds:schemaRefs>

--- a/OAiP_otchet_Eloev №3_variant№1 .docx
+++ b/OAiP_otchet_Eloev №3_variant№1 .docx
@@ -783,17 +783,7 @@
                 <w:noProof/>
                 <w:lang w:val="ru-RU"/>
               </w:rPr>
-              <w:t>Цели рабо</w:t>
-            </w:r>
-            <w:bookmarkStart w:id="0" w:name="_GoBack"/>
-            <w:bookmarkEnd w:id="0"/>
-            <w:r>
-              <w:rPr>
-                <w:rStyle w:val="a8"/>
-                <w:noProof/>
-                <w:lang w:val="ru-RU"/>
-              </w:rPr>
-              <w:t>ты</w:t>
+              <w:t>Цели работы</w:t>
             </w:r>
             <w:r>
               <w:rPr>
@@ -1344,7 +1334,7 @@
           <w:lang w:val="ru-RU"/>
         </w:rPr>
       </w:pPr>
-      <w:bookmarkStart w:id="1" w:name="_Toc499754786"/>
+      <w:bookmarkStart w:id="0" w:name="_Toc499754786"/>
       <w:r>
         <w:rPr>
           <w:rFonts w:cs="Times New Roman"/>
@@ -1353,7 +1343,7 @@
         </w:rPr>
         <w:t>Цели работы</w:t>
       </w:r>
-      <w:bookmarkEnd w:id="1"/>
+      <w:bookmarkEnd w:id="0"/>
     </w:p>
     <w:p>
       <w:pPr>
@@ -1506,7 +1496,7 @@
           <w:lang w:val="ru-RU"/>
         </w:rPr>
       </w:pPr>
-      <w:bookmarkStart w:id="2" w:name="_Toc499754787"/>
+      <w:bookmarkStart w:id="1" w:name="_Toc499754787"/>
       <w:r>
         <w:rPr>
           <w:rFonts w:cs="Times New Roman"/>
@@ -1515,7 +1505,7 @@
         </w:rPr>
         <w:t>Алгоритм выполнения работы</w:t>
       </w:r>
-      <w:bookmarkEnd w:id="2"/>
+      <w:bookmarkEnd w:id="1"/>
     </w:p>
     <w:p>
       <w:pPr>
@@ -1525,7 +1515,7 @@
           <w:b/>
         </w:rPr>
       </w:pPr>
-      <w:bookmarkStart w:id="3" w:name="_Toc499754788"/>
+      <w:bookmarkStart w:id="2" w:name="_Toc499754788"/>
       <w:proofErr w:type="spellStart"/>
       <w:r>
         <w:rPr>
@@ -1550,7 +1540,7 @@
         </w:rPr>
         <w:t>алгоритма</w:t>
       </w:r>
-      <w:bookmarkEnd w:id="3"/>
+      <w:bookmarkEnd w:id="2"/>
       <w:proofErr w:type="spellEnd"/>
     </w:p>
     <w:p/>
@@ -1585,10 +1575,10 @@
             <v:path o:extrusionok="f" gradientshapeok="t" o:connecttype="rect"/>
             <o:lock v:ext="edit" aspectratio="t"/>
           </v:shapetype>
-          <v:shape id="_x0000_i1025" type="#_x0000_t75" style="width:213pt;height:579pt" o:ole="">
+          <v:shape id="_x0000_i1025" type="#_x0000_t75" style="width:212.65pt;height:579.35pt" o:ole="">
             <v:imagedata r:id="rId6" o:title=""/>
           </v:shape>
-          <o:OLEObject Type="Embed" ProgID="Visio.Drawing.15" ShapeID="_x0000_i1025" DrawAspect="Content" ObjectID="_1573496619" r:id="rId7"/>
+          <o:OLEObject Type="Embed" ProgID="Visio.Drawing.15" ShapeID="_x0000_i1025" DrawAspect="Content" ObjectID="_1575248352" r:id="rId7"/>
         </w:object>
       </w:r>
     </w:p>
@@ -1599,7 +1589,7 @@
           <w:lang w:val="ru-RU"/>
         </w:rPr>
       </w:pPr>
-      <w:bookmarkStart w:id="4" w:name="_Toc499754789"/>
+      <w:bookmarkStart w:id="3" w:name="_Toc499754789"/>
       <w:r>
         <w:rPr>
           <w:lang w:val="ru-RU"/>
@@ -1607,7 +1597,7 @@
         <w:lastRenderedPageBreak/>
         <w:t>Программный код</w:t>
       </w:r>
-      <w:bookmarkEnd w:id="4"/>
+      <w:bookmarkEnd w:id="3"/>
     </w:p>
     <w:p>
       <w:pPr>
@@ -3957,7 +3947,7 @@
           <w:lang w:val="ru-RU"/>
         </w:rPr>
       </w:pPr>
-      <w:bookmarkStart w:id="5" w:name="_Toc499754790"/>
+      <w:bookmarkStart w:id="4" w:name="_Toc499754790"/>
       <w:r>
         <w:rPr>
           <w:rFonts w:cs="Times New Roman"/>
@@ -3965,7 +3955,7 @@
         </w:rPr>
         <w:t>Тестирование программы</w:t>
       </w:r>
-      <w:bookmarkEnd w:id="5"/>
+      <w:bookmarkEnd w:id="4"/>
     </w:p>
     <w:tbl>
       <w:tblPr>
@@ -4857,6 +4847,13 @@
         </w:rPr>
         <w:t>рис. 4 ввод данных и вывод результата</w:t>
       </w:r>
+      <w:r>
+        <w:rPr>
+          <w:szCs w:val="28"/>
+          <w:lang w:val="ru-RU"/>
+        </w:rPr>
+        <w:br w:type="page"/>
+      </w:r>
     </w:p>
     <w:p>
       <w:pPr>
@@ -4866,136 +4863,28 @@
           <w:lang w:val="ru-RU"/>
         </w:rPr>
       </w:pPr>
-    </w:p>
-    <w:p>
-      <w:pPr>
-        <w:pStyle w:val="2"/>
+      <w:bookmarkStart w:id="5" w:name="_GoBack"/>
+      <w:bookmarkEnd w:id="5"/>
+    </w:p>
+    <w:p>
+      <w:pPr>
+        <w:pStyle w:val="1"/>
         <w:rPr>
           <w:rFonts w:cs="Times New Roman"/>
-          <w:sz w:val="28"/>
-          <w:szCs w:val="28"/>
-          <w:lang w:val="ru-RU"/>
-        </w:rPr>
-      </w:pPr>
-      <w:bookmarkStart w:id="6" w:name="_Toc499754791"/>
+          <w:szCs w:val="28"/>
+          <w:lang w:val="ru-RU"/>
+        </w:rPr>
+      </w:pPr>
+      <w:bookmarkStart w:id="6" w:name="_Toc499754792"/>
       <w:r>
         <w:rPr>
           <w:rFonts w:cs="Times New Roman"/>
-          <w:sz w:val="28"/>
-          <w:szCs w:val="28"/>
-          <w:lang w:val="ru-RU"/>
-        </w:rPr>
-        <w:t>Контрольный пример:</w:t>
+          <w:szCs w:val="28"/>
+          <w:lang w:val="ru-RU"/>
+        </w:rPr>
+        <w:t>Вывод</w:t>
       </w:r>
       <w:bookmarkEnd w:id="6"/>
-    </w:p>
-    <w:p>
-      <w:pPr>
-        <w:rPr>
-          <w:lang w:val="ru-RU"/>
-        </w:rPr>
-      </w:pPr>
-    </w:p>
-    <w:p>
-      <w:pPr>
-        <w:jc w:val="center"/>
-        <w:rPr>
-          <w:szCs w:val="28"/>
-          <w:lang w:val="ru-RU"/>
-        </w:rPr>
-      </w:pPr>
-      <w:r>
-        <w:rPr>
-          <w:noProof/>
-          <w:lang w:val="ru-RU" w:eastAsia="ru-RU"/>
-        </w:rPr>
-        <w:drawing>
-          <wp:inline distT="0" distB="0" distL="0" distR="0" wp14:anchorId="579D85B2" wp14:editId="511EE7FD">
-            <wp:extent cx="4324350" cy="885825"/>
-            <wp:effectExtent l="0" t="0" r="0" b="9525"/>
-            <wp:docPr id="8" name="Рисунок 8"/>
-            <wp:cNvGraphicFramePr>
-              <a:graphicFrameLocks xmlns:a="http://schemas.openxmlformats.org/drawingml/2006/main" noChangeAspect="1"/>
-            </wp:cNvGraphicFramePr>
-            <a:graphic xmlns:a="http://schemas.openxmlformats.org/drawingml/2006/main">
-              <a:graphicData uri="http://schemas.openxmlformats.org/drawingml/2006/picture">
-                <pic:pic xmlns:pic="http://schemas.openxmlformats.org/drawingml/2006/picture">
-                  <pic:nvPicPr>
-                    <pic:cNvPr id="1" name=""/>
-                    <pic:cNvPicPr/>
-                  </pic:nvPicPr>
-                  <pic:blipFill>
-                    <a:blip r:embed="rId11"/>
-                    <a:stretch>
-                      <a:fillRect/>
-                    </a:stretch>
-                  </pic:blipFill>
-                  <pic:spPr>
-                    <a:xfrm>
-                      <a:off x="0" y="0"/>
-                      <a:ext cx="4324350" cy="885825"/>
-                    </a:xfrm>
-                    <a:prstGeom prst="rect">
-                      <a:avLst/>
-                    </a:prstGeom>
-                  </pic:spPr>
-                </pic:pic>
-              </a:graphicData>
-            </a:graphic>
-          </wp:inline>
-        </w:drawing>
-      </w:r>
-    </w:p>
-    <w:p>
-      <w:pPr>
-        <w:jc w:val="center"/>
-        <w:rPr>
-          <w:szCs w:val="28"/>
-          <w:lang w:val="ru-RU"/>
-        </w:rPr>
-        <w:sectPr>
-          <w:pgSz w:w="11906" w:h="16838"/>
-          <w:pgMar w:top="720" w:right="720" w:bottom="720" w:left="720" w:header="708" w:footer="708" w:gutter="0"/>
-          <w:cols w:space="708"/>
-          <w:docGrid w:linePitch="360"/>
-        </w:sectPr>
-      </w:pPr>
-      <w:r>
-        <w:rPr>
-          <w:szCs w:val="28"/>
-          <w:lang w:val="ru-RU"/>
-        </w:rPr>
-        <w:t>рис. 5 контрольный пример</w:t>
-      </w:r>
-    </w:p>
-    <w:p>
-      <w:pPr>
-        <w:ind w:firstLine="0"/>
-        <w:rPr>
-          <w:szCs w:val="28"/>
-          <w:lang w:val="ru-RU"/>
-        </w:rPr>
-      </w:pPr>
-    </w:p>
-    <w:p>
-      <w:pPr>
-        <w:pStyle w:val="1"/>
-        <w:rPr>
-          <w:rFonts w:cs="Times New Roman"/>
-          <w:szCs w:val="28"/>
-          <w:lang w:val="ru-RU"/>
-        </w:rPr>
-      </w:pPr>
-      <w:bookmarkStart w:id="7" w:name="_Toc499754792"/>
-      <w:r>
-        <w:rPr>
-          <w:rFonts w:cs="Times New Roman"/>
-          <w:szCs w:val="28"/>
-          <w:lang w:val="ru-RU"/>
-        </w:rPr>
-        <w:t>Вывод</w:t>
-      </w:r>
-      <w:bookmarkEnd w:id="7"/>
     </w:p>
     <w:p>
       <w:pPr>
@@ -7499,7 +7388,7 @@
 </file>
 
 <file path=customXml/itemProps1.xml><?xml version="1.0" encoding="utf-8"?>
-<ds:datastoreItem xmlns:ds="http://schemas.openxmlformats.org/officeDocument/2006/customXml" ds:itemID="{54F99D97-F040-4CE5-8D78-C14960DA5C93}">
+<ds:datastoreItem xmlns:ds="http://schemas.openxmlformats.org/officeDocument/2006/customXml" ds:itemID="{3F49F4A3-1AD8-42DA-B946-EE1C87D713B3}">
   <ds:schemaRefs>
     <ds:schemaRef ds:uri="http://schemas.openxmlformats.org/officeDocument/2006/bibliography"/>
   </ds:schemaRefs>

--- a/OAiP_otchet_Eloev №3_variant№1 .docx
+++ b/OAiP_otchet_Eloev №3_variant№1 .docx
@@ -396,16 +396,13 @@
     </w:p>
     <w:p>
       <w:pPr>
-        <w:widowControl/>
         <w:jc w:val="right"/>
         <w:rPr>
-          <w:szCs w:val="28"/>
-          <w:lang w:val="ru-RU"/>
-        </w:rPr>
-      </w:pPr>
-      <w:r>
-        <w:rPr>
-          <w:szCs w:val="28"/>
+          <w:lang w:val="ru-RU"/>
+        </w:rPr>
+      </w:pPr>
+      <w:r>
+        <w:rPr>
           <w:lang w:val="ru-RU"/>
         </w:rPr>
         <w:t>Выполнил:</w:t>
@@ -413,80 +410,129 @@
     </w:p>
     <w:p>
       <w:pPr>
-        <w:widowControl/>
         <w:jc w:val="right"/>
         <w:rPr>
-          <w:szCs w:val="28"/>
-          <w:lang w:val="ru-RU"/>
-        </w:rPr>
-      </w:pPr>
-    </w:p>
-    <w:p>
-      <w:pPr>
-        <w:widowControl/>
+          <w:lang w:val="ru-RU"/>
+        </w:rPr>
+      </w:pPr>
+      <w:r>
+        <w:rPr>
+          <w:lang w:val="ru-RU"/>
+        </w:rPr>
+        <w:t>студент гр. КТбо1-8</w:t>
+      </w:r>
+    </w:p>
+    <w:p>
+      <w:pPr>
         <w:jc w:val="right"/>
         <w:rPr>
-          <w:szCs w:val="28"/>
-          <w:lang w:val="ru-RU"/>
-        </w:rPr>
-      </w:pPr>
-      <w:r>
-        <w:rPr>
-          <w:szCs w:val="28"/>
-          <w:lang w:val="ru-RU"/>
-        </w:rPr>
-        <w:t>студент гр. КТбо1-8</w:t>
-      </w:r>
-    </w:p>
-    <w:p>
-      <w:pPr>
-        <w:widowControl/>
+          <w:lang w:val="ru-RU"/>
+        </w:rPr>
+      </w:pPr>
+      <w:proofErr w:type="spellStart"/>
+      <w:r>
+        <w:rPr>
+          <w:lang w:val="ru-RU"/>
+        </w:rPr>
+        <w:t>Елоев</w:t>
+      </w:r>
+      <w:proofErr w:type="spellEnd"/>
+      <w:r>
+        <w:rPr>
+          <w:lang w:val="ru-RU"/>
+        </w:rPr>
+        <w:t xml:space="preserve"> Георгий</w:t>
+      </w:r>
+    </w:p>
+    <w:p>
+      <w:pPr>
         <w:jc w:val="right"/>
         <w:rPr>
-          <w:szCs w:val="28"/>
-          <w:lang w:val="ru-RU"/>
-        </w:rPr>
-      </w:pPr>
-      <w:proofErr w:type="spellStart"/>
-      <w:r>
-        <w:rPr>
-          <w:szCs w:val="28"/>
-          <w:lang w:val="ru-RU"/>
-        </w:rPr>
-        <w:t>Елоев</w:t>
-      </w:r>
-      <w:proofErr w:type="spellEnd"/>
-      <w:r>
-        <w:rPr>
-          <w:szCs w:val="28"/>
-          <w:lang w:val="ru-RU"/>
-        </w:rPr>
-        <w:t xml:space="preserve"> Георгий</w:t>
-      </w:r>
-    </w:p>
-    <w:p>
-      <w:pPr>
-        <w:widowControl/>
+          <w:lang w:val="ru-RU"/>
+        </w:rPr>
+      </w:pPr>
+      <w:r>
+        <w:rPr>
+          <w:lang w:val="ru-RU"/>
+        </w:rPr>
+        <w:t>«__</w:t>
+      </w:r>
+      <w:proofErr w:type="gramStart"/>
+      <w:r>
+        <w:rPr>
+          <w:lang w:val="ru-RU"/>
+        </w:rPr>
+        <w:t>_»</w:t>
+      </w:r>
+      <w:r>
+        <w:rPr>
+          <w:u w:val="single"/>
+          <w:lang w:val="ru-RU"/>
+        </w:rPr>
+        <w:t xml:space="preserve">   </w:t>
+      </w:r>
+      <w:proofErr w:type="gramEnd"/>
+      <w:r>
+        <w:rPr>
+          <w:u w:val="single"/>
+          <w:lang w:val="ru-RU"/>
+        </w:rPr>
+        <w:t xml:space="preserve">            </w:t>
+      </w:r>
+      <w:r>
+        <w:rPr>
+          <w:lang w:val="ru-RU"/>
+        </w:rPr>
+        <w:t xml:space="preserve"> 2017 г.</w:t>
+      </w:r>
+    </w:p>
+    <w:p>
+      <w:pPr>
         <w:jc w:val="right"/>
         <w:rPr>
-          <w:szCs w:val="28"/>
-          <w:lang w:val="ru-RU"/>
-        </w:rPr>
-      </w:pPr>
-    </w:p>
-    <w:p>
-      <w:pPr>
-        <w:widowControl/>
-        <w:spacing w:before="120"/>
+          <w:lang w:val="ru-RU"/>
+        </w:rPr>
+      </w:pPr>
+    </w:p>
+    <w:p>
+      <w:pPr>
         <w:jc w:val="right"/>
         <w:rPr>
-          <w:szCs w:val="28"/>
-          <w:lang w:val="ru-RU"/>
-        </w:rPr>
-      </w:pPr>
-      <w:r>
-        <w:rPr>
-          <w:szCs w:val="28"/>
+          <w:lang w:val="ru-RU"/>
+        </w:rPr>
+      </w:pPr>
+      <w:r>
+        <w:rPr>
+          <w:lang w:val="ru-RU"/>
+        </w:rPr>
+        <w:t>Проверил:</w:t>
+      </w:r>
+    </w:p>
+    <w:p>
+      <w:pPr>
+        <w:jc w:val="right"/>
+      </w:pPr>
+      <w:r>
+        <w:t>Профессор кафедры ИАСБ</w:t>
+      </w:r>
+    </w:p>
+    <w:p>
+      <w:pPr>
+        <w:jc w:val="right"/>
+      </w:pPr>
+      <w:r>
+        <w:t>Беляков Станислав Леонидович</w:t>
+      </w:r>
+    </w:p>
+    <w:p>
+      <w:pPr>
+        <w:jc w:val="right"/>
+        <w:rPr>
+          <w:lang w:val="ru-RU"/>
+        </w:rPr>
+      </w:pPr>
+      <w:r>
+        <w:rPr>
           <w:lang w:val="ru-RU"/>
         </w:rPr>
         <w:t>«__</w:t>
@@ -494,14 +540,12 @@
       <w:proofErr w:type="gramStart"/>
       <w:r>
         <w:rPr>
-          <w:szCs w:val="28"/>
           <w:lang w:val="ru-RU"/>
         </w:rPr>
         <w:t>_»</w:t>
       </w:r>
       <w:r>
         <w:rPr>
-          <w:szCs w:val="28"/>
           <w:u w:val="single"/>
           <w:lang w:val="ru-RU"/>
         </w:rPr>
@@ -510,7 +554,6 @@
       <w:proofErr w:type="gramEnd"/>
       <w:r>
         <w:rPr>
-          <w:szCs w:val="28"/>
           <w:u w:val="single"/>
           <w:lang w:val="ru-RU"/>
         </w:rPr>
@@ -518,126 +561,6 @@
       </w:r>
       <w:r>
         <w:rPr>
-          <w:szCs w:val="28"/>
-          <w:lang w:val="ru-RU"/>
-        </w:rPr>
-        <w:t xml:space="preserve"> 2017 г.</w:t>
-      </w:r>
-    </w:p>
-    <w:p>
-      <w:pPr>
-        <w:widowControl/>
-        <w:spacing w:before="120"/>
-        <w:jc w:val="right"/>
-        <w:rPr>
-          <w:szCs w:val="28"/>
-          <w:lang w:val="ru-RU"/>
-        </w:rPr>
-      </w:pPr>
-    </w:p>
-    <w:p>
-      <w:pPr>
-        <w:widowControl/>
-        <w:spacing w:before="120"/>
-        <w:jc w:val="right"/>
-        <w:rPr>
-          <w:szCs w:val="28"/>
-          <w:lang w:val="ru-RU"/>
-        </w:rPr>
-      </w:pPr>
-      <w:r>
-        <w:rPr>
-          <w:szCs w:val="28"/>
-          <w:lang w:val="ru-RU"/>
-        </w:rPr>
-        <w:t xml:space="preserve">Проверил: </w:t>
-      </w:r>
-    </w:p>
-    <w:p>
-      <w:pPr>
-        <w:pStyle w:val="a9"/>
-        <w:spacing w:before="120"/>
-        <w:jc w:val="right"/>
-        <w:rPr>
-          <w:rFonts w:ascii="Times New Roman" w:hAnsi="Times New Roman" w:cs="Times New Roman"/>
-          <w:sz w:val="28"/>
-          <w:szCs w:val="28"/>
-        </w:rPr>
-      </w:pPr>
-      <w:r>
-        <w:rPr>
-          <w:rFonts w:ascii="Times New Roman" w:hAnsi="Times New Roman" w:cs="Times New Roman"/>
-          <w:sz w:val="28"/>
-          <w:szCs w:val="28"/>
-        </w:rPr>
-        <w:t>Профессор кафедры ИАСБ</w:t>
-      </w:r>
-    </w:p>
-    <w:p>
-      <w:pPr>
-        <w:pStyle w:val="a9"/>
-        <w:spacing w:before="120"/>
-        <w:jc w:val="right"/>
-        <w:rPr>
-          <w:rFonts w:ascii="Times New Roman" w:hAnsi="Times New Roman" w:cs="Times New Roman"/>
-          <w:sz w:val="28"/>
-          <w:szCs w:val="28"/>
-        </w:rPr>
-      </w:pPr>
-      <w:r>
-        <w:rPr>
-          <w:rFonts w:ascii="Times New Roman" w:hAnsi="Times New Roman" w:cs="Times New Roman"/>
-          <w:sz w:val="28"/>
-          <w:szCs w:val="28"/>
-        </w:rPr>
-        <w:t>Беляков Станислав Леонидович</w:t>
-      </w:r>
-    </w:p>
-    <w:p>
-      <w:pPr>
-        <w:widowControl/>
-        <w:spacing w:before="120"/>
-        <w:jc w:val="right"/>
-        <w:rPr>
-          <w:szCs w:val="28"/>
-          <w:lang w:val="ru-RU"/>
-        </w:rPr>
-      </w:pPr>
-      <w:r>
-        <w:rPr>
-          <w:szCs w:val="28"/>
-          <w:lang w:val="ru-RU"/>
-        </w:rPr>
-        <w:t>«__</w:t>
-      </w:r>
-      <w:proofErr w:type="gramStart"/>
-      <w:r>
-        <w:rPr>
-          <w:szCs w:val="28"/>
-          <w:lang w:val="ru-RU"/>
-        </w:rPr>
-        <w:t>_»</w:t>
-      </w:r>
-      <w:r>
-        <w:rPr>
-          <w:szCs w:val="28"/>
-          <w:u w:val="single"/>
-          <w:lang w:val="ru-RU"/>
-        </w:rPr>
-        <w:t xml:space="preserve">   </w:t>
-      </w:r>
-      <w:proofErr w:type="gramEnd"/>
-      <w:r>
-        <w:rPr>
-          <w:szCs w:val="28"/>
-          <w:u w:val="single"/>
-          <w:lang w:val="ru-RU"/>
-        </w:rPr>
-        <w:t xml:space="preserve">            </w:t>
-      </w:r>
-      <w:r>
-        <w:rPr>
-          <w:szCs w:val="28"/>
           <w:lang w:val="ru-RU"/>
         </w:rPr>
         <w:t xml:space="preserve"> 2017 г.</w:t>
@@ -776,7 +699,7 @@
             </w:rPr>
             <w:fldChar w:fldCharType="separate"/>
           </w:r>
-          <w:hyperlink w:anchor="_Toc499754786" w:history="1">
+          <w:hyperlink w:anchor="_Toc501565288" w:history="1">
             <w:r>
               <w:rPr>
                 <w:rStyle w:val="a8"/>
@@ -804,7 +727,7 @@
                 <w:noProof/>
                 <w:webHidden/>
               </w:rPr>
-              <w:instrText xml:space="preserve"> PAGEREF _Toc499754786 \h </w:instrText>
+              <w:instrText xml:space="preserve"> PAGEREF _Toc501565288 \h </w:instrText>
             </w:r>
             <w:r>
               <w:rPr>
@@ -848,7 +771,7 @@
               <w:lang w:val="ru-RU" w:eastAsia="ru-RU"/>
             </w:rPr>
           </w:pPr>
-          <w:hyperlink w:anchor="_Toc499754787" w:history="1">
+          <w:hyperlink w:anchor="_Toc501565289" w:history="1">
             <w:r>
               <w:rPr>
                 <w:rStyle w:val="a8"/>
@@ -876,7 +799,7 @@
                 <w:noProof/>
                 <w:webHidden/>
               </w:rPr>
-              <w:instrText xml:space="preserve"> PAGEREF _Toc499754787 \h </w:instrText>
+              <w:instrText xml:space="preserve"> PAGEREF _Toc501565289 \h </w:instrText>
             </w:r>
             <w:r>
               <w:rPr>
@@ -920,7 +843,7 @@
               <w:lang w:val="ru-RU" w:eastAsia="ru-RU"/>
             </w:rPr>
           </w:pPr>
-          <w:hyperlink w:anchor="_Toc499754788" w:history="1">
+          <w:hyperlink w:anchor="_Toc501565290" w:history="1">
             <w:r>
               <w:rPr>
                 <w:rStyle w:val="a8"/>
@@ -947,7 +870,7 @@
                 <w:noProof/>
                 <w:webHidden/>
               </w:rPr>
-              <w:instrText xml:space="preserve"> PAGEREF _Toc499754788 \h </w:instrText>
+              <w:instrText xml:space="preserve"> PAGEREF _Toc501565290 \h </w:instrText>
             </w:r>
             <w:r>
               <w:rPr>
@@ -991,7 +914,7 @@
               <w:lang w:val="ru-RU" w:eastAsia="ru-RU"/>
             </w:rPr>
           </w:pPr>
-          <w:hyperlink w:anchor="_Toc499754789" w:history="1">
+          <w:hyperlink w:anchor="_Toc501565291" w:history="1">
             <w:r>
               <w:rPr>
                 <w:rStyle w:val="a8"/>
@@ -1019,7 +942,7 @@
                 <w:noProof/>
                 <w:webHidden/>
               </w:rPr>
-              <w:instrText xml:space="preserve"> PAGEREF _Toc499754789 \h </w:instrText>
+              <w:instrText xml:space="preserve"> PAGEREF _Toc501565291 \h </w:instrText>
             </w:r>
             <w:r>
               <w:rPr>
@@ -1063,7 +986,7 @@
               <w:lang w:val="ru-RU" w:eastAsia="ru-RU"/>
             </w:rPr>
           </w:pPr>
-          <w:hyperlink w:anchor="_Toc499754790" w:history="1">
+          <w:hyperlink w:anchor="_Toc501565292" w:history="1">
             <w:r>
               <w:rPr>
                 <w:rStyle w:val="a8"/>
@@ -1091,7 +1014,7 @@
                 <w:noProof/>
                 <w:webHidden/>
               </w:rPr>
-              <w:instrText xml:space="preserve"> PAGEREF _Toc499754790 \h </w:instrText>
+              <w:instrText xml:space="preserve"> PAGEREF _Toc501565292 \h </w:instrText>
             </w:r>
             <w:r>
               <w:rPr>
@@ -1111,79 +1034,7 @@
                 <w:noProof/>
                 <w:webHidden/>
               </w:rPr>
-              <w:t>6</w:t>
-            </w:r>
-            <w:r>
-              <w:rPr>
-                <w:noProof/>
-                <w:webHidden/>
-              </w:rPr>
-              <w:fldChar w:fldCharType="end"/>
-            </w:r>
-          </w:hyperlink>
-        </w:p>
-        <w:p>
-          <w:pPr>
-            <w:pStyle w:val="21"/>
-            <w:tabs>
-              <w:tab w:val="right" w:leader="dot" w:pos="10456"/>
-            </w:tabs>
-            <w:rPr>
-              <w:rFonts w:asciiTheme="minorHAnsi" w:eastAsiaTheme="minorEastAsia" w:hAnsiTheme="minorHAnsi" w:cstheme="minorBidi"/>
-              <w:noProof/>
-              <w:sz w:val="22"/>
-              <w:lang w:val="ru-RU" w:eastAsia="ru-RU"/>
-            </w:rPr>
-          </w:pPr>
-          <w:hyperlink w:anchor="_Toc499754791" w:history="1">
-            <w:r>
-              <w:rPr>
-                <w:rStyle w:val="a8"/>
-                <w:noProof/>
-                <w:lang w:val="ru-RU"/>
-              </w:rPr>
-              <w:t>Контрольный пример:</w:t>
-            </w:r>
-            <w:r>
-              <w:rPr>
-                <w:noProof/>
-                <w:webHidden/>
-              </w:rPr>
-              <w:tab/>
-            </w:r>
-            <w:r>
-              <w:rPr>
-                <w:noProof/>
-                <w:webHidden/>
-              </w:rPr>
-              <w:fldChar w:fldCharType="begin"/>
-            </w:r>
-            <w:r>
-              <w:rPr>
-                <w:noProof/>
-                <w:webHidden/>
-              </w:rPr>
-              <w:instrText xml:space="preserve"> PAGEREF _Toc499754791 \h </w:instrText>
-            </w:r>
-            <w:r>
-              <w:rPr>
-                <w:noProof/>
-                <w:webHidden/>
-              </w:rPr>
-            </w:r>
-            <w:r>
-              <w:rPr>
-                <w:noProof/>
-                <w:webHidden/>
-              </w:rPr>
-              <w:fldChar w:fldCharType="separate"/>
-            </w:r>
-            <w:r>
-              <w:rPr>
-                <w:noProof/>
-                <w:webHidden/>
-              </w:rPr>
-              <w:t>6</w:t>
+              <w:t>7</w:t>
             </w:r>
             <w:r>
               <w:rPr>
@@ -1207,7 +1058,7 @@
               <w:lang w:val="ru-RU" w:eastAsia="ru-RU"/>
             </w:rPr>
           </w:pPr>
-          <w:hyperlink w:anchor="_Toc499754792" w:history="1">
+          <w:hyperlink w:anchor="_Toc501565293" w:history="1">
             <w:r>
               <w:rPr>
                 <w:rStyle w:val="a8"/>
@@ -1235,7 +1086,7 @@
                 <w:noProof/>
                 <w:webHidden/>
               </w:rPr>
-              <w:instrText xml:space="preserve"> PAGEREF _Toc499754792 \h </w:instrText>
+              <w:instrText xml:space="preserve"> PAGEREF _Toc501565293 \h </w:instrText>
             </w:r>
             <w:r>
               <w:rPr>
@@ -1255,7 +1106,7 @@
                 <w:noProof/>
                 <w:webHidden/>
               </w:rPr>
-              <w:t>7</w:t>
+              <w:t>8</w:t>
             </w:r>
             <w:r>
               <w:rPr>
@@ -1334,7 +1185,7 @@
           <w:lang w:val="ru-RU"/>
         </w:rPr>
       </w:pPr>
-      <w:bookmarkStart w:id="0" w:name="_Toc499754786"/>
+      <w:bookmarkStart w:id="0" w:name="_Toc501565288"/>
       <w:r>
         <w:rPr>
           <w:rFonts w:cs="Times New Roman"/>
@@ -1468,7 +1319,13 @@
         <w:rPr>
           <w:lang w:val="ru-RU"/>
         </w:rPr>
-        <w:t>ся</w:t>
+        <w:t>с</w:t>
+      </w:r>
+      <w:r>
+        <w:rPr>
+          <w:lang w:val="ru-RU"/>
+        </w:rPr>
+        <w:t>я</w:t>
       </w:r>
       <w:proofErr w:type="spellEnd"/>
       <w:r>
@@ -1480,7 +1337,7 @@
     </w:p>
     <w:p>
       <w:pPr>
-        <w:pStyle w:val="a5"/>
+        <w:ind w:firstLine="0"/>
         <w:rPr>
           <w:szCs w:val="28"/>
           <w:lang w:val="ru-RU"/>
@@ -1496,7 +1353,7 @@
           <w:lang w:val="ru-RU"/>
         </w:rPr>
       </w:pPr>
-      <w:bookmarkStart w:id="1" w:name="_Toc499754787"/>
+      <w:bookmarkStart w:id="1" w:name="_Toc501565289"/>
       <w:r>
         <w:rPr>
           <w:rFonts w:cs="Times New Roman"/>
@@ -1511,39 +1368,20 @@
       <w:pPr>
         <w:pStyle w:val="1"/>
         <w:rPr>
+          <w:lang w:val="ru-RU"/>
+        </w:rPr>
+      </w:pPr>
+      <w:bookmarkStart w:id="2" w:name="_Toc501565290"/>
+      <w:r>
+        <w:rPr>
           <w:rStyle w:val="10"/>
           <w:b/>
-        </w:rPr>
-      </w:pPr>
-      <w:bookmarkStart w:id="2" w:name="_Toc499754788"/>
-      <w:proofErr w:type="spellStart"/>
-      <w:r>
-        <w:rPr>
-          <w:rStyle w:val="10"/>
-          <w:b/>
-        </w:rPr>
-        <w:t>Создание</w:t>
-      </w:r>
-      <w:proofErr w:type="spellEnd"/>
-      <w:r>
-        <w:rPr>
-          <w:rStyle w:val="10"/>
-          <w:b/>
-        </w:rPr>
-        <w:t xml:space="preserve"> </w:t>
-      </w:r>
-      <w:proofErr w:type="spellStart"/>
-      <w:r>
-        <w:rPr>
-          <w:rStyle w:val="10"/>
-          <w:b/>
-        </w:rPr>
-        <w:t>алгоритма</w:t>
+          <w:lang w:val="ru-RU"/>
+        </w:rPr>
+        <w:t>Создание алгоритма</w:t>
       </w:r>
       <w:bookmarkEnd w:id="2"/>
-      <w:proofErr w:type="spellEnd"/>
-    </w:p>
-    <w:p/>
+    </w:p>
     <w:p>
       <w:pPr>
         <w:jc w:val="center"/>
@@ -1578,7 +1416,7 @@
           <v:shape id="_x0000_i1025" type="#_x0000_t75" style="width:212.65pt;height:579.35pt" o:ole="">
             <v:imagedata r:id="rId6" o:title=""/>
           </v:shape>
-          <o:OLEObject Type="Embed" ProgID="Visio.Drawing.15" ShapeID="_x0000_i1025" DrawAspect="Content" ObjectID="_1575248352" r:id="rId7"/>
+          <o:OLEObject Type="Embed" ProgID="Visio.Drawing.15" ShapeID="_x0000_i1025" DrawAspect="Content" ObjectID="_1575307277" r:id="rId7"/>
         </w:object>
       </w:r>
     </w:p>
@@ -1589,7 +1427,7 @@
           <w:lang w:val="ru-RU"/>
         </w:rPr>
       </w:pPr>
-      <w:bookmarkStart w:id="3" w:name="_Toc499754789"/>
+      <w:bookmarkStart w:id="3" w:name="_Toc501565291"/>
       <w:r>
         <w:rPr>
           <w:lang w:val="ru-RU"/>
@@ -1601,895 +1439,337 @@
     </w:p>
     <w:p>
       <w:pPr>
-        <w:tabs>
-          <w:tab w:val="left" w:pos="7322"/>
-        </w:tabs>
-        <w:rPr>
-          <w:szCs w:val="28"/>
-          <w:lang w:val="ru-RU"/>
-        </w:rPr>
-      </w:pPr>
-    </w:p>
-    <w:p>
-      <w:pPr>
-        <w:widowControl/>
-        <w:autoSpaceDE w:val="0"/>
-        <w:autoSpaceDN w:val="0"/>
-        <w:adjustRightInd w:val="0"/>
-        <w:ind w:firstLine="0"/>
-        <w:contextualSpacing w:val="0"/>
-        <w:jc w:val="left"/>
-        <w:rPr>
-          <w:rFonts w:ascii="Consolas" w:eastAsiaTheme="minorHAnsi" w:hAnsi="Consolas" w:cs="Consolas"/>
-          <w:color w:val="000000"/>
-          <w:szCs w:val="19"/>
-          <w:lang w:val="ru-RU"/>
-        </w:rPr>
-      </w:pPr>
-      <w:r>
-        <w:rPr>
-          <w:rFonts w:ascii="Consolas" w:eastAsiaTheme="minorHAnsi" w:hAnsi="Consolas" w:cs="Consolas"/>
-          <w:color w:val="808080"/>
-          <w:szCs w:val="19"/>
+        <w:rPr>
+          <w:rFonts w:eastAsiaTheme="minorHAnsi"/>
+          <w:lang w:val="ru-RU"/>
+        </w:rPr>
+      </w:pPr>
+      <w:r>
+        <w:rPr>
+          <w:rFonts w:eastAsiaTheme="minorHAnsi"/>
           <w:lang w:val="ru-RU"/>
         </w:rPr>
         <w:t>#</w:t>
       </w:r>
       <w:r>
         <w:rPr>
-          <w:rFonts w:ascii="Consolas" w:eastAsiaTheme="minorHAnsi" w:hAnsi="Consolas" w:cs="Consolas"/>
-          <w:color w:val="808080"/>
-          <w:szCs w:val="19"/>
+          <w:rFonts w:eastAsiaTheme="minorHAnsi"/>
         </w:rPr>
         <w:t>include</w:t>
       </w:r>
       <w:r>
         <w:rPr>
-          <w:rFonts w:ascii="Consolas" w:eastAsiaTheme="minorHAnsi" w:hAnsi="Consolas" w:cs="Consolas"/>
-          <w:color w:val="000000"/>
-          <w:szCs w:val="19"/>
-          <w:lang w:val="ru-RU"/>
+          <w:rFonts w:eastAsiaTheme="minorHAnsi"/>
+          <w:lang w:val="ru-RU"/>
+        </w:rPr>
+        <w:t xml:space="preserve"> &lt;</w:t>
+      </w:r>
+      <w:proofErr w:type="spellStart"/>
+      <w:r>
+        <w:rPr>
+          <w:rFonts w:eastAsiaTheme="minorHAnsi"/>
+        </w:rPr>
+        <w:t>stdio</w:t>
+      </w:r>
+      <w:proofErr w:type="spellEnd"/>
+      <w:r>
+        <w:rPr>
+          <w:rFonts w:eastAsiaTheme="minorHAnsi"/>
+          <w:lang w:val="ru-RU"/>
+        </w:rPr>
+        <w:t>.</w:t>
+      </w:r>
+      <w:r>
+        <w:rPr>
+          <w:rFonts w:eastAsiaTheme="minorHAnsi"/>
+        </w:rPr>
+        <w:t>h</w:t>
+      </w:r>
+      <w:r>
+        <w:rPr>
+          <w:rFonts w:eastAsiaTheme="minorHAnsi"/>
+          <w:lang w:val="ru-RU"/>
+        </w:rPr>
+        <w:t>&gt;</w:t>
+      </w:r>
+    </w:p>
+    <w:p>
+      <w:pPr>
+        <w:rPr>
+          <w:rFonts w:eastAsiaTheme="minorHAnsi"/>
+        </w:rPr>
+      </w:pPr>
+      <w:r>
+        <w:rPr>
+          <w:rFonts w:eastAsiaTheme="minorHAnsi"/>
+        </w:rPr>
+        <w:t>#include &lt;</w:t>
+      </w:r>
+      <w:proofErr w:type="spellStart"/>
+      <w:r>
+        <w:rPr>
+          <w:rFonts w:eastAsiaTheme="minorHAnsi"/>
+        </w:rPr>
+        <w:t>conio.h</w:t>
+      </w:r>
+      <w:proofErr w:type="spellEnd"/>
+      <w:r>
+        <w:rPr>
+          <w:rFonts w:eastAsiaTheme="minorHAnsi"/>
+        </w:rPr>
+        <w:t>&gt;</w:t>
+      </w:r>
+    </w:p>
+    <w:p>
+      <w:pPr>
+        <w:rPr>
+          <w:rFonts w:eastAsiaTheme="minorHAnsi"/>
+        </w:rPr>
+      </w:pPr>
+      <w:r>
+        <w:rPr>
+          <w:rFonts w:eastAsiaTheme="minorHAnsi"/>
+        </w:rPr>
+        <w:t>#include &lt;locale&gt;</w:t>
+      </w:r>
+    </w:p>
+    <w:p>
+      <w:pPr>
+        <w:rPr>
+          <w:rFonts w:eastAsiaTheme="minorHAnsi"/>
+        </w:rPr>
+      </w:pPr>
+    </w:p>
+    <w:p>
+      <w:pPr>
+        <w:rPr>
+          <w:rFonts w:eastAsiaTheme="minorHAnsi"/>
+        </w:rPr>
+      </w:pPr>
+      <w:r>
+        <w:rPr>
+          <w:rFonts w:eastAsiaTheme="minorHAnsi"/>
+        </w:rPr>
+        <w:t>#define MAX_LENGTH 1024</w:t>
+      </w:r>
+    </w:p>
+    <w:p>
+      <w:pPr>
+        <w:rPr>
+          <w:rFonts w:eastAsiaTheme="minorHAnsi"/>
+        </w:rPr>
+      </w:pPr>
+      <w:r>
+        <w:rPr>
+          <w:rFonts w:eastAsiaTheme="minorHAnsi"/>
+        </w:rPr>
+        <w:t>#define SYMBOL '!',' ',';</w:t>
+      </w:r>
+      <w:proofErr w:type="gramStart"/>
+      <w:r>
+        <w:rPr>
+          <w:rFonts w:eastAsiaTheme="minorHAnsi"/>
+        </w:rPr>
+        <w:t>','.'</w:t>
+      </w:r>
+      <w:proofErr w:type="gramEnd"/>
+      <w:r>
+        <w:rPr>
+          <w:rFonts w:eastAsiaTheme="minorHAnsi"/>
+        </w:rPr>
+        <w:t>,',','?',':','-',')','}',']','"'</w:t>
+      </w:r>
+    </w:p>
+    <w:p>
+      <w:pPr>
+        <w:rPr>
+          <w:rFonts w:eastAsiaTheme="minorHAnsi"/>
+        </w:rPr>
+      </w:pPr>
+    </w:p>
+    <w:p>
+      <w:pPr>
+        <w:rPr>
+          <w:rFonts w:eastAsiaTheme="minorHAnsi"/>
+        </w:rPr>
+      </w:pPr>
+      <w:proofErr w:type="spellStart"/>
+      <w:r>
+        <w:rPr>
+          <w:rFonts w:eastAsiaTheme="minorHAnsi"/>
+        </w:rPr>
+        <w:t>int</w:t>
+      </w:r>
+      <w:proofErr w:type="spellEnd"/>
+      <w:r>
+        <w:rPr>
+          <w:rFonts w:eastAsiaTheme="minorHAnsi"/>
         </w:rPr>
         <w:t xml:space="preserve"> </w:t>
       </w:r>
-      <w:r>
-        <w:rPr>
-          <w:rFonts w:ascii="Consolas" w:eastAsiaTheme="minorHAnsi" w:hAnsi="Consolas" w:cs="Consolas"/>
-          <w:color w:val="A31515"/>
-          <w:szCs w:val="19"/>
-          <w:lang w:val="ru-RU"/>
-        </w:rPr>
-        <w:t>&lt;</w:t>
-      </w:r>
+      <w:proofErr w:type="gramStart"/>
+      <w:r>
+        <w:rPr>
+          <w:rFonts w:eastAsiaTheme="minorHAnsi"/>
+        </w:rPr>
+        <w:t>replacement(</w:t>
+      </w:r>
+      <w:proofErr w:type="gramEnd"/>
+      <w:r>
+        <w:rPr>
+          <w:rFonts w:eastAsiaTheme="minorHAnsi"/>
+        </w:rPr>
+        <w:t>char *text);</w:t>
+      </w:r>
+    </w:p>
+    <w:p>
+      <w:pPr>
+        <w:rPr>
+          <w:rFonts w:eastAsiaTheme="minorHAnsi"/>
+        </w:rPr>
+      </w:pPr>
+    </w:p>
+    <w:p>
+      <w:pPr>
+        <w:rPr>
+          <w:rFonts w:eastAsiaTheme="minorHAnsi"/>
+        </w:rPr>
+      </w:pPr>
       <w:proofErr w:type="spellStart"/>
       <w:r>
         <w:rPr>
-          <w:rFonts w:ascii="Consolas" w:eastAsiaTheme="minorHAnsi" w:hAnsi="Consolas" w:cs="Consolas"/>
-          <w:color w:val="A31515"/>
-          <w:szCs w:val="19"/>
-        </w:rPr>
-        <w:t>stdio</w:t>
+          <w:rFonts w:eastAsiaTheme="minorHAnsi"/>
+        </w:rPr>
+        <w:t>int</w:t>
       </w:r>
       <w:proofErr w:type="spellEnd"/>
       <w:r>
         <w:rPr>
-          <w:rFonts w:ascii="Consolas" w:eastAsiaTheme="minorHAnsi" w:hAnsi="Consolas" w:cs="Consolas"/>
-          <w:color w:val="A31515"/>
-          <w:szCs w:val="19"/>
-          <w:lang w:val="ru-RU"/>
-        </w:rPr>
-        <w:t>.</w:t>
-      </w:r>
-      <w:r>
-        <w:rPr>
-          <w:rFonts w:ascii="Consolas" w:eastAsiaTheme="minorHAnsi" w:hAnsi="Consolas" w:cs="Consolas"/>
-          <w:color w:val="A31515"/>
-          <w:szCs w:val="19"/>
-        </w:rPr>
-        <w:t>h</w:t>
-      </w:r>
-      <w:r>
-        <w:rPr>
-          <w:rFonts w:ascii="Consolas" w:eastAsiaTheme="minorHAnsi" w:hAnsi="Consolas" w:cs="Consolas"/>
-          <w:color w:val="A31515"/>
-          <w:szCs w:val="19"/>
-          <w:lang w:val="ru-RU"/>
-        </w:rPr>
-        <w:t>&gt;</w:t>
-      </w:r>
-    </w:p>
-    <w:p>
-      <w:pPr>
-        <w:widowControl/>
-        <w:autoSpaceDE w:val="0"/>
-        <w:autoSpaceDN w:val="0"/>
-        <w:adjustRightInd w:val="0"/>
-        <w:ind w:firstLine="0"/>
-        <w:contextualSpacing w:val="0"/>
-        <w:jc w:val="left"/>
-        <w:rPr>
-          <w:rFonts w:ascii="Consolas" w:eastAsiaTheme="minorHAnsi" w:hAnsi="Consolas" w:cs="Consolas"/>
-          <w:color w:val="000000"/>
-          <w:szCs w:val="19"/>
-        </w:rPr>
-      </w:pPr>
-      <w:r>
-        <w:rPr>
-          <w:rFonts w:ascii="Consolas" w:eastAsiaTheme="minorHAnsi" w:hAnsi="Consolas" w:cs="Consolas"/>
-          <w:color w:val="808080"/>
-          <w:szCs w:val="19"/>
-        </w:rPr>
-        <w:t>#include</w:t>
-      </w:r>
-      <w:r>
-        <w:rPr>
-          <w:rFonts w:ascii="Consolas" w:eastAsiaTheme="minorHAnsi" w:hAnsi="Consolas" w:cs="Consolas"/>
-          <w:color w:val="000000"/>
-          <w:szCs w:val="19"/>
+          <w:rFonts w:eastAsiaTheme="minorHAnsi"/>
         </w:rPr>
         <w:t xml:space="preserve"> </w:t>
       </w:r>
-      <w:r>
-        <w:rPr>
-          <w:rFonts w:ascii="Consolas" w:eastAsiaTheme="minorHAnsi" w:hAnsi="Consolas" w:cs="Consolas"/>
-          <w:color w:val="A31515"/>
-          <w:szCs w:val="19"/>
-        </w:rPr>
-        <w:t>&lt;</w:t>
+      <w:proofErr w:type="gramStart"/>
+      <w:r>
+        <w:rPr>
+          <w:rFonts w:eastAsiaTheme="minorHAnsi"/>
+        </w:rPr>
+        <w:t>main(</w:t>
+      </w:r>
+      <w:proofErr w:type="gramEnd"/>
+      <w:r>
+        <w:rPr>
+          <w:rFonts w:eastAsiaTheme="minorHAnsi"/>
+        </w:rPr>
+        <w:t xml:space="preserve">) </w:t>
+      </w:r>
+    </w:p>
+    <w:p>
+      <w:pPr>
+        <w:rPr>
+          <w:rFonts w:eastAsiaTheme="minorHAnsi"/>
+        </w:rPr>
+      </w:pPr>
+      <w:r>
+        <w:rPr>
+          <w:rFonts w:eastAsiaTheme="minorHAnsi"/>
+        </w:rPr>
+        <w:t>{</w:t>
+      </w:r>
+    </w:p>
+    <w:p>
+      <w:pPr>
+        <w:rPr>
+          <w:rFonts w:eastAsiaTheme="minorHAnsi"/>
+        </w:rPr>
+      </w:pPr>
+      <w:r>
+        <w:rPr>
+          <w:rFonts w:eastAsiaTheme="minorHAnsi"/>
+        </w:rPr>
+        <w:tab/>
+      </w:r>
+      <w:proofErr w:type="gramStart"/>
+      <w:r>
+        <w:rPr>
+          <w:rFonts w:eastAsiaTheme="minorHAnsi"/>
+        </w:rPr>
+        <w:t>system(</w:t>
+      </w:r>
+      <w:proofErr w:type="gramEnd"/>
+      <w:r>
+        <w:rPr>
+          <w:rFonts w:eastAsiaTheme="minorHAnsi"/>
+        </w:rPr>
+        <w:t>"</w:t>
       </w:r>
       <w:proofErr w:type="spellStart"/>
       <w:r>
         <w:rPr>
-          <w:rFonts w:ascii="Consolas" w:eastAsiaTheme="minorHAnsi" w:hAnsi="Consolas" w:cs="Consolas"/>
-          <w:color w:val="A31515"/>
-          <w:szCs w:val="19"/>
-        </w:rPr>
-        <w:t>conio.h</w:t>
+          <w:rFonts w:eastAsiaTheme="minorHAnsi"/>
+        </w:rPr>
+        <w:t>chcp</w:t>
       </w:r>
       <w:proofErr w:type="spellEnd"/>
       <w:r>
         <w:rPr>
-          <w:rFonts w:ascii="Consolas" w:eastAsiaTheme="minorHAnsi" w:hAnsi="Consolas" w:cs="Consolas"/>
-          <w:color w:val="A31515"/>
-          <w:szCs w:val="19"/>
-        </w:rPr>
-        <w:t>&gt;</w:t>
-      </w:r>
-    </w:p>
-    <w:p>
-      <w:pPr>
-        <w:widowControl/>
-        <w:autoSpaceDE w:val="0"/>
-        <w:autoSpaceDN w:val="0"/>
-        <w:adjustRightInd w:val="0"/>
-        <w:ind w:firstLine="0"/>
-        <w:contextualSpacing w:val="0"/>
-        <w:jc w:val="left"/>
-        <w:rPr>
-          <w:rFonts w:ascii="Consolas" w:eastAsiaTheme="minorHAnsi" w:hAnsi="Consolas" w:cs="Consolas"/>
-          <w:color w:val="000000"/>
-          <w:szCs w:val="19"/>
-        </w:rPr>
-      </w:pPr>
-      <w:r>
-        <w:rPr>
-          <w:rFonts w:ascii="Consolas" w:eastAsiaTheme="minorHAnsi" w:hAnsi="Consolas" w:cs="Consolas"/>
-          <w:color w:val="808080"/>
-          <w:szCs w:val="19"/>
-        </w:rPr>
-        <w:t>#include</w:t>
-      </w:r>
-      <w:r>
-        <w:rPr>
-          <w:rFonts w:ascii="Consolas" w:eastAsiaTheme="minorHAnsi" w:hAnsi="Consolas" w:cs="Consolas"/>
-          <w:color w:val="000000"/>
-          <w:szCs w:val="19"/>
-        </w:rPr>
-        <w:t xml:space="preserve"> </w:t>
-      </w:r>
-      <w:r>
-        <w:rPr>
-          <w:rFonts w:ascii="Consolas" w:eastAsiaTheme="minorHAnsi" w:hAnsi="Consolas" w:cs="Consolas"/>
-          <w:color w:val="A31515"/>
-          <w:szCs w:val="19"/>
-        </w:rPr>
-        <w:t>&lt;locale&gt;</w:t>
-      </w:r>
-    </w:p>
-    <w:p>
-      <w:pPr>
-        <w:widowControl/>
-        <w:autoSpaceDE w:val="0"/>
-        <w:autoSpaceDN w:val="0"/>
-        <w:adjustRightInd w:val="0"/>
-        <w:ind w:firstLine="0"/>
-        <w:contextualSpacing w:val="0"/>
-        <w:jc w:val="left"/>
-        <w:rPr>
-          <w:rFonts w:ascii="Consolas" w:eastAsiaTheme="minorHAnsi" w:hAnsi="Consolas" w:cs="Consolas"/>
-          <w:color w:val="000000"/>
-          <w:szCs w:val="19"/>
-        </w:rPr>
-      </w:pPr>
-    </w:p>
-    <w:p>
-      <w:pPr>
-        <w:widowControl/>
-        <w:autoSpaceDE w:val="0"/>
-        <w:autoSpaceDN w:val="0"/>
-        <w:adjustRightInd w:val="0"/>
-        <w:ind w:firstLine="0"/>
-        <w:contextualSpacing w:val="0"/>
-        <w:jc w:val="left"/>
-        <w:rPr>
-          <w:rFonts w:ascii="Consolas" w:eastAsiaTheme="minorHAnsi" w:hAnsi="Consolas" w:cs="Consolas"/>
-          <w:color w:val="000000"/>
-          <w:szCs w:val="19"/>
-        </w:rPr>
-      </w:pPr>
-      <w:r>
-        <w:rPr>
-          <w:rFonts w:ascii="Consolas" w:eastAsiaTheme="minorHAnsi" w:hAnsi="Consolas" w:cs="Consolas"/>
-          <w:color w:val="808080"/>
-          <w:szCs w:val="19"/>
-        </w:rPr>
-        <w:t>#define</w:t>
-      </w:r>
-      <w:r>
-        <w:rPr>
-          <w:rFonts w:ascii="Consolas" w:eastAsiaTheme="minorHAnsi" w:hAnsi="Consolas" w:cs="Consolas"/>
-          <w:color w:val="000000"/>
-          <w:szCs w:val="19"/>
-        </w:rPr>
-        <w:t xml:space="preserve"> </w:t>
-      </w:r>
-      <w:r>
-        <w:rPr>
-          <w:rFonts w:ascii="Consolas" w:eastAsiaTheme="minorHAnsi" w:hAnsi="Consolas" w:cs="Consolas"/>
-          <w:color w:val="6F008A"/>
-          <w:szCs w:val="19"/>
-        </w:rPr>
-        <w:t>MAX_LENGTH</w:t>
-      </w:r>
-      <w:r>
-        <w:rPr>
-          <w:rFonts w:ascii="Consolas" w:eastAsiaTheme="minorHAnsi" w:hAnsi="Consolas" w:cs="Consolas"/>
-          <w:color w:val="000000"/>
-          <w:szCs w:val="19"/>
-        </w:rPr>
-        <w:t xml:space="preserve"> 1024</w:t>
-      </w:r>
-    </w:p>
-    <w:p>
-      <w:pPr>
-        <w:widowControl/>
-        <w:autoSpaceDE w:val="0"/>
-        <w:autoSpaceDN w:val="0"/>
-        <w:adjustRightInd w:val="0"/>
-        <w:ind w:firstLine="0"/>
-        <w:contextualSpacing w:val="0"/>
-        <w:jc w:val="left"/>
-        <w:rPr>
-          <w:rFonts w:ascii="Consolas" w:eastAsiaTheme="minorHAnsi" w:hAnsi="Consolas" w:cs="Consolas"/>
-          <w:color w:val="000000"/>
-          <w:szCs w:val="19"/>
-        </w:rPr>
-      </w:pPr>
-      <w:r>
-        <w:rPr>
-          <w:rFonts w:ascii="Consolas" w:eastAsiaTheme="minorHAnsi" w:hAnsi="Consolas" w:cs="Consolas"/>
-          <w:color w:val="808080"/>
-          <w:szCs w:val="19"/>
-        </w:rPr>
-        <w:t>#define</w:t>
-      </w:r>
-      <w:r>
-        <w:rPr>
-          <w:rFonts w:ascii="Consolas" w:eastAsiaTheme="minorHAnsi" w:hAnsi="Consolas" w:cs="Consolas"/>
-          <w:color w:val="000000"/>
-          <w:szCs w:val="19"/>
-        </w:rPr>
-        <w:t xml:space="preserve"> </w:t>
-      </w:r>
-      <w:r>
-        <w:rPr>
-          <w:rFonts w:ascii="Consolas" w:eastAsiaTheme="minorHAnsi" w:hAnsi="Consolas" w:cs="Consolas"/>
-          <w:color w:val="6F008A"/>
-          <w:szCs w:val="19"/>
-        </w:rPr>
-        <w:t>SYMBOL</w:t>
-      </w:r>
-      <w:r>
-        <w:rPr>
-          <w:rFonts w:ascii="Consolas" w:eastAsiaTheme="minorHAnsi" w:hAnsi="Consolas" w:cs="Consolas"/>
-          <w:color w:val="000000"/>
-          <w:szCs w:val="19"/>
-        </w:rPr>
-        <w:t xml:space="preserve"> </w:t>
-      </w:r>
-      <w:r>
-        <w:rPr>
-          <w:rFonts w:ascii="Consolas" w:eastAsiaTheme="minorHAnsi" w:hAnsi="Consolas" w:cs="Consolas"/>
-          <w:color w:val="A31515"/>
-          <w:szCs w:val="19"/>
-        </w:rPr>
-        <w:t>'!'</w:t>
-      </w:r>
-      <w:r>
-        <w:rPr>
-          <w:rFonts w:ascii="Consolas" w:eastAsiaTheme="minorHAnsi" w:hAnsi="Consolas" w:cs="Consolas"/>
-          <w:color w:val="000000"/>
-          <w:szCs w:val="19"/>
-        </w:rPr>
-        <w:t>,</w:t>
-      </w:r>
-      <w:r>
-        <w:rPr>
-          <w:rFonts w:ascii="Consolas" w:eastAsiaTheme="minorHAnsi" w:hAnsi="Consolas" w:cs="Consolas"/>
-          <w:color w:val="A31515"/>
-          <w:szCs w:val="19"/>
-        </w:rPr>
-        <w:t>' '</w:t>
-      </w:r>
-      <w:r>
-        <w:rPr>
-          <w:rFonts w:ascii="Consolas" w:eastAsiaTheme="minorHAnsi" w:hAnsi="Consolas" w:cs="Consolas"/>
-          <w:color w:val="000000"/>
-          <w:szCs w:val="19"/>
-        </w:rPr>
-        <w:t>,</w:t>
-      </w:r>
-      <w:r>
-        <w:rPr>
-          <w:rFonts w:ascii="Consolas" w:eastAsiaTheme="minorHAnsi" w:hAnsi="Consolas" w:cs="Consolas"/>
-          <w:color w:val="A31515"/>
-          <w:szCs w:val="19"/>
-        </w:rPr>
-        <w:t>';</w:t>
-      </w:r>
-      <w:proofErr w:type="gramStart"/>
-      <w:r>
-        <w:rPr>
-          <w:rFonts w:ascii="Consolas" w:eastAsiaTheme="minorHAnsi" w:hAnsi="Consolas" w:cs="Consolas"/>
-          <w:color w:val="A31515"/>
-          <w:szCs w:val="19"/>
-        </w:rPr>
-        <w:t>'</w:t>
-      </w:r>
-      <w:r>
-        <w:rPr>
-          <w:rFonts w:ascii="Consolas" w:eastAsiaTheme="minorHAnsi" w:hAnsi="Consolas" w:cs="Consolas"/>
-          <w:color w:val="000000"/>
-          <w:szCs w:val="19"/>
-        </w:rPr>
-        <w:t>,</w:t>
-      </w:r>
-      <w:r>
-        <w:rPr>
-          <w:rFonts w:ascii="Consolas" w:eastAsiaTheme="minorHAnsi" w:hAnsi="Consolas" w:cs="Consolas"/>
-          <w:color w:val="A31515"/>
-          <w:szCs w:val="19"/>
-        </w:rPr>
-        <w:t>'.'</w:t>
-      </w:r>
-      <w:proofErr w:type="gramEnd"/>
-      <w:r>
-        <w:rPr>
-          <w:rFonts w:ascii="Consolas" w:eastAsiaTheme="minorHAnsi" w:hAnsi="Consolas" w:cs="Consolas"/>
-          <w:color w:val="000000"/>
-          <w:szCs w:val="19"/>
-        </w:rPr>
-        <w:t>,</w:t>
-      </w:r>
-      <w:r>
-        <w:rPr>
-          <w:rFonts w:ascii="Consolas" w:eastAsiaTheme="minorHAnsi" w:hAnsi="Consolas" w:cs="Consolas"/>
-          <w:color w:val="A31515"/>
-          <w:szCs w:val="19"/>
-        </w:rPr>
-        <w:t>','</w:t>
-      </w:r>
-      <w:r>
-        <w:rPr>
-          <w:rFonts w:ascii="Consolas" w:eastAsiaTheme="minorHAnsi" w:hAnsi="Consolas" w:cs="Consolas"/>
-          <w:color w:val="000000"/>
-          <w:szCs w:val="19"/>
-        </w:rPr>
-        <w:t>,</w:t>
-      </w:r>
-      <w:r>
-        <w:rPr>
-          <w:rFonts w:ascii="Consolas" w:eastAsiaTheme="minorHAnsi" w:hAnsi="Consolas" w:cs="Consolas"/>
-          <w:color w:val="A31515"/>
-          <w:szCs w:val="19"/>
-        </w:rPr>
-        <w:t>'?'</w:t>
-      </w:r>
-      <w:r>
-        <w:rPr>
-          <w:rFonts w:ascii="Consolas" w:eastAsiaTheme="minorHAnsi" w:hAnsi="Consolas" w:cs="Consolas"/>
-          <w:color w:val="000000"/>
-          <w:szCs w:val="19"/>
-        </w:rPr>
-        <w:t>,</w:t>
-      </w:r>
-      <w:r>
-        <w:rPr>
-          <w:rFonts w:ascii="Consolas" w:eastAsiaTheme="minorHAnsi" w:hAnsi="Consolas" w:cs="Consolas"/>
-          <w:color w:val="A31515"/>
-          <w:szCs w:val="19"/>
-        </w:rPr>
-        <w:t>':'</w:t>
-      </w:r>
-      <w:r>
-        <w:rPr>
-          <w:rFonts w:ascii="Consolas" w:eastAsiaTheme="minorHAnsi" w:hAnsi="Consolas" w:cs="Consolas"/>
-          <w:color w:val="000000"/>
-          <w:szCs w:val="19"/>
-        </w:rPr>
-        <w:t>,</w:t>
-      </w:r>
-      <w:r>
-        <w:rPr>
-          <w:rFonts w:ascii="Consolas" w:eastAsiaTheme="minorHAnsi" w:hAnsi="Consolas" w:cs="Consolas"/>
-          <w:color w:val="A31515"/>
-          <w:szCs w:val="19"/>
-        </w:rPr>
-        <w:t>'-'</w:t>
-      </w:r>
-      <w:r>
-        <w:rPr>
-          <w:rFonts w:ascii="Consolas" w:eastAsiaTheme="minorHAnsi" w:hAnsi="Consolas" w:cs="Consolas"/>
-          <w:color w:val="000000"/>
-          <w:szCs w:val="19"/>
-        </w:rPr>
-        <w:t>,</w:t>
-      </w:r>
-      <w:r>
-        <w:rPr>
-          <w:rFonts w:ascii="Consolas" w:eastAsiaTheme="minorHAnsi" w:hAnsi="Consolas" w:cs="Consolas"/>
-          <w:color w:val="A31515"/>
-          <w:szCs w:val="19"/>
-        </w:rPr>
-        <w:t>')'</w:t>
-      </w:r>
-      <w:r>
-        <w:rPr>
-          <w:rFonts w:ascii="Consolas" w:eastAsiaTheme="minorHAnsi" w:hAnsi="Consolas" w:cs="Consolas"/>
-          <w:color w:val="000000"/>
-          <w:szCs w:val="19"/>
-        </w:rPr>
-        <w:t>,</w:t>
-      </w:r>
-      <w:r>
-        <w:rPr>
-          <w:rFonts w:ascii="Consolas" w:eastAsiaTheme="minorHAnsi" w:hAnsi="Consolas" w:cs="Consolas"/>
-          <w:color w:val="A31515"/>
-          <w:szCs w:val="19"/>
-        </w:rPr>
-        <w:t>'}'</w:t>
-      </w:r>
-      <w:r>
-        <w:rPr>
-          <w:rFonts w:ascii="Consolas" w:eastAsiaTheme="minorHAnsi" w:hAnsi="Consolas" w:cs="Consolas"/>
-          <w:color w:val="000000"/>
-          <w:szCs w:val="19"/>
-        </w:rPr>
-        <w:t>,</w:t>
-      </w:r>
-      <w:r>
-        <w:rPr>
-          <w:rFonts w:ascii="Consolas" w:eastAsiaTheme="minorHAnsi" w:hAnsi="Consolas" w:cs="Consolas"/>
-          <w:color w:val="A31515"/>
-          <w:szCs w:val="19"/>
-        </w:rPr>
-        <w:t>']'</w:t>
-      </w:r>
-      <w:r>
-        <w:rPr>
-          <w:rFonts w:ascii="Consolas" w:eastAsiaTheme="minorHAnsi" w:hAnsi="Consolas" w:cs="Consolas"/>
-          <w:color w:val="000000"/>
-          <w:szCs w:val="19"/>
-        </w:rPr>
-        <w:t>,</w:t>
-      </w:r>
-      <w:r>
-        <w:rPr>
-          <w:rFonts w:ascii="Consolas" w:eastAsiaTheme="minorHAnsi" w:hAnsi="Consolas" w:cs="Consolas"/>
-          <w:color w:val="A31515"/>
-          <w:szCs w:val="19"/>
-        </w:rPr>
-        <w:t>'"'</w:t>
-      </w:r>
-    </w:p>
-    <w:p>
-      <w:pPr>
-        <w:widowControl/>
-        <w:autoSpaceDE w:val="0"/>
-        <w:autoSpaceDN w:val="0"/>
-        <w:adjustRightInd w:val="0"/>
-        <w:ind w:firstLine="0"/>
-        <w:contextualSpacing w:val="0"/>
-        <w:jc w:val="left"/>
-        <w:rPr>
-          <w:rFonts w:ascii="Consolas" w:eastAsiaTheme="minorHAnsi" w:hAnsi="Consolas" w:cs="Consolas"/>
-          <w:color w:val="000000"/>
-          <w:szCs w:val="19"/>
-        </w:rPr>
-      </w:pPr>
-    </w:p>
-    <w:p>
-      <w:pPr>
-        <w:widowControl/>
-        <w:autoSpaceDE w:val="0"/>
-        <w:autoSpaceDN w:val="0"/>
-        <w:adjustRightInd w:val="0"/>
-        <w:ind w:firstLine="0"/>
-        <w:contextualSpacing w:val="0"/>
-        <w:jc w:val="left"/>
-        <w:rPr>
-          <w:rFonts w:ascii="Consolas" w:eastAsiaTheme="minorHAnsi" w:hAnsi="Consolas" w:cs="Consolas"/>
-          <w:color w:val="000000"/>
-          <w:szCs w:val="19"/>
-        </w:rPr>
-      </w:pPr>
+          <w:rFonts w:eastAsiaTheme="minorHAnsi"/>
+        </w:rPr>
+        <w:t xml:space="preserve"> 1251");</w:t>
+      </w:r>
+    </w:p>
+    <w:p>
+      <w:pPr>
+        <w:rPr>
+          <w:rFonts w:eastAsiaTheme="minorHAnsi"/>
+        </w:rPr>
+      </w:pPr>
+      <w:r>
+        <w:rPr>
+          <w:rFonts w:eastAsiaTheme="minorHAnsi"/>
+        </w:rPr>
+        <w:tab/>
+        <w:t>system("</w:t>
+      </w:r>
       <w:proofErr w:type="spellStart"/>
       <w:r>
         <w:rPr>
-          <w:rFonts w:ascii="Consolas" w:eastAsiaTheme="minorHAnsi" w:hAnsi="Consolas" w:cs="Consolas"/>
-          <w:color w:val="0000FF"/>
-          <w:szCs w:val="19"/>
-        </w:rPr>
-        <w:t>int</w:t>
+          <w:rFonts w:eastAsiaTheme="minorHAnsi"/>
+        </w:rPr>
+        <w:t>cls</w:t>
       </w:r>
       <w:proofErr w:type="spellEnd"/>
       <w:r>
         <w:rPr>
-          <w:rFonts w:ascii="Consolas" w:eastAsiaTheme="minorHAnsi" w:hAnsi="Consolas" w:cs="Consolas"/>
-          <w:color w:val="000000"/>
-          <w:szCs w:val="19"/>
-        </w:rPr>
-        <w:t xml:space="preserve"> </w:t>
-      </w:r>
-      <w:proofErr w:type="gramStart"/>
-      <w:r>
-        <w:rPr>
-          <w:rFonts w:ascii="Consolas" w:eastAsiaTheme="minorHAnsi" w:hAnsi="Consolas" w:cs="Consolas"/>
-          <w:color w:val="000000"/>
-          <w:szCs w:val="19"/>
-        </w:rPr>
-        <w:t>replacement(</w:t>
-      </w:r>
-      <w:proofErr w:type="gramEnd"/>
-      <w:r>
-        <w:rPr>
-          <w:rFonts w:ascii="Consolas" w:eastAsiaTheme="minorHAnsi" w:hAnsi="Consolas" w:cs="Consolas"/>
-          <w:color w:val="0000FF"/>
-          <w:szCs w:val="19"/>
-        </w:rPr>
-        <w:t>char</w:t>
-      </w:r>
-      <w:r>
-        <w:rPr>
-          <w:rFonts w:ascii="Consolas" w:eastAsiaTheme="minorHAnsi" w:hAnsi="Consolas" w:cs="Consolas"/>
-          <w:color w:val="000000"/>
-          <w:szCs w:val="19"/>
-        </w:rPr>
-        <w:t xml:space="preserve"> *</w:t>
-      </w:r>
-      <w:r>
-        <w:rPr>
-          <w:rFonts w:ascii="Consolas" w:eastAsiaTheme="minorHAnsi" w:hAnsi="Consolas" w:cs="Consolas"/>
-          <w:color w:val="808080"/>
-          <w:szCs w:val="19"/>
-        </w:rPr>
-        <w:t>text</w:t>
-      </w:r>
-      <w:r>
-        <w:rPr>
-          <w:rFonts w:ascii="Consolas" w:eastAsiaTheme="minorHAnsi" w:hAnsi="Consolas" w:cs="Consolas"/>
-          <w:color w:val="000000"/>
-          <w:szCs w:val="19"/>
-        </w:rPr>
-        <w:t>);</w:t>
-      </w:r>
-    </w:p>
-    <w:p>
-      <w:pPr>
-        <w:widowControl/>
-        <w:autoSpaceDE w:val="0"/>
-        <w:autoSpaceDN w:val="0"/>
-        <w:adjustRightInd w:val="0"/>
-        <w:ind w:firstLine="0"/>
-        <w:contextualSpacing w:val="0"/>
-        <w:jc w:val="left"/>
-        <w:rPr>
-          <w:rFonts w:ascii="Consolas" w:eastAsiaTheme="minorHAnsi" w:hAnsi="Consolas" w:cs="Consolas"/>
-          <w:color w:val="000000"/>
-          <w:szCs w:val="19"/>
-        </w:rPr>
-      </w:pPr>
-    </w:p>
-    <w:p>
-      <w:pPr>
-        <w:widowControl/>
-        <w:autoSpaceDE w:val="0"/>
-        <w:autoSpaceDN w:val="0"/>
-        <w:adjustRightInd w:val="0"/>
-        <w:ind w:firstLine="0"/>
-        <w:contextualSpacing w:val="0"/>
-        <w:jc w:val="left"/>
-        <w:rPr>
-          <w:rFonts w:ascii="Consolas" w:eastAsiaTheme="minorHAnsi" w:hAnsi="Consolas" w:cs="Consolas"/>
-          <w:color w:val="000000"/>
-          <w:szCs w:val="19"/>
-        </w:rPr>
-      </w:pPr>
-      <w:proofErr w:type="spellStart"/>
-      <w:r>
-        <w:rPr>
-          <w:rFonts w:ascii="Consolas" w:eastAsiaTheme="minorHAnsi" w:hAnsi="Consolas" w:cs="Consolas"/>
-          <w:color w:val="0000FF"/>
-          <w:szCs w:val="19"/>
-        </w:rPr>
-        <w:t>int</w:t>
-      </w:r>
-      <w:proofErr w:type="spellEnd"/>
-      <w:r>
-        <w:rPr>
-          <w:rFonts w:ascii="Consolas" w:eastAsiaTheme="minorHAnsi" w:hAnsi="Consolas" w:cs="Consolas"/>
-          <w:color w:val="000000"/>
-          <w:szCs w:val="19"/>
-        </w:rPr>
-        <w:t xml:space="preserve"> </w:t>
-      </w:r>
-      <w:proofErr w:type="gramStart"/>
-      <w:r>
-        <w:rPr>
-          <w:rFonts w:ascii="Consolas" w:eastAsiaTheme="minorHAnsi" w:hAnsi="Consolas" w:cs="Consolas"/>
-          <w:color w:val="000000"/>
-          <w:szCs w:val="19"/>
-        </w:rPr>
-        <w:t>main(</w:t>
-      </w:r>
-      <w:proofErr w:type="gramEnd"/>
-      <w:r>
-        <w:rPr>
-          <w:rFonts w:ascii="Consolas" w:eastAsiaTheme="minorHAnsi" w:hAnsi="Consolas" w:cs="Consolas"/>
-          <w:color w:val="000000"/>
-          <w:szCs w:val="19"/>
-        </w:rPr>
-        <w:t xml:space="preserve">) </w:t>
-      </w:r>
-    </w:p>
-    <w:p>
-      <w:pPr>
-        <w:widowControl/>
-        <w:autoSpaceDE w:val="0"/>
-        <w:autoSpaceDN w:val="0"/>
-        <w:adjustRightInd w:val="0"/>
-        <w:ind w:firstLine="0"/>
-        <w:contextualSpacing w:val="0"/>
-        <w:jc w:val="left"/>
-        <w:rPr>
-          <w:rFonts w:ascii="Consolas" w:eastAsiaTheme="minorHAnsi" w:hAnsi="Consolas" w:cs="Consolas"/>
-          <w:color w:val="000000"/>
-          <w:szCs w:val="19"/>
-        </w:rPr>
-      </w:pPr>
-      <w:r>
-        <w:rPr>
-          <w:rFonts w:ascii="Consolas" w:eastAsiaTheme="minorHAnsi" w:hAnsi="Consolas" w:cs="Consolas"/>
-          <w:color w:val="000000"/>
-          <w:szCs w:val="19"/>
-        </w:rPr>
-        <w:t>{</w:t>
-      </w:r>
-    </w:p>
-    <w:p>
-      <w:pPr>
-        <w:widowControl/>
-        <w:autoSpaceDE w:val="0"/>
-        <w:autoSpaceDN w:val="0"/>
-        <w:adjustRightInd w:val="0"/>
-        <w:ind w:firstLine="0"/>
-        <w:contextualSpacing w:val="0"/>
-        <w:jc w:val="left"/>
-        <w:rPr>
-          <w:rFonts w:ascii="Consolas" w:eastAsiaTheme="minorHAnsi" w:hAnsi="Consolas" w:cs="Consolas"/>
-          <w:color w:val="000000"/>
-          <w:szCs w:val="19"/>
-        </w:rPr>
-      </w:pPr>
-      <w:r>
-        <w:rPr>
-          <w:rFonts w:ascii="Consolas" w:eastAsiaTheme="minorHAnsi" w:hAnsi="Consolas" w:cs="Consolas"/>
-          <w:color w:val="000000"/>
-          <w:szCs w:val="19"/>
+          <w:rFonts w:eastAsiaTheme="minorHAnsi"/>
+        </w:rPr>
+        <w:t>");</w:t>
+      </w:r>
+    </w:p>
+    <w:p>
+      <w:pPr>
+        <w:rPr>
+          <w:rFonts w:eastAsiaTheme="minorHAnsi"/>
+        </w:rPr>
+      </w:pPr>
+      <w:r>
+        <w:rPr>
+          <w:rFonts w:eastAsiaTheme="minorHAnsi"/>
         </w:rPr>
         <w:tab/>
-      </w:r>
-      <w:proofErr w:type="gramStart"/>
-      <w:r>
-        <w:rPr>
-          <w:rFonts w:ascii="Consolas" w:eastAsiaTheme="minorHAnsi" w:hAnsi="Consolas" w:cs="Consolas"/>
-          <w:color w:val="000000"/>
-          <w:szCs w:val="19"/>
-        </w:rPr>
-        <w:t>system(</w:t>
-      </w:r>
-      <w:proofErr w:type="gramEnd"/>
-      <w:r>
-        <w:rPr>
-          <w:rFonts w:ascii="Consolas" w:eastAsiaTheme="minorHAnsi" w:hAnsi="Consolas" w:cs="Consolas"/>
-          <w:color w:val="A31515"/>
-          <w:szCs w:val="19"/>
-        </w:rPr>
-        <w:t>"</w:t>
-      </w:r>
-      <w:proofErr w:type="spellStart"/>
-      <w:r>
-        <w:rPr>
-          <w:rFonts w:ascii="Consolas" w:eastAsiaTheme="minorHAnsi" w:hAnsi="Consolas" w:cs="Consolas"/>
-          <w:color w:val="A31515"/>
-          <w:szCs w:val="19"/>
-        </w:rPr>
-        <w:t>chcp</w:t>
-      </w:r>
-      <w:proofErr w:type="spellEnd"/>
-      <w:r>
-        <w:rPr>
-          <w:rFonts w:ascii="Consolas" w:eastAsiaTheme="minorHAnsi" w:hAnsi="Consolas" w:cs="Consolas"/>
-          <w:color w:val="A31515"/>
-          <w:szCs w:val="19"/>
-        </w:rPr>
-        <w:t xml:space="preserve"> 1251"</w:t>
-      </w:r>
-      <w:r>
-        <w:rPr>
-          <w:rFonts w:ascii="Consolas" w:eastAsiaTheme="minorHAnsi" w:hAnsi="Consolas" w:cs="Consolas"/>
-          <w:color w:val="000000"/>
-          <w:szCs w:val="19"/>
-        </w:rPr>
-        <w:t>);</w:t>
-      </w:r>
-    </w:p>
-    <w:p>
-      <w:pPr>
-        <w:widowControl/>
-        <w:autoSpaceDE w:val="0"/>
-        <w:autoSpaceDN w:val="0"/>
-        <w:adjustRightInd w:val="0"/>
-        <w:ind w:firstLine="0"/>
-        <w:contextualSpacing w:val="0"/>
-        <w:jc w:val="left"/>
-        <w:rPr>
-          <w:rFonts w:ascii="Consolas" w:eastAsiaTheme="minorHAnsi" w:hAnsi="Consolas" w:cs="Consolas"/>
-          <w:color w:val="000000"/>
-          <w:szCs w:val="19"/>
-        </w:rPr>
-      </w:pPr>
-      <w:r>
-        <w:rPr>
-          <w:rFonts w:ascii="Consolas" w:eastAsiaTheme="minorHAnsi" w:hAnsi="Consolas" w:cs="Consolas"/>
-          <w:color w:val="000000"/>
-          <w:szCs w:val="19"/>
-        </w:rPr>
-        <w:tab/>
-        <w:t>system(</w:t>
-      </w:r>
-      <w:r>
-        <w:rPr>
-          <w:rFonts w:ascii="Consolas" w:eastAsiaTheme="minorHAnsi" w:hAnsi="Consolas" w:cs="Consolas"/>
-          <w:color w:val="A31515"/>
-          <w:szCs w:val="19"/>
-        </w:rPr>
-        <w:t>"</w:t>
-      </w:r>
-      <w:proofErr w:type="spellStart"/>
-      <w:r>
-        <w:rPr>
-          <w:rFonts w:ascii="Consolas" w:eastAsiaTheme="minorHAnsi" w:hAnsi="Consolas" w:cs="Consolas"/>
-          <w:color w:val="A31515"/>
-          <w:szCs w:val="19"/>
-        </w:rPr>
-        <w:t>cls</w:t>
-      </w:r>
-      <w:proofErr w:type="spellEnd"/>
-      <w:r>
-        <w:rPr>
-          <w:rFonts w:ascii="Consolas" w:eastAsiaTheme="minorHAnsi" w:hAnsi="Consolas" w:cs="Consolas"/>
-          <w:color w:val="A31515"/>
-          <w:szCs w:val="19"/>
-        </w:rPr>
-        <w:t>"</w:t>
-      </w:r>
-      <w:r>
-        <w:rPr>
-          <w:rFonts w:ascii="Consolas" w:eastAsiaTheme="minorHAnsi" w:hAnsi="Consolas" w:cs="Consolas"/>
-          <w:color w:val="000000"/>
-          <w:szCs w:val="19"/>
-        </w:rPr>
-        <w:t>);</w:t>
-      </w:r>
-    </w:p>
-    <w:p>
-      <w:pPr>
-        <w:widowControl/>
-        <w:autoSpaceDE w:val="0"/>
-        <w:autoSpaceDN w:val="0"/>
-        <w:adjustRightInd w:val="0"/>
-        <w:ind w:firstLine="0"/>
-        <w:contextualSpacing w:val="0"/>
-        <w:jc w:val="left"/>
-        <w:rPr>
-          <w:rFonts w:ascii="Consolas" w:eastAsiaTheme="minorHAnsi" w:hAnsi="Consolas" w:cs="Consolas"/>
-          <w:color w:val="000000"/>
-          <w:szCs w:val="19"/>
-        </w:rPr>
-      </w:pPr>
-      <w:r>
-        <w:rPr>
-          <w:rFonts w:ascii="Consolas" w:eastAsiaTheme="minorHAnsi" w:hAnsi="Consolas" w:cs="Consolas"/>
-          <w:color w:val="000000"/>
-          <w:szCs w:val="19"/>
-        </w:rPr>
-        <w:tab/>
-      </w:r>
-      <w:r>
-        <w:rPr>
-          <w:rFonts w:ascii="Consolas" w:eastAsiaTheme="minorHAnsi" w:hAnsi="Consolas" w:cs="Consolas"/>
-          <w:color w:val="0000FF"/>
-          <w:szCs w:val="19"/>
-        </w:rPr>
-        <w:t>char</w:t>
-      </w:r>
-      <w:r>
-        <w:rPr>
-          <w:rFonts w:ascii="Consolas" w:eastAsiaTheme="minorHAnsi" w:hAnsi="Consolas" w:cs="Consolas"/>
-          <w:color w:val="000000"/>
-          <w:szCs w:val="19"/>
-        </w:rPr>
-        <w:t xml:space="preserve"> text[</w:t>
-      </w:r>
-      <w:r>
-        <w:rPr>
-          <w:rFonts w:ascii="Consolas" w:eastAsiaTheme="minorHAnsi" w:hAnsi="Consolas" w:cs="Consolas"/>
-          <w:color w:val="6F008A"/>
-          <w:szCs w:val="19"/>
-        </w:rPr>
-        <w:t>MAX_LENGTH</w:t>
-      </w:r>
-      <w:r>
-        <w:rPr>
-          <w:rFonts w:ascii="Consolas" w:eastAsiaTheme="minorHAnsi" w:hAnsi="Consolas" w:cs="Consolas"/>
-          <w:color w:val="000000"/>
-          <w:szCs w:val="19"/>
-        </w:rPr>
-        <w:t>];</w:t>
-      </w:r>
-    </w:p>
-    <w:p>
-      <w:pPr>
-        <w:widowControl/>
-        <w:autoSpaceDE w:val="0"/>
-        <w:autoSpaceDN w:val="0"/>
-        <w:adjustRightInd w:val="0"/>
-        <w:ind w:firstLine="0"/>
-        <w:contextualSpacing w:val="0"/>
-        <w:jc w:val="left"/>
-        <w:rPr>
-          <w:rFonts w:ascii="Consolas" w:eastAsiaTheme="minorHAnsi" w:hAnsi="Consolas" w:cs="Consolas"/>
-          <w:color w:val="000000"/>
-          <w:szCs w:val="19"/>
-          <w:lang w:val="ru-RU"/>
-        </w:rPr>
-      </w:pPr>
-      <w:r>
-        <w:rPr>
-          <w:rFonts w:ascii="Consolas" w:eastAsiaTheme="minorHAnsi" w:hAnsi="Consolas" w:cs="Consolas"/>
-          <w:color w:val="000000"/>
-          <w:szCs w:val="19"/>
+        <w:t>char text[MAX_LENGTH];</w:t>
+      </w:r>
+    </w:p>
+    <w:p>
+      <w:pPr>
+        <w:rPr>
+          <w:rFonts w:eastAsiaTheme="minorHAnsi"/>
+          <w:lang w:val="ru-RU"/>
+        </w:rPr>
+      </w:pPr>
+      <w:r>
+        <w:rPr>
+          <w:rFonts w:eastAsiaTheme="minorHAnsi"/>
         </w:rPr>
         <w:tab/>
       </w:r>
@@ -2497,9 +1777,7 @@
       <w:proofErr w:type="gramStart"/>
       <w:r>
         <w:rPr>
-          <w:rFonts w:ascii="Consolas" w:eastAsiaTheme="minorHAnsi" w:hAnsi="Consolas" w:cs="Consolas"/>
-          <w:color w:val="000000"/>
-          <w:szCs w:val="19"/>
+          <w:rFonts w:eastAsiaTheme="minorHAnsi"/>
           <w:lang w:val="ru-RU"/>
         </w:rPr>
         <w:t>printf</w:t>
@@ -2507,9 +1785,7 @@
       <w:proofErr w:type="spellEnd"/>
       <w:r>
         <w:rPr>
-          <w:rFonts w:ascii="Consolas" w:eastAsiaTheme="minorHAnsi" w:hAnsi="Consolas" w:cs="Consolas"/>
-          <w:color w:val="000000"/>
-          <w:szCs w:val="19"/>
+          <w:rFonts w:eastAsiaTheme="minorHAnsi"/>
           <w:lang w:val="ru-RU"/>
         </w:rPr>
         <w:t>(</w:t>
@@ -2517,9 +1793,7 @@
       <w:proofErr w:type="gramEnd"/>
       <w:r>
         <w:rPr>
-          <w:rFonts w:ascii="Consolas" w:eastAsiaTheme="minorHAnsi" w:hAnsi="Consolas" w:cs="Consolas"/>
-          <w:color w:val="A31515"/>
-          <w:szCs w:val="19"/>
+          <w:rFonts w:eastAsiaTheme="minorHAnsi"/>
           <w:lang w:val="ru-RU"/>
         </w:rPr>
         <w:t>"\</w:t>
@@ -2527,9 +1801,7 @@
       <w:proofErr w:type="spellStart"/>
       <w:r>
         <w:rPr>
-          <w:rFonts w:ascii="Consolas" w:eastAsiaTheme="minorHAnsi" w:hAnsi="Consolas" w:cs="Consolas"/>
-          <w:color w:val="A31515"/>
-          <w:szCs w:val="19"/>
+          <w:rFonts w:eastAsiaTheme="minorHAnsi"/>
           <w:lang w:val="ru-RU"/>
         </w:rPr>
         <w:t>tВведите</w:t>
@@ -2537,43 +1809,21 @@
       <w:proofErr w:type="spellEnd"/>
       <w:r>
         <w:rPr>
-          <w:rFonts w:ascii="Consolas" w:eastAsiaTheme="minorHAnsi" w:hAnsi="Consolas" w:cs="Consolas"/>
-          <w:color w:val="A31515"/>
-          <w:szCs w:val="19"/>
-          <w:lang w:val="ru-RU"/>
-        </w:rPr>
-        <w:t xml:space="preserve"> ваш текст:\n"</w:t>
-      </w:r>
-      <w:r>
-        <w:rPr>
-          <w:rFonts w:ascii="Consolas" w:eastAsiaTheme="minorHAnsi" w:hAnsi="Consolas" w:cs="Consolas"/>
-          <w:color w:val="000000"/>
-          <w:szCs w:val="19"/>
-          <w:lang w:val="ru-RU"/>
-        </w:rPr>
-        <w:t>);</w:t>
-      </w:r>
-    </w:p>
-    <w:p>
-      <w:pPr>
-        <w:widowControl/>
-        <w:autoSpaceDE w:val="0"/>
-        <w:autoSpaceDN w:val="0"/>
-        <w:adjustRightInd w:val="0"/>
-        <w:ind w:firstLine="0"/>
-        <w:contextualSpacing w:val="0"/>
-        <w:jc w:val="left"/>
-        <w:rPr>
-          <w:rFonts w:ascii="Consolas" w:eastAsiaTheme="minorHAnsi" w:hAnsi="Consolas" w:cs="Consolas"/>
-          <w:color w:val="000000"/>
-          <w:szCs w:val="19"/>
-        </w:rPr>
-      </w:pPr>
-      <w:r>
-        <w:rPr>
-          <w:rFonts w:ascii="Consolas" w:eastAsiaTheme="minorHAnsi" w:hAnsi="Consolas" w:cs="Consolas"/>
-          <w:color w:val="000000"/>
-          <w:szCs w:val="19"/>
+          <w:rFonts w:eastAsiaTheme="minorHAnsi"/>
+          <w:lang w:val="ru-RU"/>
+        </w:rPr>
+        <w:t xml:space="preserve"> ваш текст:\n");</w:t>
+      </w:r>
+    </w:p>
+    <w:p>
+      <w:pPr>
+        <w:rPr>
+          <w:rFonts w:eastAsiaTheme="minorHAnsi"/>
+        </w:rPr>
+      </w:pPr>
+      <w:r>
+        <w:rPr>
+          <w:rFonts w:eastAsiaTheme="minorHAnsi"/>
           <w:lang w:val="ru-RU"/>
         </w:rPr>
         <w:tab/>
@@ -2582,85 +1832,48 @@
       <w:proofErr w:type="gramStart"/>
       <w:r>
         <w:rPr>
-          <w:rFonts w:ascii="Consolas" w:eastAsiaTheme="minorHAnsi" w:hAnsi="Consolas" w:cs="Consolas"/>
-          <w:color w:val="000000"/>
-          <w:szCs w:val="19"/>
+          <w:rFonts w:eastAsiaTheme="minorHAnsi"/>
         </w:rPr>
         <w:t>fgets</w:t>
       </w:r>
       <w:proofErr w:type="spellEnd"/>
       <w:r>
         <w:rPr>
-          <w:rFonts w:ascii="Consolas" w:eastAsiaTheme="minorHAnsi" w:hAnsi="Consolas" w:cs="Consolas"/>
-          <w:color w:val="000000"/>
-          <w:szCs w:val="19"/>
+          <w:rFonts w:eastAsiaTheme="minorHAnsi"/>
         </w:rPr>
         <w:t>(</w:t>
       </w:r>
       <w:proofErr w:type="gramEnd"/>
       <w:r>
         <w:rPr>
-          <w:rFonts w:ascii="Consolas" w:eastAsiaTheme="minorHAnsi" w:hAnsi="Consolas" w:cs="Consolas"/>
-          <w:color w:val="000000"/>
-          <w:szCs w:val="19"/>
-        </w:rPr>
-        <w:t xml:space="preserve">text, </w:t>
-      </w:r>
-      <w:r>
-        <w:rPr>
-          <w:rFonts w:ascii="Consolas" w:eastAsiaTheme="minorHAnsi" w:hAnsi="Consolas" w:cs="Consolas"/>
-          <w:color w:val="6F008A"/>
-          <w:szCs w:val="19"/>
-        </w:rPr>
-        <w:t>MAX_LENGTH</w:t>
-      </w:r>
-      <w:r>
-        <w:rPr>
-          <w:rFonts w:ascii="Consolas" w:eastAsiaTheme="minorHAnsi" w:hAnsi="Consolas" w:cs="Consolas"/>
-          <w:color w:val="000000"/>
-          <w:szCs w:val="19"/>
-        </w:rPr>
-        <w:t xml:space="preserve">, </w:t>
+          <w:rFonts w:eastAsiaTheme="minorHAnsi"/>
+        </w:rPr>
+        <w:t xml:space="preserve">text, MAX_LENGTH, </w:t>
       </w:r>
       <w:proofErr w:type="spellStart"/>
       <w:r>
         <w:rPr>
-          <w:rFonts w:ascii="Consolas" w:eastAsiaTheme="minorHAnsi" w:hAnsi="Consolas" w:cs="Consolas"/>
-          <w:color w:val="6F008A"/>
-          <w:szCs w:val="19"/>
+          <w:rFonts w:eastAsiaTheme="minorHAnsi"/>
         </w:rPr>
         <w:t>stdin</w:t>
       </w:r>
       <w:proofErr w:type="spellEnd"/>
       <w:r>
         <w:rPr>
-          <w:rFonts w:ascii="Consolas" w:eastAsiaTheme="minorHAnsi" w:hAnsi="Consolas" w:cs="Consolas"/>
-          <w:color w:val="000000"/>
-          <w:szCs w:val="19"/>
+          <w:rFonts w:eastAsiaTheme="minorHAnsi"/>
         </w:rPr>
         <w:t>);</w:t>
       </w:r>
     </w:p>
     <w:p>
       <w:pPr>
-        <w:widowControl/>
-        <w:autoSpaceDE w:val="0"/>
-        <w:autoSpaceDN w:val="0"/>
-        <w:adjustRightInd w:val="0"/>
-        <w:ind w:firstLine="0"/>
-        <w:contextualSpacing w:val="0"/>
-        <w:jc w:val="left"/>
-        <w:rPr>
-          <w:rFonts w:ascii="Consolas" w:eastAsiaTheme="minorHAnsi" w:hAnsi="Consolas" w:cs="Consolas"/>
-          <w:color w:val="000000"/>
-          <w:szCs w:val="19"/>
-        </w:rPr>
-      </w:pPr>
-      <w:r>
-        <w:rPr>
-          <w:rFonts w:ascii="Consolas" w:eastAsiaTheme="minorHAnsi" w:hAnsi="Consolas" w:cs="Consolas"/>
-          <w:color w:val="000000"/>
-          <w:szCs w:val="19"/>
+        <w:rPr>
+          <w:rFonts w:eastAsiaTheme="minorHAnsi"/>
+        </w:rPr>
+      </w:pPr>
+      <w:r>
+        <w:rPr>
+          <w:rFonts w:eastAsiaTheme="minorHAnsi"/>
         </w:rPr>
         <w:tab/>
         <w:t>replacement(text);</w:t>
@@ -2668,24 +1881,13 @@
     </w:p>
     <w:p>
       <w:pPr>
-        <w:widowControl/>
-        <w:autoSpaceDE w:val="0"/>
-        <w:autoSpaceDN w:val="0"/>
-        <w:adjustRightInd w:val="0"/>
-        <w:ind w:firstLine="0"/>
-        <w:contextualSpacing w:val="0"/>
-        <w:jc w:val="left"/>
-        <w:rPr>
-          <w:rFonts w:ascii="Consolas" w:eastAsiaTheme="minorHAnsi" w:hAnsi="Consolas" w:cs="Consolas"/>
-          <w:color w:val="000000"/>
-          <w:szCs w:val="19"/>
-        </w:rPr>
-      </w:pPr>
-      <w:r>
-        <w:rPr>
-          <w:rFonts w:ascii="Consolas" w:eastAsiaTheme="minorHAnsi" w:hAnsi="Consolas" w:cs="Consolas"/>
-          <w:color w:val="000000"/>
-          <w:szCs w:val="19"/>
+        <w:rPr>
+          <w:rFonts w:eastAsiaTheme="minorHAnsi"/>
+        </w:rPr>
+      </w:pPr>
+      <w:r>
+        <w:rPr>
+          <w:rFonts w:eastAsiaTheme="minorHAnsi"/>
         </w:rPr>
         <w:tab/>
       </w:r>
@@ -2693,93 +1895,60 @@
       <w:proofErr w:type="gramStart"/>
       <w:r>
         <w:rPr>
-          <w:rFonts w:ascii="Consolas" w:eastAsiaTheme="minorHAnsi" w:hAnsi="Consolas" w:cs="Consolas"/>
-          <w:color w:val="000000"/>
-          <w:szCs w:val="19"/>
+          <w:rFonts w:eastAsiaTheme="minorHAnsi"/>
         </w:rPr>
         <w:t>printf</w:t>
       </w:r>
       <w:proofErr w:type="spellEnd"/>
       <w:r>
         <w:rPr>
-          <w:rFonts w:ascii="Consolas" w:eastAsiaTheme="minorHAnsi" w:hAnsi="Consolas" w:cs="Consolas"/>
-          <w:color w:val="000000"/>
-          <w:szCs w:val="19"/>
+          <w:rFonts w:eastAsiaTheme="minorHAnsi"/>
         </w:rPr>
         <w:t>(</w:t>
       </w:r>
       <w:proofErr w:type="gramEnd"/>
       <w:r>
         <w:rPr>
-          <w:rFonts w:ascii="Consolas" w:eastAsiaTheme="minorHAnsi" w:hAnsi="Consolas" w:cs="Consolas"/>
-          <w:color w:val="A31515"/>
-          <w:szCs w:val="19"/>
+          <w:rFonts w:eastAsiaTheme="minorHAnsi"/>
         </w:rPr>
         <w:t>"\t</w:t>
       </w:r>
       <w:r>
         <w:rPr>
-          <w:rFonts w:ascii="Consolas" w:eastAsiaTheme="minorHAnsi" w:hAnsi="Consolas" w:cs="Consolas"/>
-          <w:color w:val="A31515"/>
-          <w:szCs w:val="19"/>
+          <w:rFonts w:eastAsiaTheme="minorHAnsi"/>
           <w:lang w:val="ru-RU"/>
         </w:rPr>
         <w:t>Изменённый</w:t>
       </w:r>
       <w:r>
         <w:rPr>
-          <w:rFonts w:ascii="Consolas" w:eastAsiaTheme="minorHAnsi" w:hAnsi="Consolas" w:cs="Consolas"/>
-          <w:color w:val="A31515"/>
-          <w:szCs w:val="19"/>
+          <w:rFonts w:eastAsiaTheme="minorHAnsi"/>
         </w:rPr>
         <w:t xml:space="preserve"> </w:t>
       </w:r>
       <w:r>
         <w:rPr>
-          <w:rFonts w:ascii="Consolas" w:eastAsiaTheme="minorHAnsi" w:hAnsi="Consolas" w:cs="Consolas"/>
-          <w:color w:val="A31515"/>
-          <w:szCs w:val="19"/>
+          <w:rFonts w:eastAsiaTheme="minorHAnsi"/>
           <w:lang w:val="ru-RU"/>
         </w:rPr>
         <w:t>текст</w:t>
       </w:r>
       <w:r>
         <w:rPr>
-          <w:rFonts w:ascii="Consolas" w:eastAsiaTheme="minorHAnsi" w:hAnsi="Consolas" w:cs="Consolas"/>
-          <w:color w:val="A31515"/>
-          <w:szCs w:val="19"/>
-        </w:rPr>
-        <w:t>:\n"</w:t>
-      </w:r>
-      <w:r>
-        <w:rPr>
-          <w:rFonts w:ascii="Consolas" w:eastAsiaTheme="minorHAnsi" w:hAnsi="Consolas" w:cs="Consolas"/>
-          <w:color w:val="000000"/>
-          <w:szCs w:val="19"/>
-        </w:rPr>
-        <w:t>);</w:t>
-      </w:r>
-    </w:p>
-    <w:p>
-      <w:pPr>
-        <w:widowControl/>
-        <w:autoSpaceDE w:val="0"/>
-        <w:autoSpaceDN w:val="0"/>
-        <w:adjustRightInd w:val="0"/>
-        <w:ind w:firstLine="0"/>
-        <w:contextualSpacing w:val="0"/>
-        <w:jc w:val="left"/>
-        <w:rPr>
-          <w:rFonts w:ascii="Consolas" w:eastAsiaTheme="minorHAnsi" w:hAnsi="Consolas" w:cs="Consolas"/>
-          <w:color w:val="000000"/>
-          <w:szCs w:val="19"/>
-        </w:rPr>
-      </w:pPr>
-      <w:r>
-        <w:rPr>
-          <w:rFonts w:ascii="Consolas" w:eastAsiaTheme="minorHAnsi" w:hAnsi="Consolas" w:cs="Consolas"/>
-          <w:color w:val="000000"/>
-          <w:szCs w:val="19"/>
+          <w:rFonts w:eastAsiaTheme="minorHAnsi"/>
+        </w:rPr>
+        <w:t>:\n");</w:t>
+      </w:r>
+    </w:p>
+    <w:p>
+      <w:pPr>
+        <w:rPr>
+          <w:rFonts w:eastAsiaTheme="minorHAnsi"/>
+        </w:rPr>
+      </w:pPr>
+      <w:r>
+        <w:rPr>
+          <w:rFonts w:eastAsiaTheme="minorHAnsi"/>
         </w:rPr>
         <w:tab/>
       </w:r>
@@ -2787,59 +1956,34 @@
       <w:proofErr w:type="gramStart"/>
       <w:r>
         <w:rPr>
-          <w:rFonts w:ascii="Consolas" w:eastAsiaTheme="minorHAnsi" w:hAnsi="Consolas" w:cs="Consolas"/>
-          <w:color w:val="000000"/>
-          <w:szCs w:val="19"/>
+          <w:rFonts w:eastAsiaTheme="minorHAnsi"/>
         </w:rPr>
         <w:t>printf</w:t>
       </w:r>
       <w:proofErr w:type="spellEnd"/>
       <w:r>
         <w:rPr>
-          <w:rFonts w:ascii="Consolas" w:eastAsiaTheme="minorHAnsi" w:hAnsi="Consolas" w:cs="Consolas"/>
-          <w:color w:val="000000"/>
-          <w:szCs w:val="19"/>
+          <w:rFonts w:eastAsiaTheme="minorHAnsi"/>
         </w:rPr>
         <w:t>(</w:t>
       </w:r>
       <w:proofErr w:type="gramEnd"/>
       <w:r>
         <w:rPr>
-          <w:rFonts w:ascii="Consolas" w:eastAsiaTheme="minorHAnsi" w:hAnsi="Consolas" w:cs="Consolas"/>
-          <w:color w:val="A31515"/>
-          <w:szCs w:val="19"/>
-        </w:rPr>
-        <w:t>"%s"</w:t>
-      </w:r>
-      <w:r>
-        <w:rPr>
-          <w:rFonts w:ascii="Consolas" w:eastAsiaTheme="minorHAnsi" w:hAnsi="Consolas" w:cs="Consolas"/>
-          <w:color w:val="000000"/>
-          <w:szCs w:val="19"/>
-        </w:rPr>
-        <w:t>, text);</w:t>
-      </w:r>
-    </w:p>
-    <w:p>
-      <w:pPr>
-        <w:widowControl/>
-        <w:autoSpaceDE w:val="0"/>
-        <w:autoSpaceDN w:val="0"/>
-        <w:adjustRightInd w:val="0"/>
-        <w:ind w:firstLine="0"/>
-        <w:contextualSpacing w:val="0"/>
-        <w:jc w:val="left"/>
-        <w:rPr>
-          <w:rFonts w:ascii="Consolas" w:eastAsiaTheme="minorHAnsi" w:hAnsi="Consolas" w:cs="Consolas"/>
-          <w:color w:val="000000"/>
-          <w:szCs w:val="19"/>
-        </w:rPr>
-      </w:pPr>
-      <w:r>
-        <w:rPr>
-          <w:rFonts w:ascii="Consolas" w:eastAsiaTheme="minorHAnsi" w:hAnsi="Consolas" w:cs="Consolas"/>
-          <w:color w:val="000000"/>
-          <w:szCs w:val="19"/>
+          <w:rFonts w:eastAsiaTheme="minorHAnsi"/>
+        </w:rPr>
+        <w:t>"%s", text);</w:t>
+      </w:r>
+    </w:p>
+    <w:p>
+      <w:pPr>
+        <w:rPr>
+          <w:rFonts w:eastAsiaTheme="minorHAnsi"/>
+        </w:rPr>
+      </w:pPr>
+      <w:r>
+        <w:rPr>
+          <w:rFonts w:eastAsiaTheme="minorHAnsi"/>
         </w:rPr>
         <w:tab/>
         <w:t>_</w:t>
@@ -2848,308 +1992,152 @@
       <w:proofErr w:type="gramStart"/>
       <w:r>
         <w:rPr>
-          <w:rFonts w:ascii="Consolas" w:eastAsiaTheme="minorHAnsi" w:hAnsi="Consolas" w:cs="Consolas"/>
-          <w:color w:val="000000"/>
-          <w:szCs w:val="19"/>
+          <w:rFonts w:eastAsiaTheme="minorHAnsi"/>
         </w:rPr>
         <w:t>getch</w:t>
       </w:r>
       <w:proofErr w:type="spellEnd"/>
       <w:r>
         <w:rPr>
-          <w:rFonts w:ascii="Consolas" w:eastAsiaTheme="minorHAnsi" w:hAnsi="Consolas" w:cs="Consolas"/>
-          <w:color w:val="000000"/>
-          <w:szCs w:val="19"/>
+          <w:rFonts w:eastAsiaTheme="minorHAnsi"/>
         </w:rPr>
         <w:t>(</w:t>
       </w:r>
       <w:proofErr w:type="gramEnd"/>
       <w:r>
         <w:rPr>
-          <w:rFonts w:ascii="Consolas" w:eastAsiaTheme="minorHAnsi" w:hAnsi="Consolas" w:cs="Consolas"/>
-          <w:color w:val="000000"/>
-          <w:szCs w:val="19"/>
+          <w:rFonts w:eastAsiaTheme="minorHAnsi"/>
         </w:rPr>
         <w:t>);</w:t>
       </w:r>
     </w:p>
     <w:p>
       <w:pPr>
-        <w:widowControl/>
-        <w:autoSpaceDE w:val="0"/>
-        <w:autoSpaceDN w:val="0"/>
-        <w:adjustRightInd w:val="0"/>
-        <w:ind w:firstLine="0"/>
-        <w:contextualSpacing w:val="0"/>
-        <w:jc w:val="left"/>
-        <w:rPr>
-          <w:rFonts w:ascii="Consolas" w:eastAsiaTheme="minorHAnsi" w:hAnsi="Consolas" w:cs="Consolas"/>
-          <w:color w:val="000000"/>
-          <w:szCs w:val="19"/>
-        </w:rPr>
-      </w:pPr>
-      <w:r>
-        <w:rPr>
-          <w:rFonts w:ascii="Consolas" w:eastAsiaTheme="minorHAnsi" w:hAnsi="Consolas" w:cs="Consolas"/>
-          <w:color w:val="000000"/>
-          <w:szCs w:val="19"/>
+        <w:rPr>
+          <w:rFonts w:eastAsiaTheme="minorHAnsi"/>
+        </w:rPr>
+      </w:pPr>
+      <w:r>
+        <w:rPr>
+          <w:rFonts w:eastAsiaTheme="minorHAnsi"/>
         </w:rPr>
         <w:tab/>
-      </w:r>
-      <w:r>
-        <w:rPr>
-          <w:rFonts w:ascii="Consolas" w:eastAsiaTheme="minorHAnsi" w:hAnsi="Consolas" w:cs="Consolas"/>
-          <w:color w:val="0000FF"/>
-          <w:szCs w:val="19"/>
-        </w:rPr>
-        <w:t>return</w:t>
-      </w:r>
-      <w:r>
-        <w:rPr>
-          <w:rFonts w:ascii="Consolas" w:eastAsiaTheme="minorHAnsi" w:hAnsi="Consolas" w:cs="Consolas"/>
-          <w:color w:val="000000"/>
-          <w:szCs w:val="19"/>
-        </w:rPr>
-        <w:t xml:space="preserve"> 0;</w:t>
-      </w:r>
-    </w:p>
-    <w:p>
-      <w:pPr>
-        <w:widowControl/>
-        <w:autoSpaceDE w:val="0"/>
-        <w:autoSpaceDN w:val="0"/>
-        <w:adjustRightInd w:val="0"/>
-        <w:ind w:firstLine="0"/>
-        <w:contextualSpacing w:val="0"/>
-        <w:jc w:val="left"/>
-        <w:rPr>
-          <w:rFonts w:ascii="Consolas" w:eastAsiaTheme="minorHAnsi" w:hAnsi="Consolas" w:cs="Consolas"/>
-          <w:color w:val="000000"/>
-          <w:szCs w:val="19"/>
-        </w:rPr>
-      </w:pPr>
-      <w:r>
-        <w:rPr>
-          <w:rFonts w:ascii="Consolas" w:eastAsiaTheme="minorHAnsi" w:hAnsi="Consolas" w:cs="Consolas"/>
-          <w:color w:val="000000"/>
-          <w:szCs w:val="19"/>
+        <w:t>return 0;</w:t>
+      </w:r>
+    </w:p>
+    <w:p>
+      <w:pPr>
+        <w:rPr>
+          <w:rFonts w:eastAsiaTheme="minorHAnsi"/>
+        </w:rPr>
+      </w:pPr>
+      <w:r>
+        <w:rPr>
+          <w:rFonts w:eastAsiaTheme="minorHAnsi"/>
         </w:rPr>
         <w:t>}</w:t>
       </w:r>
     </w:p>
     <w:p>
       <w:pPr>
-        <w:widowControl/>
-        <w:autoSpaceDE w:val="0"/>
-        <w:autoSpaceDN w:val="0"/>
-        <w:adjustRightInd w:val="0"/>
-        <w:ind w:firstLine="0"/>
-        <w:contextualSpacing w:val="0"/>
-        <w:jc w:val="left"/>
-        <w:rPr>
-          <w:rFonts w:ascii="Consolas" w:eastAsiaTheme="minorHAnsi" w:hAnsi="Consolas" w:cs="Consolas"/>
-          <w:color w:val="000000"/>
-          <w:szCs w:val="19"/>
-        </w:rPr>
-      </w:pPr>
-    </w:p>
-    <w:p>
-      <w:pPr>
-        <w:widowControl/>
-        <w:autoSpaceDE w:val="0"/>
-        <w:autoSpaceDN w:val="0"/>
-        <w:adjustRightInd w:val="0"/>
-        <w:ind w:firstLine="0"/>
-        <w:contextualSpacing w:val="0"/>
-        <w:jc w:val="left"/>
-        <w:rPr>
-          <w:rFonts w:ascii="Consolas" w:eastAsiaTheme="minorHAnsi" w:hAnsi="Consolas" w:cs="Consolas"/>
-          <w:color w:val="000000"/>
-          <w:szCs w:val="19"/>
+        <w:rPr>
+          <w:rFonts w:eastAsiaTheme="minorHAnsi"/>
+        </w:rPr>
+      </w:pPr>
+    </w:p>
+    <w:p>
+      <w:pPr>
+        <w:rPr>
+          <w:rFonts w:eastAsiaTheme="minorHAnsi"/>
         </w:rPr>
       </w:pPr>
       <w:proofErr w:type="spellStart"/>
       <w:r>
         <w:rPr>
-          <w:rFonts w:ascii="Consolas" w:eastAsiaTheme="minorHAnsi" w:hAnsi="Consolas" w:cs="Consolas"/>
-          <w:color w:val="0000FF"/>
-          <w:szCs w:val="19"/>
+          <w:rFonts w:eastAsiaTheme="minorHAnsi"/>
         </w:rPr>
         <w:t>int</w:t>
       </w:r>
       <w:proofErr w:type="spellEnd"/>
       <w:r>
         <w:rPr>
-          <w:rFonts w:ascii="Consolas" w:eastAsiaTheme="minorHAnsi" w:hAnsi="Consolas" w:cs="Consolas"/>
-          <w:color w:val="000000"/>
-          <w:szCs w:val="19"/>
+          <w:rFonts w:eastAsiaTheme="minorHAnsi"/>
         </w:rPr>
         <w:t xml:space="preserve"> </w:t>
       </w:r>
       <w:proofErr w:type="gramStart"/>
       <w:r>
         <w:rPr>
-          <w:rFonts w:ascii="Consolas" w:eastAsiaTheme="minorHAnsi" w:hAnsi="Consolas" w:cs="Consolas"/>
-          <w:color w:val="000000"/>
-          <w:szCs w:val="19"/>
+          <w:rFonts w:eastAsiaTheme="minorHAnsi"/>
         </w:rPr>
         <w:t>replacement(</w:t>
       </w:r>
       <w:proofErr w:type="gramEnd"/>
       <w:r>
         <w:rPr>
-          <w:rFonts w:ascii="Consolas" w:eastAsiaTheme="minorHAnsi" w:hAnsi="Consolas" w:cs="Consolas"/>
-          <w:color w:val="0000FF"/>
-          <w:szCs w:val="19"/>
-        </w:rPr>
-        <w:t>char</w:t>
-      </w:r>
-      <w:r>
-        <w:rPr>
-          <w:rFonts w:ascii="Consolas" w:eastAsiaTheme="minorHAnsi" w:hAnsi="Consolas" w:cs="Consolas"/>
-          <w:color w:val="000000"/>
-          <w:szCs w:val="19"/>
-        </w:rPr>
-        <w:t xml:space="preserve"> *</w:t>
-      </w:r>
-      <w:r>
-        <w:rPr>
-          <w:rFonts w:ascii="Consolas" w:eastAsiaTheme="minorHAnsi" w:hAnsi="Consolas" w:cs="Consolas"/>
-          <w:color w:val="808080"/>
-          <w:szCs w:val="19"/>
-        </w:rPr>
-        <w:t>text</w:t>
-      </w:r>
-      <w:r>
-        <w:rPr>
-          <w:rFonts w:ascii="Consolas" w:eastAsiaTheme="minorHAnsi" w:hAnsi="Consolas" w:cs="Consolas"/>
-          <w:color w:val="000000"/>
-          <w:szCs w:val="19"/>
-        </w:rPr>
-        <w:t>)</w:t>
-      </w:r>
-    </w:p>
-    <w:p>
-      <w:pPr>
-        <w:widowControl/>
-        <w:autoSpaceDE w:val="0"/>
-        <w:autoSpaceDN w:val="0"/>
-        <w:adjustRightInd w:val="0"/>
-        <w:ind w:firstLine="0"/>
-        <w:contextualSpacing w:val="0"/>
-        <w:jc w:val="left"/>
-        <w:rPr>
-          <w:rFonts w:ascii="Consolas" w:eastAsiaTheme="minorHAnsi" w:hAnsi="Consolas" w:cs="Consolas"/>
-          <w:color w:val="000000"/>
-          <w:szCs w:val="19"/>
-        </w:rPr>
-      </w:pPr>
-      <w:r>
-        <w:rPr>
-          <w:rFonts w:ascii="Consolas" w:eastAsiaTheme="minorHAnsi" w:hAnsi="Consolas" w:cs="Consolas"/>
-          <w:color w:val="000000"/>
-          <w:szCs w:val="19"/>
+          <w:rFonts w:eastAsiaTheme="minorHAnsi"/>
+        </w:rPr>
+        <w:t>char *text)</w:t>
+      </w:r>
+    </w:p>
+    <w:p>
+      <w:pPr>
+        <w:rPr>
+          <w:rFonts w:eastAsiaTheme="minorHAnsi"/>
+        </w:rPr>
+      </w:pPr>
+      <w:r>
+        <w:rPr>
+          <w:rFonts w:eastAsiaTheme="minorHAnsi"/>
         </w:rPr>
         <w:t>{</w:t>
       </w:r>
     </w:p>
     <w:p>
       <w:pPr>
-        <w:widowControl/>
-        <w:autoSpaceDE w:val="0"/>
-        <w:autoSpaceDN w:val="0"/>
-        <w:adjustRightInd w:val="0"/>
-        <w:ind w:firstLine="0"/>
-        <w:contextualSpacing w:val="0"/>
-        <w:jc w:val="left"/>
-        <w:rPr>
-          <w:rFonts w:ascii="Consolas" w:eastAsiaTheme="minorHAnsi" w:hAnsi="Consolas" w:cs="Consolas"/>
-          <w:color w:val="000000"/>
-          <w:szCs w:val="19"/>
-        </w:rPr>
-      </w:pPr>
-      <w:r>
-        <w:rPr>
-          <w:rFonts w:ascii="Consolas" w:eastAsiaTheme="minorHAnsi" w:hAnsi="Consolas" w:cs="Consolas"/>
-          <w:color w:val="000000"/>
-          <w:szCs w:val="19"/>
+        <w:rPr>
+          <w:rFonts w:eastAsiaTheme="minorHAnsi"/>
+        </w:rPr>
+      </w:pPr>
+      <w:r>
+        <w:rPr>
+          <w:rFonts w:eastAsiaTheme="minorHAnsi"/>
         </w:rPr>
         <w:tab/>
-      </w:r>
-      <w:r>
-        <w:rPr>
-          <w:rFonts w:ascii="Consolas" w:eastAsiaTheme="minorHAnsi" w:hAnsi="Consolas" w:cs="Consolas"/>
-          <w:color w:val="0000FF"/>
-          <w:szCs w:val="19"/>
-        </w:rPr>
-        <w:t>for</w:t>
-      </w:r>
-      <w:r>
-        <w:rPr>
-          <w:rFonts w:ascii="Consolas" w:eastAsiaTheme="minorHAnsi" w:hAnsi="Consolas" w:cs="Consolas"/>
-          <w:color w:val="000000"/>
-          <w:szCs w:val="19"/>
-        </w:rPr>
-        <w:t xml:space="preserve"> (</w:t>
+        <w:t>for (</w:t>
       </w:r>
       <w:proofErr w:type="spellStart"/>
       <w:r>
         <w:rPr>
-          <w:rFonts w:ascii="Consolas" w:eastAsiaTheme="minorHAnsi" w:hAnsi="Consolas" w:cs="Consolas"/>
-          <w:color w:val="0000FF"/>
-          <w:szCs w:val="19"/>
+          <w:rFonts w:eastAsiaTheme="minorHAnsi"/>
         </w:rPr>
         <w:t>int</w:t>
       </w:r>
       <w:proofErr w:type="spellEnd"/>
       <w:r>
         <w:rPr>
-          <w:rFonts w:ascii="Consolas" w:eastAsiaTheme="minorHAnsi" w:hAnsi="Consolas" w:cs="Consolas"/>
-          <w:color w:val="000000"/>
-          <w:szCs w:val="19"/>
+          <w:rFonts w:eastAsiaTheme="minorHAnsi"/>
         </w:rPr>
         <w:t xml:space="preserve"> </w:t>
       </w:r>
       <w:proofErr w:type="spellStart"/>
       <w:r>
         <w:rPr>
-          <w:rFonts w:ascii="Consolas" w:eastAsiaTheme="minorHAnsi" w:hAnsi="Consolas" w:cs="Consolas"/>
-          <w:color w:val="000000"/>
-          <w:szCs w:val="19"/>
+          <w:rFonts w:eastAsiaTheme="minorHAnsi"/>
         </w:rPr>
         <w:t>i</w:t>
       </w:r>
       <w:proofErr w:type="spellEnd"/>
       <w:r>
         <w:rPr>
-          <w:rFonts w:ascii="Consolas" w:eastAsiaTheme="minorHAnsi" w:hAnsi="Consolas" w:cs="Consolas"/>
-          <w:color w:val="000000"/>
-          <w:szCs w:val="19"/>
-        </w:rPr>
-        <w:t xml:space="preserve"> = 2; </w:t>
-      </w:r>
-      <w:r>
-        <w:rPr>
-          <w:rFonts w:ascii="Consolas" w:eastAsiaTheme="minorHAnsi" w:hAnsi="Consolas" w:cs="Consolas"/>
-          <w:color w:val="808080"/>
-          <w:szCs w:val="19"/>
-        </w:rPr>
-        <w:t>text</w:t>
-      </w:r>
-      <w:r>
-        <w:rPr>
-          <w:rFonts w:ascii="Consolas" w:eastAsiaTheme="minorHAnsi" w:hAnsi="Consolas" w:cs="Consolas"/>
-          <w:color w:val="000000"/>
-          <w:szCs w:val="19"/>
-        </w:rPr>
-        <w:t>[</w:t>
+          <w:rFonts w:eastAsiaTheme="minorHAnsi"/>
+        </w:rPr>
+        <w:t xml:space="preserve"> = 2; text[</w:t>
       </w:r>
       <w:proofErr w:type="spellStart"/>
       <w:r>
         <w:rPr>
-          <w:rFonts w:ascii="Consolas" w:eastAsiaTheme="minorHAnsi" w:hAnsi="Consolas" w:cs="Consolas"/>
-          <w:color w:val="000000"/>
-          <w:szCs w:val="19"/>
+          <w:rFonts w:eastAsiaTheme="minorHAnsi"/>
         </w:rPr>
         <w:t>i</w:t>
       </w:r>
@@ -3157,76 +2145,41 @@
       <w:proofErr w:type="gramStart"/>
       <w:r>
         <w:rPr>
-          <w:rFonts w:ascii="Consolas" w:eastAsiaTheme="minorHAnsi" w:hAnsi="Consolas" w:cs="Consolas"/>
-          <w:color w:val="000000"/>
-          <w:szCs w:val="19"/>
+          <w:rFonts w:eastAsiaTheme="minorHAnsi"/>
         </w:rPr>
         <w:t>] !</w:t>
       </w:r>
       <w:proofErr w:type="gramEnd"/>
       <w:r>
         <w:rPr>
-          <w:rFonts w:ascii="Consolas" w:eastAsiaTheme="minorHAnsi" w:hAnsi="Consolas" w:cs="Consolas"/>
-          <w:color w:val="000000"/>
-          <w:szCs w:val="19"/>
-        </w:rPr>
-        <w:t>=</w:t>
-      </w:r>
-      <w:r>
-        <w:rPr>
-          <w:rFonts w:ascii="Consolas" w:eastAsiaTheme="minorHAnsi" w:hAnsi="Consolas" w:cs="Consolas"/>
-          <w:color w:val="A31515"/>
-          <w:szCs w:val="19"/>
-        </w:rPr>
-        <w:t>'\0'</w:t>
-      </w:r>
-      <w:r>
-        <w:rPr>
-          <w:rFonts w:ascii="Consolas" w:eastAsiaTheme="minorHAnsi" w:hAnsi="Consolas" w:cs="Consolas"/>
-          <w:color w:val="000000"/>
-          <w:szCs w:val="19"/>
-        </w:rPr>
-        <w:t xml:space="preserve">; </w:t>
+          <w:rFonts w:eastAsiaTheme="minorHAnsi"/>
+        </w:rPr>
+        <w:t xml:space="preserve">='\0'; </w:t>
       </w:r>
       <w:proofErr w:type="spellStart"/>
       <w:r>
         <w:rPr>
-          <w:rFonts w:ascii="Consolas" w:eastAsiaTheme="minorHAnsi" w:hAnsi="Consolas" w:cs="Consolas"/>
-          <w:color w:val="000000"/>
-          <w:szCs w:val="19"/>
+          <w:rFonts w:eastAsiaTheme="minorHAnsi"/>
         </w:rPr>
         <w:t>i</w:t>
       </w:r>
       <w:proofErr w:type="spellEnd"/>
       <w:r>
         <w:rPr>
-          <w:rFonts w:ascii="Consolas" w:eastAsiaTheme="minorHAnsi" w:hAnsi="Consolas" w:cs="Consolas"/>
-          <w:color w:val="000000"/>
-          <w:szCs w:val="19"/>
+          <w:rFonts w:eastAsiaTheme="minorHAnsi"/>
         </w:rPr>
         <w:t>++)</w:t>
       </w:r>
     </w:p>
     <w:p>
       <w:pPr>
-        <w:widowControl/>
-        <w:autoSpaceDE w:val="0"/>
-        <w:autoSpaceDN w:val="0"/>
-        <w:adjustRightInd w:val="0"/>
-        <w:ind w:firstLine="0"/>
-        <w:contextualSpacing w:val="0"/>
-        <w:jc w:val="left"/>
-        <w:rPr>
-          <w:rFonts w:ascii="Consolas" w:eastAsiaTheme="minorHAnsi" w:hAnsi="Consolas" w:cs="Consolas"/>
-          <w:color w:val="000000"/>
-          <w:szCs w:val="19"/>
-        </w:rPr>
-      </w:pPr>
-      <w:r>
-        <w:rPr>
-          <w:rFonts w:ascii="Consolas" w:eastAsiaTheme="minorHAnsi" w:hAnsi="Consolas" w:cs="Consolas"/>
-          <w:color w:val="000000"/>
-          <w:szCs w:val="19"/>
+        <w:rPr>
+          <w:rFonts w:eastAsiaTheme="minorHAnsi"/>
+        </w:rPr>
+      </w:pPr>
+      <w:r>
+        <w:rPr>
+          <w:rFonts w:eastAsiaTheme="minorHAnsi"/>
         </w:rPr>
         <w:tab/>
         <w:t>{</w:t>
@@ -3234,332 +2187,135 @@
     </w:p>
     <w:p>
       <w:pPr>
-        <w:widowControl/>
-        <w:autoSpaceDE w:val="0"/>
-        <w:autoSpaceDN w:val="0"/>
-        <w:adjustRightInd w:val="0"/>
-        <w:ind w:firstLine="0"/>
-        <w:contextualSpacing w:val="0"/>
-        <w:jc w:val="left"/>
-        <w:rPr>
-          <w:rFonts w:ascii="Consolas" w:eastAsiaTheme="minorHAnsi" w:hAnsi="Consolas" w:cs="Consolas"/>
-          <w:color w:val="000000"/>
-          <w:szCs w:val="19"/>
-        </w:rPr>
-      </w:pPr>
-      <w:r>
-        <w:rPr>
-          <w:rFonts w:ascii="Consolas" w:eastAsiaTheme="minorHAnsi" w:hAnsi="Consolas" w:cs="Consolas"/>
-          <w:color w:val="000000"/>
-          <w:szCs w:val="19"/>
+        <w:rPr>
+          <w:rFonts w:eastAsiaTheme="minorHAnsi"/>
+        </w:rPr>
+      </w:pPr>
+      <w:r>
+        <w:rPr>
+          <w:rFonts w:eastAsiaTheme="minorHAnsi"/>
         </w:rPr>
         <w:tab/>
       </w:r>
       <w:r>
         <w:rPr>
-          <w:rFonts w:ascii="Consolas" w:eastAsiaTheme="minorHAnsi" w:hAnsi="Consolas" w:cs="Consolas"/>
-          <w:color w:val="000000"/>
-          <w:szCs w:val="19"/>
+          <w:rFonts w:eastAsiaTheme="minorHAnsi"/>
         </w:rPr>
         <w:tab/>
-      </w:r>
-      <w:r>
-        <w:rPr>
-          <w:rFonts w:ascii="Consolas" w:eastAsiaTheme="minorHAnsi" w:hAnsi="Consolas" w:cs="Consolas"/>
-          <w:color w:val="0000FF"/>
-          <w:szCs w:val="19"/>
-        </w:rPr>
-        <w:t>if</w:t>
-      </w:r>
-      <w:r>
-        <w:rPr>
-          <w:rFonts w:ascii="Consolas" w:eastAsiaTheme="minorHAnsi" w:hAnsi="Consolas" w:cs="Consolas"/>
-          <w:color w:val="000000"/>
-          <w:szCs w:val="19"/>
-        </w:rPr>
-        <w:t xml:space="preserve"> ((</w:t>
-      </w:r>
-      <w:r>
-        <w:rPr>
-          <w:rFonts w:ascii="Consolas" w:eastAsiaTheme="minorHAnsi" w:hAnsi="Consolas" w:cs="Consolas"/>
-          <w:color w:val="808080"/>
-          <w:szCs w:val="19"/>
-        </w:rPr>
-        <w:t>text</w:t>
-      </w:r>
-      <w:r>
-        <w:rPr>
-          <w:rFonts w:ascii="Consolas" w:eastAsiaTheme="minorHAnsi" w:hAnsi="Consolas" w:cs="Consolas"/>
-          <w:color w:val="000000"/>
-          <w:szCs w:val="19"/>
-        </w:rPr>
-        <w:t>[</w:t>
+        <w:t>if ((text[</w:t>
       </w:r>
       <w:proofErr w:type="spellStart"/>
       <w:r>
         <w:rPr>
-          <w:rFonts w:ascii="Consolas" w:eastAsiaTheme="minorHAnsi" w:hAnsi="Consolas" w:cs="Consolas"/>
-          <w:color w:val="000000"/>
-          <w:szCs w:val="19"/>
+          <w:rFonts w:eastAsiaTheme="minorHAnsi"/>
         </w:rPr>
         <w:t>i</w:t>
       </w:r>
       <w:proofErr w:type="spellEnd"/>
       <w:r>
         <w:rPr>
-          <w:rFonts w:ascii="Consolas" w:eastAsiaTheme="minorHAnsi" w:hAnsi="Consolas" w:cs="Consolas"/>
-          <w:color w:val="000000"/>
-          <w:szCs w:val="19"/>
-        </w:rPr>
-        <w:t xml:space="preserve">] == </w:t>
-      </w:r>
-      <w:r>
-        <w:rPr>
-          <w:rFonts w:ascii="Consolas" w:eastAsiaTheme="minorHAnsi" w:hAnsi="Consolas" w:cs="Consolas"/>
-          <w:color w:val="6F008A"/>
-          <w:szCs w:val="19"/>
-        </w:rPr>
-        <w:t>SYMBOL</w:t>
-      </w:r>
-      <w:r>
-        <w:rPr>
-          <w:rFonts w:ascii="Consolas" w:eastAsiaTheme="minorHAnsi" w:hAnsi="Consolas" w:cs="Consolas"/>
-          <w:color w:val="000000"/>
-          <w:szCs w:val="19"/>
-        </w:rPr>
-        <w:t xml:space="preserve"> || </w:t>
-      </w:r>
-      <w:r>
-        <w:rPr>
-          <w:rFonts w:ascii="Consolas" w:eastAsiaTheme="minorHAnsi" w:hAnsi="Consolas" w:cs="Consolas"/>
-          <w:color w:val="808080"/>
-          <w:szCs w:val="19"/>
-        </w:rPr>
-        <w:t>text</w:t>
-      </w:r>
-      <w:r>
-        <w:rPr>
-          <w:rFonts w:ascii="Consolas" w:eastAsiaTheme="minorHAnsi" w:hAnsi="Consolas" w:cs="Consolas"/>
-          <w:color w:val="000000"/>
-          <w:szCs w:val="19"/>
-        </w:rPr>
-        <w:t>[</w:t>
+          <w:rFonts w:eastAsiaTheme="minorHAnsi"/>
+        </w:rPr>
+        <w:t>] == SYMBOL || text[</w:t>
       </w:r>
       <w:proofErr w:type="spellStart"/>
       <w:r>
         <w:rPr>
-          <w:rFonts w:ascii="Consolas" w:eastAsiaTheme="minorHAnsi" w:hAnsi="Consolas" w:cs="Consolas"/>
-          <w:color w:val="000000"/>
-          <w:szCs w:val="19"/>
+          <w:rFonts w:eastAsiaTheme="minorHAnsi"/>
         </w:rPr>
         <w:t>i</w:t>
       </w:r>
       <w:proofErr w:type="spellEnd"/>
       <w:r>
         <w:rPr>
-          <w:rFonts w:ascii="Consolas" w:eastAsiaTheme="minorHAnsi" w:hAnsi="Consolas" w:cs="Consolas"/>
-          <w:color w:val="000000"/>
-          <w:szCs w:val="19"/>
-        </w:rPr>
-        <w:t xml:space="preserve">] == </w:t>
-      </w:r>
-      <w:r>
-        <w:rPr>
-          <w:rFonts w:ascii="Consolas" w:eastAsiaTheme="minorHAnsi" w:hAnsi="Consolas" w:cs="Consolas"/>
-          <w:color w:val="A31515"/>
-          <w:szCs w:val="19"/>
-        </w:rPr>
-        <w:t>'\n</w:t>
+          <w:rFonts w:eastAsiaTheme="minorHAnsi"/>
+        </w:rPr>
+        <w:t>] == '\n</w:t>
       </w:r>
       <w:proofErr w:type="gramStart"/>
       <w:r>
         <w:rPr>
-          <w:rFonts w:ascii="Consolas" w:eastAsiaTheme="minorHAnsi" w:hAnsi="Consolas" w:cs="Consolas"/>
-          <w:color w:val="A31515"/>
-          <w:szCs w:val="19"/>
-        </w:rPr>
-        <w:t>'</w:t>
-      </w:r>
-      <w:r>
-        <w:rPr>
-          <w:rFonts w:ascii="Consolas" w:eastAsiaTheme="minorHAnsi" w:hAnsi="Consolas" w:cs="Consolas"/>
-          <w:color w:val="000000"/>
-          <w:szCs w:val="19"/>
-        </w:rPr>
-        <w:t xml:space="preserve"> )</w:t>
+          <w:rFonts w:eastAsiaTheme="minorHAnsi"/>
+        </w:rPr>
+        <w:t>' )</w:t>
       </w:r>
       <w:proofErr w:type="gramEnd"/>
       <w:r>
         <w:rPr>
-          <w:rFonts w:ascii="Consolas" w:eastAsiaTheme="minorHAnsi" w:hAnsi="Consolas" w:cs="Consolas"/>
-          <w:color w:val="000000"/>
-          <w:szCs w:val="19"/>
-        </w:rPr>
-        <w:t xml:space="preserve"> &amp;&amp; </w:t>
-      </w:r>
-      <w:r>
-        <w:rPr>
-          <w:rFonts w:ascii="Consolas" w:eastAsiaTheme="minorHAnsi" w:hAnsi="Consolas" w:cs="Consolas"/>
-          <w:color w:val="808080"/>
-          <w:szCs w:val="19"/>
-        </w:rPr>
-        <w:t>text</w:t>
-      </w:r>
-      <w:r>
-        <w:rPr>
-          <w:rFonts w:ascii="Consolas" w:eastAsiaTheme="minorHAnsi" w:hAnsi="Consolas" w:cs="Consolas"/>
-          <w:color w:val="000000"/>
-          <w:szCs w:val="19"/>
-        </w:rPr>
-        <w:t>[</w:t>
+          <w:rFonts w:eastAsiaTheme="minorHAnsi"/>
+        </w:rPr>
+        <w:t xml:space="preserve"> &amp;&amp; text[</w:t>
       </w:r>
       <w:proofErr w:type="spellStart"/>
       <w:r>
         <w:rPr>
-          <w:rFonts w:ascii="Consolas" w:eastAsiaTheme="minorHAnsi" w:hAnsi="Consolas" w:cs="Consolas"/>
-          <w:color w:val="000000"/>
-          <w:szCs w:val="19"/>
+          <w:rFonts w:eastAsiaTheme="minorHAnsi"/>
         </w:rPr>
         <w:t>i</w:t>
       </w:r>
       <w:proofErr w:type="spellEnd"/>
       <w:r>
         <w:rPr>
-          <w:rFonts w:ascii="Consolas" w:eastAsiaTheme="minorHAnsi" w:hAnsi="Consolas" w:cs="Consolas"/>
-          <w:color w:val="000000"/>
-          <w:szCs w:val="19"/>
-        </w:rPr>
-        <w:t xml:space="preserve"> - 1] == </w:t>
-      </w:r>
-      <w:r>
-        <w:rPr>
-          <w:rFonts w:ascii="Consolas" w:eastAsiaTheme="minorHAnsi" w:hAnsi="Consolas" w:cs="Consolas"/>
-          <w:color w:val="A31515"/>
-          <w:szCs w:val="19"/>
-        </w:rPr>
-        <w:t>'</w:t>
-      </w:r>
-      <w:r>
-        <w:rPr>
-          <w:rFonts w:ascii="Consolas" w:eastAsiaTheme="minorHAnsi" w:hAnsi="Consolas" w:cs="Consolas"/>
-          <w:color w:val="A31515"/>
-          <w:szCs w:val="19"/>
+          <w:rFonts w:eastAsiaTheme="minorHAnsi"/>
+        </w:rPr>
+        <w:t xml:space="preserve"> - 1] == '</w:t>
+      </w:r>
+      <w:r>
+        <w:rPr>
+          <w:rFonts w:eastAsiaTheme="minorHAnsi"/>
           <w:lang w:val="ru-RU"/>
         </w:rPr>
         <w:t>ь</w:t>
       </w:r>
       <w:r>
         <w:rPr>
-          <w:rFonts w:ascii="Consolas" w:eastAsiaTheme="minorHAnsi" w:hAnsi="Consolas" w:cs="Consolas"/>
-          <w:color w:val="A31515"/>
-          <w:szCs w:val="19"/>
-        </w:rPr>
-        <w:t>'</w:t>
-      </w:r>
-      <w:r>
-        <w:rPr>
-          <w:rFonts w:ascii="Consolas" w:eastAsiaTheme="minorHAnsi" w:hAnsi="Consolas" w:cs="Consolas"/>
-          <w:color w:val="000000"/>
-          <w:szCs w:val="19"/>
-        </w:rPr>
-        <w:t xml:space="preserve"> &amp;&amp; </w:t>
-      </w:r>
-      <w:r>
-        <w:rPr>
-          <w:rFonts w:ascii="Consolas" w:eastAsiaTheme="minorHAnsi" w:hAnsi="Consolas" w:cs="Consolas"/>
-          <w:color w:val="808080"/>
-          <w:szCs w:val="19"/>
-        </w:rPr>
-        <w:t>text</w:t>
-      </w:r>
-      <w:r>
-        <w:rPr>
-          <w:rFonts w:ascii="Consolas" w:eastAsiaTheme="minorHAnsi" w:hAnsi="Consolas" w:cs="Consolas"/>
-          <w:color w:val="000000"/>
-          <w:szCs w:val="19"/>
-        </w:rPr>
-        <w:t>[</w:t>
+          <w:rFonts w:eastAsiaTheme="minorHAnsi"/>
+        </w:rPr>
+        <w:t>' &amp;&amp; text[</w:t>
       </w:r>
       <w:proofErr w:type="spellStart"/>
       <w:r>
         <w:rPr>
-          <w:rFonts w:ascii="Consolas" w:eastAsiaTheme="minorHAnsi" w:hAnsi="Consolas" w:cs="Consolas"/>
-          <w:color w:val="000000"/>
-          <w:szCs w:val="19"/>
+          <w:rFonts w:eastAsiaTheme="minorHAnsi"/>
         </w:rPr>
         <w:t>i</w:t>
       </w:r>
       <w:proofErr w:type="spellEnd"/>
       <w:r>
         <w:rPr>
-          <w:rFonts w:ascii="Consolas" w:eastAsiaTheme="minorHAnsi" w:hAnsi="Consolas" w:cs="Consolas"/>
-          <w:color w:val="000000"/>
-          <w:szCs w:val="19"/>
-        </w:rPr>
-        <w:t xml:space="preserve"> - 2] == </w:t>
-      </w:r>
-      <w:r>
-        <w:rPr>
-          <w:rFonts w:ascii="Consolas" w:eastAsiaTheme="minorHAnsi" w:hAnsi="Consolas" w:cs="Consolas"/>
-          <w:color w:val="A31515"/>
-          <w:szCs w:val="19"/>
-        </w:rPr>
-        <w:t>'</w:t>
-      </w:r>
-      <w:r>
-        <w:rPr>
-          <w:rFonts w:ascii="Consolas" w:eastAsiaTheme="minorHAnsi" w:hAnsi="Consolas" w:cs="Consolas"/>
-          <w:color w:val="A31515"/>
-          <w:szCs w:val="19"/>
+          <w:rFonts w:eastAsiaTheme="minorHAnsi"/>
+        </w:rPr>
+        <w:t xml:space="preserve"> - 2] == '</w:t>
+      </w:r>
+      <w:r>
+        <w:rPr>
+          <w:rFonts w:eastAsiaTheme="minorHAnsi"/>
           <w:lang w:val="ru-RU"/>
         </w:rPr>
         <w:t>т</w:t>
       </w:r>
       <w:r>
         <w:rPr>
-          <w:rFonts w:ascii="Consolas" w:eastAsiaTheme="minorHAnsi" w:hAnsi="Consolas" w:cs="Consolas"/>
-          <w:color w:val="A31515"/>
-          <w:szCs w:val="19"/>
-        </w:rPr>
-        <w:t>'</w:t>
-      </w:r>
-      <w:r>
-        <w:rPr>
-          <w:rFonts w:ascii="Consolas" w:eastAsiaTheme="minorHAnsi" w:hAnsi="Consolas" w:cs="Consolas"/>
-          <w:color w:val="000000"/>
-          <w:szCs w:val="19"/>
-        </w:rPr>
-        <w:t>)</w:t>
-      </w:r>
-    </w:p>
-    <w:p>
-      <w:pPr>
-        <w:widowControl/>
-        <w:autoSpaceDE w:val="0"/>
-        <w:autoSpaceDN w:val="0"/>
-        <w:adjustRightInd w:val="0"/>
-        <w:ind w:firstLine="0"/>
-        <w:contextualSpacing w:val="0"/>
-        <w:jc w:val="left"/>
-        <w:rPr>
-          <w:rFonts w:ascii="Consolas" w:eastAsiaTheme="minorHAnsi" w:hAnsi="Consolas" w:cs="Consolas"/>
-          <w:color w:val="000000"/>
-          <w:szCs w:val="19"/>
-        </w:rPr>
-      </w:pPr>
-      <w:r>
-        <w:rPr>
-          <w:rFonts w:ascii="Consolas" w:eastAsiaTheme="minorHAnsi" w:hAnsi="Consolas" w:cs="Consolas"/>
-          <w:color w:val="000000"/>
-          <w:szCs w:val="19"/>
+          <w:rFonts w:eastAsiaTheme="minorHAnsi"/>
+        </w:rPr>
+        <w:t>')</w:t>
+      </w:r>
+    </w:p>
+    <w:p>
+      <w:pPr>
+        <w:rPr>
+          <w:rFonts w:eastAsiaTheme="minorHAnsi"/>
+        </w:rPr>
+      </w:pPr>
+      <w:r>
+        <w:rPr>
+          <w:rFonts w:eastAsiaTheme="minorHAnsi"/>
         </w:rPr>
         <w:tab/>
       </w:r>
       <w:r>
         <w:rPr>
-          <w:rFonts w:ascii="Consolas" w:eastAsiaTheme="minorHAnsi" w:hAnsi="Consolas" w:cs="Consolas"/>
-          <w:color w:val="000000"/>
-          <w:szCs w:val="19"/>
+          <w:rFonts w:eastAsiaTheme="minorHAnsi"/>
         </w:rPr>
         <w:tab/>
         <w:t>{</w:t>
@@ -3567,259 +2323,147 @@
     </w:p>
     <w:p>
       <w:pPr>
-        <w:widowControl/>
-        <w:autoSpaceDE w:val="0"/>
-        <w:autoSpaceDN w:val="0"/>
-        <w:adjustRightInd w:val="0"/>
-        <w:ind w:firstLine="0"/>
-        <w:contextualSpacing w:val="0"/>
-        <w:jc w:val="left"/>
-        <w:rPr>
-          <w:rFonts w:ascii="Consolas" w:eastAsiaTheme="minorHAnsi" w:hAnsi="Consolas" w:cs="Consolas"/>
-          <w:color w:val="000000"/>
-          <w:szCs w:val="19"/>
-        </w:rPr>
-      </w:pPr>
-      <w:r>
-        <w:rPr>
-          <w:rFonts w:ascii="Consolas" w:eastAsiaTheme="minorHAnsi" w:hAnsi="Consolas" w:cs="Consolas"/>
-          <w:color w:val="000000"/>
-          <w:szCs w:val="19"/>
-        </w:rPr>
+        <w:rPr>
+          <w:rFonts w:eastAsiaTheme="minorHAnsi"/>
+        </w:rPr>
+      </w:pPr>
+      <w:r>
+        <w:rPr>
+          <w:rFonts w:eastAsiaTheme="minorHAnsi"/>
+        </w:rPr>
+        <w:lastRenderedPageBreak/>
         <w:tab/>
       </w:r>
       <w:r>
         <w:rPr>
-          <w:rFonts w:ascii="Consolas" w:eastAsiaTheme="minorHAnsi" w:hAnsi="Consolas" w:cs="Consolas"/>
-          <w:color w:val="000000"/>
-          <w:szCs w:val="19"/>
+          <w:rFonts w:eastAsiaTheme="minorHAnsi"/>
         </w:rPr>
         <w:tab/>
       </w:r>
       <w:r>
         <w:rPr>
-          <w:rFonts w:ascii="Consolas" w:eastAsiaTheme="minorHAnsi" w:hAnsi="Consolas" w:cs="Consolas"/>
-          <w:color w:val="000000"/>
-          <w:szCs w:val="19"/>
+          <w:rFonts w:eastAsiaTheme="minorHAnsi"/>
         </w:rPr>
         <w:tab/>
       </w:r>
       <w:proofErr w:type="gramStart"/>
       <w:r>
         <w:rPr>
-          <w:rFonts w:ascii="Consolas" w:eastAsiaTheme="minorHAnsi" w:hAnsi="Consolas" w:cs="Consolas"/>
-          <w:color w:val="808080"/>
-          <w:szCs w:val="19"/>
-        </w:rPr>
-        <w:t>text</w:t>
-      </w:r>
-      <w:r>
-        <w:rPr>
-          <w:rFonts w:ascii="Consolas" w:eastAsiaTheme="minorHAnsi" w:hAnsi="Consolas" w:cs="Consolas"/>
-          <w:color w:val="000000"/>
-          <w:szCs w:val="19"/>
-        </w:rPr>
-        <w:t>[</w:t>
+          <w:rFonts w:eastAsiaTheme="minorHAnsi"/>
+        </w:rPr>
+        <w:t>text[</w:t>
       </w:r>
       <w:proofErr w:type="spellStart"/>
       <w:proofErr w:type="gramEnd"/>
       <w:r>
         <w:rPr>
-          <w:rFonts w:ascii="Consolas" w:eastAsiaTheme="minorHAnsi" w:hAnsi="Consolas" w:cs="Consolas"/>
-          <w:color w:val="000000"/>
-          <w:szCs w:val="19"/>
+          <w:rFonts w:eastAsiaTheme="minorHAnsi"/>
         </w:rPr>
         <w:t>i</w:t>
       </w:r>
       <w:proofErr w:type="spellEnd"/>
       <w:r>
         <w:rPr>
-          <w:rFonts w:ascii="Consolas" w:eastAsiaTheme="minorHAnsi" w:hAnsi="Consolas" w:cs="Consolas"/>
-          <w:color w:val="000000"/>
-          <w:szCs w:val="19"/>
-        </w:rPr>
-        <w:t xml:space="preserve"> - 1] = </w:t>
-      </w:r>
-      <w:r>
-        <w:rPr>
-          <w:rFonts w:ascii="Consolas" w:eastAsiaTheme="minorHAnsi" w:hAnsi="Consolas" w:cs="Consolas"/>
-          <w:color w:val="A31515"/>
-          <w:szCs w:val="19"/>
-        </w:rPr>
-        <w:t>'</w:t>
-      </w:r>
-      <w:r>
-        <w:rPr>
-          <w:rFonts w:ascii="Consolas" w:eastAsiaTheme="minorHAnsi" w:hAnsi="Consolas" w:cs="Consolas"/>
-          <w:color w:val="A31515"/>
-          <w:szCs w:val="19"/>
+          <w:rFonts w:eastAsiaTheme="minorHAnsi"/>
+        </w:rPr>
+        <w:t xml:space="preserve"> - 1] = '</w:t>
+      </w:r>
+      <w:r>
+        <w:rPr>
+          <w:rFonts w:eastAsiaTheme="minorHAnsi"/>
           <w:lang w:val="ru-RU"/>
         </w:rPr>
         <w:t>я</w:t>
       </w:r>
       <w:r>
         <w:rPr>
-          <w:rFonts w:ascii="Consolas" w:eastAsiaTheme="minorHAnsi" w:hAnsi="Consolas" w:cs="Consolas"/>
-          <w:color w:val="A31515"/>
-          <w:szCs w:val="19"/>
-        </w:rPr>
-        <w:t>'</w:t>
-      </w:r>
-      <w:r>
-        <w:rPr>
-          <w:rFonts w:ascii="Consolas" w:eastAsiaTheme="minorHAnsi" w:hAnsi="Consolas" w:cs="Consolas"/>
-          <w:color w:val="000000"/>
-          <w:szCs w:val="19"/>
-        </w:rPr>
-        <w:t>;</w:t>
-      </w:r>
-    </w:p>
-    <w:p>
-      <w:pPr>
-        <w:widowControl/>
-        <w:autoSpaceDE w:val="0"/>
-        <w:autoSpaceDN w:val="0"/>
-        <w:adjustRightInd w:val="0"/>
-        <w:ind w:firstLine="0"/>
-        <w:contextualSpacing w:val="0"/>
-        <w:jc w:val="left"/>
-        <w:rPr>
-          <w:rFonts w:ascii="Consolas" w:eastAsiaTheme="minorHAnsi" w:hAnsi="Consolas" w:cs="Consolas"/>
-          <w:color w:val="000000"/>
-          <w:szCs w:val="19"/>
-        </w:rPr>
-      </w:pPr>
-      <w:r>
-        <w:rPr>
-          <w:rFonts w:ascii="Consolas" w:eastAsiaTheme="minorHAnsi" w:hAnsi="Consolas" w:cs="Consolas"/>
-          <w:color w:val="000000"/>
-          <w:szCs w:val="19"/>
+          <w:rFonts w:eastAsiaTheme="minorHAnsi"/>
+        </w:rPr>
+        <w:t>';</w:t>
+      </w:r>
+    </w:p>
+    <w:p>
+      <w:pPr>
+        <w:rPr>
+          <w:rFonts w:eastAsiaTheme="minorHAnsi"/>
+        </w:rPr>
+      </w:pPr>
+      <w:r>
+        <w:rPr>
+          <w:rFonts w:eastAsiaTheme="minorHAnsi"/>
         </w:rPr>
         <w:tab/>
       </w:r>
       <w:r>
         <w:rPr>
-          <w:rFonts w:ascii="Consolas" w:eastAsiaTheme="minorHAnsi" w:hAnsi="Consolas" w:cs="Consolas"/>
-          <w:color w:val="000000"/>
-          <w:szCs w:val="19"/>
+          <w:rFonts w:eastAsiaTheme="minorHAnsi"/>
         </w:rPr>
         <w:tab/>
       </w:r>
       <w:r>
         <w:rPr>
-          <w:rFonts w:ascii="Consolas" w:eastAsiaTheme="minorHAnsi" w:hAnsi="Consolas" w:cs="Consolas"/>
-          <w:color w:val="000000"/>
-          <w:szCs w:val="19"/>
+          <w:rFonts w:eastAsiaTheme="minorHAnsi"/>
         </w:rPr>
         <w:tab/>
       </w:r>
       <w:proofErr w:type="gramStart"/>
       <w:r>
         <w:rPr>
-          <w:rFonts w:ascii="Consolas" w:eastAsiaTheme="minorHAnsi" w:hAnsi="Consolas" w:cs="Consolas"/>
-          <w:color w:val="808080"/>
-          <w:szCs w:val="19"/>
-        </w:rPr>
-        <w:t>text</w:t>
-      </w:r>
-      <w:r>
-        <w:rPr>
-          <w:rFonts w:ascii="Consolas" w:eastAsiaTheme="minorHAnsi" w:hAnsi="Consolas" w:cs="Consolas"/>
-          <w:color w:val="000000"/>
-          <w:szCs w:val="19"/>
-        </w:rPr>
-        <w:t>[</w:t>
+          <w:rFonts w:eastAsiaTheme="minorHAnsi"/>
+        </w:rPr>
+        <w:t>text[</w:t>
       </w:r>
       <w:proofErr w:type="spellStart"/>
       <w:proofErr w:type="gramEnd"/>
       <w:r>
         <w:rPr>
-          <w:rFonts w:ascii="Consolas" w:eastAsiaTheme="minorHAnsi" w:hAnsi="Consolas" w:cs="Consolas"/>
-          <w:color w:val="000000"/>
-          <w:szCs w:val="19"/>
+          <w:rFonts w:eastAsiaTheme="minorHAnsi"/>
         </w:rPr>
         <w:t>i</w:t>
       </w:r>
       <w:proofErr w:type="spellEnd"/>
       <w:r>
         <w:rPr>
-          <w:rFonts w:ascii="Consolas" w:eastAsiaTheme="minorHAnsi" w:hAnsi="Consolas" w:cs="Consolas"/>
-          <w:color w:val="000000"/>
-          <w:szCs w:val="19"/>
-        </w:rPr>
-        <w:t xml:space="preserve"> - 2] = </w:t>
-      </w:r>
-      <w:r>
-        <w:rPr>
-          <w:rFonts w:ascii="Consolas" w:eastAsiaTheme="minorHAnsi" w:hAnsi="Consolas" w:cs="Consolas"/>
-          <w:color w:val="A31515"/>
-          <w:szCs w:val="19"/>
-        </w:rPr>
-        <w:t>'</w:t>
-      </w:r>
-      <w:r>
-        <w:rPr>
-          <w:rFonts w:ascii="Consolas" w:eastAsiaTheme="minorHAnsi" w:hAnsi="Consolas" w:cs="Consolas"/>
-          <w:color w:val="A31515"/>
-          <w:szCs w:val="19"/>
+          <w:rFonts w:eastAsiaTheme="minorHAnsi"/>
+        </w:rPr>
+        <w:t xml:space="preserve"> - 2] = '</w:t>
+      </w:r>
+      <w:r>
+        <w:rPr>
+          <w:rFonts w:eastAsiaTheme="minorHAnsi"/>
           <w:lang w:val="ru-RU"/>
         </w:rPr>
         <w:t>с</w:t>
       </w:r>
       <w:r>
         <w:rPr>
-          <w:rFonts w:ascii="Consolas" w:eastAsiaTheme="minorHAnsi" w:hAnsi="Consolas" w:cs="Consolas"/>
-          <w:color w:val="A31515"/>
-          <w:szCs w:val="19"/>
-        </w:rPr>
-        <w:t>'</w:t>
-      </w:r>
-      <w:r>
-        <w:rPr>
-          <w:rFonts w:ascii="Consolas" w:eastAsiaTheme="minorHAnsi" w:hAnsi="Consolas" w:cs="Consolas"/>
-          <w:color w:val="000000"/>
-          <w:szCs w:val="19"/>
-        </w:rPr>
-        <w:t>;</w:t>
-      </w:r>
-    </w:p>
-    <w:p>
-      <w:pPr>
-        <w:widowControl/>
-        <w:autoSpaceDE w:val="0"/>
-        <w:autoSpaceDN w:val="0"/>
-        <w:adjustRightInd w:val="0"/>
-        <w:ind w:firstLine="0"/>
-        <w:contextualSpacing w:val="0"/>
-        <w:jc w:val="left"/>
-        <w:rPr>
-          <w:rFonts w:ascii="Consolas" w:eastAsiaTheme="minorHAnsi" w:hAnsi="Consolas" w:cs="Consolas"/>
-          <w:color w:val="000000"/>
-          <w:szCs w:val="19"/>
-          <w:lang w:val="ru-RU"/>
-        </w:rPr>
-      </w:pPr>
-      <w:r>
-        <w:rPr>
-          <w:rFonts w:ascii="Consolas" w:eastAsiaTheme="minorHAnsi" w:hAnsi="Consolas" w:cs="Consolas"/>
-          <w:color w:val="000000"/>
-          <w:szCs w:val="19"/>
+          <w:rFonts w:eastAsiaTheme="minorHAnsi"/>
+        </w:rPr>
+        <w:t>';</w:t>
+      </w:r>
+    </w:p>
+    <w:p>
+      <w:pPr>
+        <w:rPr>
+          <w:rFonts w:eastAsiaTheme="minorHAnsi"/>
+          <w:lang w:val="ru-RU"/>
+        </w:rPr>
+      </w:pPr>
+      <w:r>
+        <w:rPr>
+          <w:rFonts w:eastAsiaTheme="minorHAnsi"/>
         </w:rPr>
         <w:tab/>
       </w:r>
       <w:r>
         <w:rPr>
-          <w:rFonts w:ascii="Consolas" w:eastAsiaTheme="minorHAnsi" w:hAnsi="Consolas" w:cs="Consolas"/>
-          <w:color w:val="000000"/>
-          <w:szCs w:val="19"/>
+          <w:rFonts w:eastAsiaTheme="minorHAnsi"/>
         </w:rPr>
         <w:tab/>
       </w:r>
       <w:r>
         <w:rPr>
-          <w:rFonts w:ascii="Consolas" w:eastAsiaTheme="minorHAnsi" w:hAnsi="Consolas" w:cs="Consolas"/>
-          <w:color w:val="000000"/>
-          <w:szCs w:val="19"/>
+          <w:rFonts w:eastAsiaTheme="minorHAnsi"/>
           <w:lang w:val="ru-RU"/>
         </w:rPr>
         <w:t>}</w:t>
@@ -3827,25 +2471,14 @@
     </w:p>
     <w:p>
       <w:pPr>
-        <w:widowControl/>
-        <w:autoSpaceDE w:val="0"/>
-        <w:autoSpaceDN w:val="0"/>
-        <w:adjustRightInd w:val="0"/>
-        <w:ind w:firstLine="0"/>
-        <w:contextualSpacing w:val="0"/>
-        <w:jc w:val="left"/>
-        <w:rPr>
-          <w:rFonts w:ascii="Consolas" w:eastAsiaTheme="minorHAnsi" w:hAnsi="Consolas" w:cs="Consolas"/>
-          <w:color w:val="000000"/>
-          <w:szCs w:val="19"/>
-          <w:lang w:val="ru-RU"/>
-        </w:rPr>
-      </w:pPr>
-      <w:r>
-        <w:rPr>
-          <w:rFonts w:ascii="Consolas" w:eastAsiaTheme="minorHAnsi" w:hAnsi="Consolas" w:cs="Consolas"/>
-          <w:color w:val="000000"/>
-          <w:szCs w:val="19"/>
+        <w:rPr>
+          <w:rFonts w:eastAsiaTheme="minorHAnsi"/>
+          <w:lang w:val="ru-RU"/>
+        </w:rPr>
+      </w:pPr>
+      <w:r>
+        <w:rPr>
+          <w:rFonts w:eastAsiaTheme="minorHAnsi"/>
           <w:lang w:val="ru-RU"/>
         </w:rPr>
         <w:tab/>
@@ -3854,25 +2487,14 @@
     </w:p>
     <w:p>
       <w:pPr>
-        <w:widowControl/>
-        <w:autoSpaceDE w:val="0"/>
-        <w:autoSpaceDN w:val="0"/>
-        <w:adjustRightInd w:val="0"/>
-        <w:ind w:firstLine="0"/>
-        <w:contextualSpacing w:val="0"/>
-        <w:jc w:val="left"/>
-        <w:rPr>
-          <w:rFonts w:ascii="Consolas" w:eastAsiaTheme="minorHAnsi" w:hAnsi="Consolas" w:cs="Consolas"/>
-          <w:color w:val="000000"/>
-          <w:szCs w:val="19"/>
-          <w:lang w:val="ru-RU"/>
-        </w:rPr>
-      </w:pPr>
-      <w:r>
-        <w:rPr>
-          <w:rFonts w:ascii="Consolas" w:eastAsiaTheme="minorHAnsi" w:hAnsi="Consolas" w:cs="Consolas"/>
-          <w:color w:val="000000"/>
-          <w:szCs w:val="19"/>
+        <w:rPr>
+          <w:rFonts w:eastAsiaTheme="minorHAnsi"/>
+          <w:lang w:val="ru-RU"/>
+        </w:rPr>
+      </w:pPr>
+      <w:r>
+        <w:rPr>
+          <w:rFonts w:eastAsiaTheme="minorHAnsi"/>
           <w:lang w:val="ru-RU"/>
         </w:rPr>
         <w:tab/>
@@ -3880,9 +2502,7 @@
       <w:proofErr w:type="spellStart"/>
       <w:r>
         <w:rPr>
-          <w:rFonts w:ascii="Consolas" w:eastAsiaTheme="minorHAnsi" w:hAnsi="Consolas" w:cs="Consolas"/>
-          <w:color w:val="0000FF"/>
-          <w:szCs w:val="19"/>
+          <w:rFonts w:eastAsiaTheme="minorHAnsi"/>
           <w:lang w:val="ru-RU"/>
         </w:rPr>
         <w:t>return</w:t>
@@ -3890,9 +2510,7 @@
       <w:proofErr w:type="spellEnd"/>
       <w:r>
         <w:rPr>
-          <w:rFonts w:ascii="Consolas" w:eastAsiaTheme="minorHAnsi" w:hAnsi="Consolas" w:cs="Consolas"/>
-          <w:color w:val="000000"/>
-          <w:szCs w:val="19"/>
+          <w:rFonts w:eastAsiaTheme="minorHAnsi"/>
           <w:lang w:val="ru-RU"/>
         </w:rPr>
         <w:t xml:space="preserve"> 0;</w:t>
@@ -3947,7 +2565,7 @@
           <w:lang w:val="ru-RU"/>
         </w:rPr>
       </w:pPr>
-      <w:bookmarkStart w:id="4" w:name="_Toc499754790"/>
+      <w:bookmarkStart w:id="4" w:name="_Toc501565292"/>
       <w:r>
         <w:rPr>
           <w:rFonts w:cs="Times New Roman"/>
@@ -3960,17 +2578,18 @@
     <w:tbl>
       <w:tblPr>
         <w:tblStyle w:val="a6"/>
-        <w:tblW w:w="10627" w:type="dxa"/>
+        <w:tblW w:w="7268" w:type="dxa"/>
+        <w:jc w:val="center"/>
         <w:tblLook w:val="04A0" w:firstRow="1" w:lastRow="0" w:firstColumn="1" w:lastColumn="0" w:noHBand="0" w:noVBand="1"/>
       </w:tblPr>
       <w:tblGrid>
         <w:gridCol w:w="3634"/>
         <w:gridCol w:w="3634"/>
-        <w:gridCol w:w="3359"/>
       </w:tblGrid>
       <w:tr>
         <w:trPr>
           <w:trHeight w:val="549"/>
+          <w:jc w:val="center"/>
         </w:trPr>
         <w:tc>
           <w:tcPr>
@@ -4016,32 +2635,11 @@
             </w:r>
           </w:p>
         </w:tc>
-        <w:tc>
-          <w:tcPr>
-            <w:tcW w:w="3359" w:type="dxa"/>
-            <w:vAlign w:val="center"/>
-          </w:tcPr>
-          <w:p>
-            <w:pPr>
-              <w:jc w:val="center"/>
-              <w:rPr>
-                <w:szCs w:val="28"/>
-                <w:lang w:val="ru-RU"/>
-              </w:rPr>
-            </w:pPr>
-            <w:r>
-              <w:rPr>
-                <w:szCs w:val="28"/>
-                <w:lang w:val="ru-RU"/>
-              </w:rPr>
-              <w:t>Номер рисунка</w:t>
-            </w:r>
-          </w:p>
-        </w:tc>
       </w:tr>
       <w:tr>
         <w:trPr>
           <w:trHeight w:val="517"/>
+          <w:jc w:val="center"/>
         </w:trPr>
         <w:tc>
           <w:tcPr>
@@ -4223,32 +2821,11 @@
             </w:r>
           </w:p>
         </w:tc>
-        <w:tc>
-          <w:tcPr>
-            <w:tcW w:w="3359" w:type="dxa"/>
-            <w:vAlign w:val="center"/>
-          </w:tcPr>
-          <w:p>
-            <w:pPr>
-              <w:jc w:val="center"/>
-              <w:rPr>
-                <w:szCs w:val="28"/>
-                <w:lang w:val="ru-RU"/>
-              </w:rPr>
-            </w:pPr>
-            <w:r>
-              <w:rPr>
-                <w:szCs w:val="28"/>
-                <w:lang w:val="ru-RU"/>
-              </w:rPr>
-              <w:t>№2</w:t>
-            </w:r>
-          </w:p>
-        </w:tc>
       </w:tr>
       <w:tr>
         <w:trPr>
           <w:trHeight w:val="549"/>
+          <w:jc w:val="center"/>
         </w:trPr>
         <w:tc>
           <w:tcPr>
@@ -4474,32 +3051,11 @@
             <w:proofErr w:type="spellEnd"/>
           </w:p>
         </w:tc>
-        <w:tc>
-          <w:tcPr>
-            <w:tcW w:w="3359" w:type="dxa"/>
-            <w:vAlign w:val="center"/>
-          </w:tcPr>
-          <w:p>
-            <w:pPr>
-              <w:jc w:val="center"/>
-              <w:rPr>
-                <w:szCs w:val="28"/>
-                <w:lang w:val="ru-RU"/>
-              </w:rPr>
-            </w:pPr>
-            <w:r>
-              <w:rPr>
-                <w:szCs w:val="28"/>
-                <w:lang w:val="ru-RU"/>
-              </w:rPr>
-              <w:t>№3</w:t>
-            </w:r>
-          </w:p>
-        </w:tc>
       </w:tr>
       <w:tr>
         <w:trPr>
           <w:trHeight w:val="517"/>
+          <w:jc w:val="center"/>
         </w:trPr>
         <w:tc>
           <w:tcPr>
@@ -4584,287 +3140,23 @@
             </w:r>
           </w:p>
         </w:tc>
-        <w:tc>
-          <w:tcPr>
-            <w:tcW w:w="3359" w:type="dxa"/>
-            <w:vAlign w:val="center"/>
-          </w:tcPr>
-          <w:p>
-            <w:pPr>
-              <w:jc w:val="center"/>
-              <w:rPr>
-                <w:szCs w:val="28"/>
-                <w:lang w:val="ru-RU"/>
-              </w:rPr>
-            </w:pPr>
-            <w:r>
-              <w:rPr>
-                <w:szCs w:val="28"/>
-                <w:lang w:val="ru-RU"/>
-              </w:rPr>
-              <w:t>№4</w:t>
-            </w:r>
-          </w:p>
-        </w:tc>
       </w:tr>
     </w:tbl>
     <w:p>
       <w:pPr>
+        <w:jc w:val="center"/>
         <w:rPr>
           <w:szCs w:val="28"/>
           <w:lang w:val="ru-RU"/>
         </w:rPr>
       </w:pPr>
-    </w:p>
-    <w:p>
-      <w:pPr>
-        <w:jc w:val="center"/>
+      <w:r>
         <w:rPr>
           <w:szCs w:val="28"/>
           <w:lang w:val="ru-RU"/>
         </w:rPr>
-      </w:pPr>
-      <w:r>
-        <w:rPr>
-          <w:noProof/>
-          <w:lang w:val="ru-RU" w:eastAsia="ru-RU"/>
-        </w:rPr>
-        <w:drawing>
-          <wp:inline distT="0" distB="0" distL="0" distR="0" wp14:anchorId="6B3EA8DE" wp14:editId="5DE12BBB">
-            <wp:extent cx="3362325" cy="990600"/>
-            <wp:effectExtent l="0" t="0" r="9525" b="0"/>
-            <wp:docPr id="1" name="Рисунок 1"/>
-            <wp:cNvGraphicFramePr>
-              <a:graphicFrameLocks xmlns:a="http://schemas.openxmlformats.org/drawingml/2006/main" noChangeAspect="1"/>
-            </wp:cNvGraphicFramePr>
-            <a:graphic xmlns:a="http://schemas.openxmlformats.org/drawingml/2006/main">
-              <a:graphicData uri="http://schemas.openxmlformats.org/drawingml/2006/picture">
-                <pic:pic xmlns:pic="http://schemas.openxmlformats.org/drawingml/2006/picture">
-                  <pic:nvPicPr>
-                    <pic:cNvPr id="1" name=""/>
-                    <pic:cNvPicPr/>
-                  </pic:nvPicPr>
-                  <pic:blipFill>
-                    <a:blip r:embed="rId8"/>
-                    <a:stretch>
-                      <a:fillRect/>
-                    </a:stretch>
-                  </pic:blipFill>
-                  <pic:spPr>
-                    <a:xfrm>
-                      <a:off x="0" y="0"/>
-                      <a:ext cx="3362325" cy="990600"/>
-                    </a:xfrm>
-                    <a:prstGeom prst="rect">
-                      <a:avLst/>
-                    </a:prstGeom>
-                  </pic:spPr>
-                </pic:pic>
-              </a:graphicData>
-            </a:graphic>
-          </wp:inline>
-        </w:drawing>
-      </w:r>
-    </w:p>
-    <w:p>
-      <w:pPr>
-        <w:spacing w:after="120"/>
-        <w:jc w:val="center"/>
-        <w:rPr>
-          <w:szCs w:val="28"/>
-          <w:lang w:val="ru-RU"/>
-        </w:rPr>
-      </w:pPr>
-      <w:r>
-        <w:rPr>
-          <w:szCs w:val="28"/>
-          <w:lang w:val="ru-RU"/>
-        </w:rPr>
-        <w:t>рис. 2 ввод данных и вывод результата</w:t>
-      </w:r>
-    </w:p>
-    <w:p>
-      <w:pPr>
-        <w:spacing w:after="120"/>
-        <w:jc w:val="center"/>
-        <w:rPr>
-          <w:szCs w:val="28"/>
-          <w:lang w:val="ru-RU"/>
-        </w:rPr>
-      </w:pPr>
-    </w:p>
-    <w:p>
-      <w:pPr>
-        <w:jc w:val="center"/>
-        <w:rPr>
-          <w:szCs w:val="28"/>
-          <w:lang w:val="ru-RU"/>
-        </w:rPr>
-      </w:pPr>
-      <w:r>
-        <w:rPr>
-          <w:noProof/>
-          <w:lang w:val="ru-RU" w:eastAsia="ru-RU"/>
-        </w:rPr>
-        <w:drawing>
-          <wp:inline distT="0" distB="0" distL="0" distR="0" wp14:anchorId="2257921B" wp14:editId="148CE23D">
-            <wp:extent cx="5048250" cy="876300"/>
-            <wp:effectExtent l="0" t="0" r="0" b="0"/>
-            <wp:docPr id="6" name="Рисунок 6"/>
-            <wp:cNvGraphicFramePr>
-              <a:graphicFrameLocks xmlns:a="http://schemas.openxmlformats.org/drawingml/2006/main" noChangeAspect="1"/>
-            </wp:cNvGraphicFramePr>
-            <a:graphic xmlns:a="http://schemas.openxmlformats.org/drawingml/2006/main">
-              <a:graphicData uri="http://schemas.openxmlformats.org/drawingml/2006/picture">
-                <pic:pic xmlns:pic="http://schemas.openxmlformats.org/drawingml/2006/picture">
-                  <pic:nvPicPr>
-                    <pic:cNvPr id="1" name=""/>
-                    <pic:cNvPicPr/>
-                  </pic:nvPicPr>
-                  <pic:blipFill>
-                    <a:blip r:embed="rId9"/>
-                    <a:stretch>
-                      <a:fillRect/>
-                    </a:stretch>
-                  </pic:blipFill>
-                  <pic:spPr>
-                    <a:xfrm>
-                      <a:off x="0" y="0"/>
-                      <a:ext cx="5048250" cy="876300"/>
-                    </a:xfrm>
-                    <a:prstGeom prst="rect">
-                      <a:avLst/>
-                    </a:prstGeom>
-                  </pic:spPr>
-                </pic:pic>
-              </a:graphicData>
-            </a:graphic>
-          </wp:inline>
-        </w:drawing>
-      </w:r>
-    </w:p>
-    <w:p>
-      <w:pPr>
-        <w:jc w:val="center"/>
-        <w:rPr>
-          <w:szCs w:val="28"/>
-          <w:lang w:val="ru-RU"/>
-        </w:rPr>
-      </w:pPr>
-      <w:r>
-        <w:rPr>
-          <w:szCs w:val="28"/>
-          <w:lang w:val="ru-RU"/>
-        </w:rPr>
-        <w:t>рис. 3 ввод</w:t>
-      </w:r>
-      <w:r>
-        <w:rPr>
-          <w:szCs w:val="28"/>
-          <w:lang w:val="ru-RU"/>
-        </w:rPr>
-        <w:t xml:space="preserve"> </w:t>
-      </w:r>
-      <w:r>
-        <w:rPr>
-          <w:szCs w:val="28"/>
-          <w:lang w:val="ru-RU"/>
-        </w:rPr>
-        <w:t>данных и вывод результата</w:t>
-      </w:r>
-    </w:p>
-    <w:p>
-      <w:pPr>
-        <w:jc w:val="center"/>
-        <w:rPr>
-          <w:szCs w:val="28"/>
-          <w:lang w:val="ru-RU"/>
-        </w:rPr>
-      </w:pPr>
-    </w:p>
-    <w:p>
-      <w:pPr>
-        <w:jc w:val="center"/>
-        <w:rPr>
-          <w:szCs w:val="28"/>
-          <w:lang w:val="ru-RU"/>
-        </w:rPr>
-      </w:pPr>
-      <w:r>
-        <w:rPr>
-          <w:noProof/>
-          <w:lang w:val="ru-RU" w:eastAsia="ru-RU"/>
-        </w:rPr>
-        <w:drawing>
-          <wp:inline distT="0" distB="0" distL="0" distR="0" wp14:anchorId="7BCFFC1F" wp14:editId="750839C7">
-            <wp:extent cx="2752725" cy="866775"/>
-            <wp:effectExtent l="0" t="0" r="9525" b="9525"/>
-            <wp:docPr id="7" name="Рисунок 7"/>
-            <wp:cNvGraphicFramePr>
-              <a:graphicFrameLocks xmlns:a="http://schemas.openxmlformats.org/drawingml/2006/main" noChangeAspect="1"/>
-            </wp:cNvGraphicFramePr>
-            <a:graphic xmlns:a="http://schemas.openxmlformats.org/drawingml/2006/main">
-              <a:graphicData uri="http://schemas.openxmlformats.org/drawingml/2006/picture">
-                <pic:pic xmlns:pic="http://schemas.openxmlformats.org/drawingml/2006/picture">
-                  <pic:nvPicPr>
-                    <pic:cNvPr id="1" name=""/>
-                    <pic:cNvPicPr/>
-                  </pic:nvPicPr>
-                  <pic:blipFill>
-                    <a:blip r:embed="rId10"/>
-                    <a:stretch>
-                      <a:fillRect/>
-                    </a:stretch>
-                  </pic:blipFill>
-                  <pic:spPr>
-                    <a:xfrm>
-                      <a:off x="0" y="0"/>
-                      <a:ext cx="2752725" cy="866775"/>
-                    </a:xfrm>
-                    <a:prstGeom prst="rect">
-                      <a:avLst/>
-                    </a:prstGeom>
-                  </pic:spPr>
-                </pic:pic>
-              </a:graphicData>
-            </a:graphic>
-          </wp:inline>
-        </w:drawing>
-      </w:r>
-    </w:p>
-    <w:p>
-      <w:pPr>
-        <w:jc w:val="center"/>
-        <w:rPr>
-          <w:szCs w:val="28"/>
-          <w:lang w:val="ru-RU"/>
-        </w:rPr>
-      </w:pPr>
-      <w:r>
-        <w:rPr>
-          <w:szCs w:val="28"/>
-          <w:lang w:val="ru-RU"/>
-        </w:rPr>
-        <w:t>рис. 4 ввод данных и вывод результата</w:t>
-      </w:r>
-      <w:r>
-        <w:rPr>
-          <w:szCs w:val="28"/>
-          <w:lang w:val="ru-RU"/>
-        </w:rPr>
         <w:br w:type="page"/>
       </w:r>
-    </w:p>
-    <w:p>
-      <w:pPr>
-        <w:jc w:val="center"/>
-        <w:rPr>
-          <w:szCs w:val="28"/>
-          <w:lang w:val="ru-RU"/>
-        </w:rPr>
-      </w:pPr>
-      <w:bookmarkStart w:id="5" w:name="_GoBack"/>
-      <w:bookmarkEnd w:id="5"/>
     </w:p>
     <w:p>
       <w:pPr>
@@ -4875,83 +3167,84 @@
           <w:lang w:val="ru-RU"/>
         </w:rPr>
       </w:pPr>
-      <w:bookmarkStart w:id="6" w:name="_Toc499754792"/>
+      <w:bookmarkStart w:id="5" w:name="_Toc501565293"/>
       <w:r>
         <w:rPr>
           <w:rFonts w:cs="Times New Roman"/>
           <w:szCs w:val="28"/>
           <w:lang w:val="ru-RU"/>
         </w:rPr>
-        <w:t>Вывод</w:t>
-      </w:r>
+        <w:lastRenderedPageBreak/>
+        <w:t>Вы</w:t>
+      </w:r>
+      <w:bookmarkStart w:id="6" w:name="_GoBack"/>
       <w:bookmarkEnd w:id="6"/>
-    </w:p>
-    <w:p>
-      <w:pPr>
-        <w:rPr>
+      <w:r>
+        <w:rPr>
+          <w:rFonts w:cs="Times New Roman"/>
           <w:szCs w:val="28"/>
           <w:lang w:val="ru-RU"/>
         </w:rPr>
-      </w:pPr>
-      <w:r>
-        <w:rPr>
-          <w:szCs w:val="28"/>
+        <w:t>вод</w:t>
+      </w:r>
+      <w:bookmarkEnd w:id="5"/>
+    </w:p>
+    <w:p>
+      <w:pPr>
+        <w:rPr>
+          <w:lang w:val="ru-RU"/>
+        </w:rPr>
+      </w:pPr>
+      <w:r>
+        <w:rPr>
           <w:lang w:val="ru-RU"/>
         </w:rPr>
         <w:t>Выполняя данную лабораторной работы, мы ознакомились</w:t>
       </w:r>
       <w:r>
         <w:rPr>
-          <w:szCs w:val="28"/>
           <w:lang w:val="ru-RU"/>
         </w:rPr>
         <w:t xml:space="preserve"> с обработко</w:t>
       </w:r>
       <w:r>
         <w:rPr>
-          <w:szCs w:val="28"/>
           <w:lang w:val="ru-RU"/>
         </w:rPr>
         <w:t>й символьной информации, научились</w:t>
       </w:r>
       <w:r>
         <w:rPr>
-          <w:szCs w:val="28"/>
           <w:lang w:val="ru-RU"/>
         </w:rPr>
         <w:t xml:space="preserve"> при программировании символьной обработки</w:t>
       </w:r>
       <w:r>
         <w:rPr>
-          <w:szCs w:val="28"/>
           <w:lang w:val="ru-RU"/>
         </w:rPr>
         <w:t xml:space="preserve"> </w:t>
       </w:r>
       <w:r>
         <w:rPr>
-          <w:szCs w:val="28"/>
           <w:lang w:val="ru-RU"/>
         </w:rPr>
         <w:t>использовать такие понятия</w:t>
       </w:r>
       <w:r>
         <w:rPr>
-          <w:szCs w:val="28"/>
           <w:lang w:val="ru-RU"/>
         </w:rPr>
         <w:t>, как строки и массивы</w:t>
       </w:r>
       <w:r>
         <w:rPr>
-          <w:szCs w:val="28"/>
           <w:lang w:val="ru-RU"/>
         </w:rPr>
         <w:t xml:space="preserve"> </w:t>
       </w:r>
       <w:r>
         <w:rPr>
-          <w:szCs w:val="28"/>
           <w:lang w:val="ru-RU"/>
         </w:rPr>
         <w:t>символов.</w:t>
@@ -6852,10 +5145,10 @@
     <w:name w:val="Normal"/>
     <w:uiPriority w:val="1"/>
     <w:qFormat/>
-    <w:rsid w:val="00F55AEA"/>
+    <w:rsid w:val="008C4A81"/>
     <w:pPr>
       <w:widowControl w:val="0"/>
-      <w:spacing w:after="0" w:line="240" w:lineRule="auto"/>
+      <w:spacing w:after="0" w:line="360" w:lineRule="auto"/>
       <w:ind w:firstLine="709"/>
       <w:contextualSpacing/>
       <w:jc w:val="both"/>
@@ -6873,17 +5166,18 @@
     <w:link w:val="10"/>
     <w:uiPriority w:val="9"/>
     <w:qFormat/>
-    <w:rsid w:val="00F55AEA"/>
+    <w:rsid w:val="008C4A81"/>
     <w:pPr>
       <w:keepNext/>
       <w:keepLines/>
-      <w:spacing w:before="240" w:line="360" w:lineRule="auto"/>
+      <w:spacing w:before="240"/>
       <w:jc w:val="center"/>
       <w:outlineLvl w:val="0"/>
     </w:pPr>
     <w:rPr>
       <w:rFonts w:eastAsiaTheme="majorEastAsia" w:cstheme="majorBidi"/>
       <w:b/>
+      <w:sz w:val="32"/>
       <w:szCs w:val="32"/>
     </w:rPr>
   </w:style>
@@ -7032,11 +5326,11 @@
     <w:basedOn w:val="a0"/>
     <w:link w:val="1"/>
     <w:uiPriority w:val="9"/>
-    <w:rsid w:val="00F55AEA"/>
+    <w:rsid w:val="008C4A81"/>
     <w:rPr>
       <w:rFonts w:ascii="Times New Roman" w:eastAsiaTheme="majorEastAsia" w:hAnsi="Times New Roman" w:cstheme="majorBidi"/>
       <w:b/>
-      <w:sz w:val="28"/>
+      <w:sz w:val="32"/>
       <w:szCs w:val="32"/>
       <w:lang w:val="en-US"/>
     </w:rPr>
@@ -7388,7 +5682,7 @@
 </file>
 
 <file path=customXml/itemProps1.xml><?xml version="1.0" encoding="utf-8"?>
-<ds:datastoreItem xmlns:ds="http://schemas.openxmlformats.org/officeDocument/2006/customXml" ds:itemID="{3F49F4A3-1AD8-42DA-B946-EE1C87D713B3}">
+<ds:datastoreItem xmlns:ds="http://schemas.openxmlformats.org/officeDocument/2006/customXml" ds:itemID="{FD4F8A15-2D24-4ABD-B8B8-B6C207555664}">
   <ds:schemaRefs>
     <ds:schemaRef ds:uri="http://schemas.openxmlformats.org/officeDocument/2006/bibliography"/>
   </ds:schemaRefs>

--- a/OAiP_otchet_Eloev №3_variant№1 .docx
+++ b/OAiP_otchet_Eloev №3_variant№1 .docx
@@ -511,16 +511,28 @@
     <w:p>
       <w:pPr>
         <w:jc w:val="right"/>
-      </w:pPr>
-      <w:r>
+        <w:rPr>
+          <w:lang w:val="ru-RU"/>
+        </w:rPr>
+      </w:pPr>
+      <w:r>
+        <w:rPr>
+          <w:lang w:val="ru-RU"/>
+        </w:rPr>
         <w:t>Профессор кафедры ИАСБ</w:t>
       </w:r>
     </w:p>
     <w:p>
       <w:pPr>
         <w:jc w:val="right"/>
-      </w:pPr>
-      <w:r>
+        <w:rPr>
+          <w:lang w:val="ru-RU"/>
+        </w:rPr>
+      </w:pPr>
+      <w:r>
+        <w:rPr>
+          <w:lang w:val="ru-RU"/>
+        </w:rPr>
         <w:t>Беляков Станислав Леонидович</w:t>
       </w:r>
     </w:p>
@@ -699,14 +711,133 @@
             </w:rPr>
             <w:fldChar w:fldCharType="separate"/>
           </w:r>
-          <w:hyperlink w:anchor="_Toc501565288" w:history="1">
+          <w:bookmarkStart w:id="0" w:name="_GoBack"/>
+          <w:bookmarkEnd w:id="0"/>
+          <w:r>
+            <w:rPr>
+              <w:rStyle w:val="a8"/>
+              <w:noProof/>
+            </w:rPr>
+            <w:fldChar w:fldCharType="begin"/>
+          </w:r>
+          <w:r>
+            <w:rPr>
+              <w:rStyle w:val="a8"/>
+              <w:noProof/>
+            </w:rPr>
+            <w:instrText xml:space="preserve"> </w:instrText>
+          </w:r>
+          <w:r>
+            <w:rPr>
+              <w:noProof/>
+            </w:rPr>
+            <w:instrText>HYPERLINK \l "_Toc501648471"</w:instrText>
+          </w:r>
+          <w:r>
+            <w:rPr>
+              <w:rStyle w:val="a8"/>
+              <w:noProof/>
+            </w:rPr>
+            <w:instrText xml:space="preserve"> </w:instrText>
+          </w:r>
+          <w:r>
+            <w:rPr>
+              <w:rStyle w:val="a8"/>
+              <w:noProof/>
+            </w:rPr>
+          </w:r>
+          <w:r>
+            <w:rPr>
+              <w:rStyle w:val="a8"/>
+              <w:noProof/>
+            </w:rPr>
+            <w:fldChar w:fldCharType="separate"/>
+          </w:r>
+          <w:r>
+            <w:rPr>
+              <w:rStyle w:val="a8"/>
+              <w:noProof/>
+              <w:lang w:val="ru-RU"/>
+            </w:rPr>
+            <w:t>Цели работы</w:t>
+          </w:r>
+          <w:r>
+            <w:rPr>
+              <w:noProof/>
+              <w:webHidden/>
+            </w:rPr>
+            <w:tab/>
+          </w:r>
+          <w:r>
+            <w:rPr>
+              <w:noProof/>
+              <w:webHidden/>
+            </w:rPr>
+            <w:fldChar w:fldCharType="begin"/>
+          </w:r>
+          <w:r>
+            <w:rPr>
+              <w:noProof/>
+              <w:webHidden/>
+            </w:rPr>
+            <w:instrText xml:space="preserve"> PAGEREF _Toc501648471 \h </w:instrText>
+          </w:r>
+          <w:r>
+            <w:rPr>
+              <w:noProof/>
+              <w:webHidden/>
+            </w:rPr>
+          </w:r>
+          <w:r>
+            <w:rPr>
+              <w:noProof/>
+              <w:webHidden/>
+            </w:rPr>
+            <w:fldChar w:fldCharType="separate"/>
+          </w:r>
+          <w:r>
+            <w:rPr>
+              <w:noProof/>
+              <w:webHidden/>
+            </w:rPr>
+            <w:t>3</w:t>
+          </w:r>
+          <w:r>
+            <w:rPr>
+              <w:noProof/>
+              <w:webHidden/>
+            </w:rPr>
+            <w:fldChar w:fldCharType="end"/>
+          </w:r>
+          <w:r>
+            <w:rPr>
+              <w:rStyle w:val="a8"/>
+              <w:noProof/>
+            </w:rPr>
+            <w:fldChar w:fldCharType="end"/>
+          </w:r>
+        </w:p>
+        <w:p>
+          <w:pPr>
+            <w:pStyle w:val="11"/>
+            <w:tabs>
+              <w:tab w:val="right" w:leader="dot" w:pos="10456"/>
+            </w:tabs>
+            <w:rPr>
+              <w:rFonts w:asciiTheme="minorHAnsi" w:eastAsiaTheme="minorEastAsia" w:hAnsiTheme="minorHAnsi" w:cstheme="minorBidi"/>
+              <w:noProof/>
+              <w:sz w:val="22"/>
+              <w:lang w:val="ru-RU" w:eastAsia="ru-RU"/>
+            </w:rPr>
+          </w:pPr>
+          <w:hyperlink w:anchor="_Toc501648472" w:history="1">
             <w:r>
               <w:rPr>
                 <w:rStyle w:val="a8"/>
                 <w:noProof/>
                 <w:lang w:val="ru-RU"/>
               </w:rPr>
-              <w:t>Цели работы</w:t>
+              <w:t>Создание алгоритма</w:t>
             </w:r>
             <w:r>
               <w:rPr>
@@ -727,7 +858,7 @@
                 <w:noProof/>
                 <w:webHidden/>
               </w:rPr>
-              <w:instrText xml:space="preserve"> PAGEREF _Toc501565288 \h </w:instrText>
+              <w:instrText xml:space="preserve"> PAGEREF _Toc501648472 \h </w:instrText>
             </w:r>
             <w:r>
               <w:rPr>
@@ -747,7 +878,7 @@
                 <w:noProof/>
                 <w:webHidden/>
               </w:rPr>
-              <w:t>3</w:t>
+              <w:t>4</w:t>
             </w:r>
             <w:r>
               <w:rPr>
@@ -771,14 +902,14 @@
               <w:lang w:val="ru-RU" w:eastAsia="ru-RU"/>
             </w:rPr>
           </w:pPr>
-          <w:hyperlink w:anchor="_Toc501565289" w:history="1">
+          <w:hyperlink w:anchor="_Toc501648473" w:history="1">
             <w:r>
               <w:rPr>
                 <w:rStyle w:val="a8"/>
                 <w:noProof/>
                 <w:lang w:val="ru-RU"/>
               </w:rPr>
-              <w:t>Алгоритм выполнения работы</w:t>
+              <w:t>Программный код</w:t>
             </w:r>
             <w:r>
               <w:rPr>
@@ -799,7 +930,7 @@
                 <w:noProof/>
                 <w:webHidden/>
               </w:rPr>
-              <w:instrText xml:space="preserve"> PAGEREF _Toc501565289 \h </w:instrText>
+              <w:instrText xml:space="preserve"> PAGEREF _Toc501648473 \h </w:instrText>
             </w:r>
             <w:r>
               <w:rPr>
@@ -819,7 +950,7 @@
                 <w:noProof/>
                 <w:webHidden/>
               </w:rPr>
-              <w:t>4</w:t>
+              <w:t>5</w:t>
             </w:r>
             <w:r>
               <w:rPr>
@@ -843,13 +974,14 @@
               <w:lang w:val="ru-RU" w:eastAsia="ru-RU"/>
             </w:rPr>
           </w:pPr>
-          <w:hyperlink w:anchor="_Toc501565290" w:history="1">
+          <w:hyperlink w:anchor="_Toc501648474" w:history="1">
             <w:r>
               <w:rPr>
                 <w:rStyle w:val="a8"/>
                 <w:noProof/>
-              </w:rPr>
-              <w:t>Создание алгоритма</w:t>
+                <w:lang w:val="ru-RU"/>
+              </w:rPr>
+              <w:t>Тестирование программы</w:t>
             </w:r>
             <w:r>
               <w:rPr>
@@ -870,7 +1002,7 @@
                 <w:noProof/>
                 <w:webHidden/>
               </w:rPr>
-              <w:instrText xml:space="preserve"> PAGEREF _Toc501565290 \h </w:instrText>
+              <w:instrText xml:space="preserve"> PAGEREF _Toc501648474 \h </w:instrText>
             </w:r>
             <w:r>
               <w:rPr>
@@ -890,7 +1022,7 @@
                 <w:noProof/>
                 <w:webHidden/>
               </w:rPr>
-              <w:t>4</w:t>
+              <w:t>7</w:t>
             </w:r>
             <w:r>
               <w:rPr>
@@ -914,14 +1046,14 @@
               <w:lang w:val="ru-RU" w:eastAsia="ru-RU"/>
             </w:rPr>
           </w:pPr>
-          <w:hyperlink w:anchor="_Toc501565291" w:history="1">
+          <w:hyperlink w:anchor="_Toc501648475" w:history="1">
             <w:r>
               <w:rPr>
                 <w:rStyle w:val="a8"/>
                 <w:noProof/>
                 <w:lang w:val="ru-RU"/>
               </w:rPr>
-              <w:t>Программный код</w:t>
+              <w:t>Вывод</w:t>
             </w:r>
             <w:r>
               <w:rPr>
@@ -942,151 +1074,7 @@
                 <w:noProof/>
                 <w:webHidden/>
               </w:rPr>
-              <w:instrText xml:space="preserve"> PAGEREF _Toc501565291 \h </w:instrText>
-            </w:r>
-            <w:r>
-              <w:rPr>
-                <w:noProof/>
-                <w:webHidden/>
-              </w:rPr>
-            </w:r>
-            <w:r>
-              <w:rPr>
-                <w:noProof/>
-                <w:webHidden/>
-              </w:rPr>
-              <w:fldChar w:fldCharType="separate"/>
-            </w:r>
-            <w:r>
-              <w:rPr>
-                <w:noProof/>
-                <w:webHidden/>
-              </w:rPr>
-              <w:t>5</w:t>
-            </w:r>
-            <w:r>
-              <w:rPr>
-                <w:noProof/>
-                <w:webHidden/>
-              </w:rPr>
-              <w:fldChar w:fldCharType="end"/>
-            </w:r>
-          </w:hyperlink>
-        </w:p>
-        <w:p>
-          <w:pPr>
-            <w:pStyle w:val="11"/>
-            <w:tabs>
-              <w:tab w:val="right" w:leader="dot" w:pos="10456"/>
-            </w:tabs>
-            <w:rPr>
-              <w:rFonts w:asciiTheme="minorHAnsi" w:eastAsiaTheme="minorEastAsia" w:hAnsiTheme="minorHAnsi" w:cstheme="minorBidi"/>
-              <w:noProof/>
-              <w:sz w:val="22"/>
-              <w:lang w:val="ru-RU" w:eastAsia="ru-RU"/>
-            </w:rPr>
-          </w:pPr>
-          <w:hyperlink w:anchor="_Toc501565292" w:history="1">
-            <w:r>
-              <w:rPr>
-                <w:rStyle w:val="a8"/>
-                <w:noProof/>
-                <w:lang w:val="ru-RU"/>
-              </w:rPr>
-              <w:t>Тестирование программы</w:t>
-            </w:r>
-            <w:r>
-              <w:rPr>
-                <w:noProof/>
-                <w:webHidden/>
-              </w:rPr>
-              <w:tab/>
-            </w:r>
-            <w:r>
-              <w:rPr>
-                <w:noProof/>
-                <w:webHidden/>
-              </w:rPr>
-              <w:fldChar w:fldCharType="begin"/>
-            </w:r>
-            <w:r>
-              <w:rPr>
-                <w:noProof/>
-                <w:webHidden/>
-              </w:rPr>
-              <w:instrText xml:space="preserve"> PAGEREF _Toc501565292 \h </w:instrText>
-            </w:r>
-            <w:r>
-              <w:rPr>
-                <w:noProof/>
-                <w:webHidden/>
-              </w:rPr>
-            </w:r>
-            <w:r>
-              <w:rPr>
-                <w:noProof/>
-                <w:webHidden/>
-              </w:rPr>
-              <w:fldChar w:fldCharType="separate"/>
-            </w:r>
-            <w:r>
-              <w:rPr>
-                <w:noProof/>
-                <w:webHidden/>
-              </w:rPr>
-              <w:t>7</w:t>
-            </w:r>
-            <w:r>
-              <w:rPr>
-                <w:noProof/>
-                <w:webHidden/>
-              </w:rPr>
-              <w:fldChar w:fldCharType="end"/>
-            </w:r>
-          </w:hyperlink>
-        </w:p>
-        <w:p>
-          <w:pPr>
-            <w:pStyle w:val="11"/>
-            <w:tabs>
-              <w:tab w:val="right" w:leader="dot" w:pos="10456"/>
-            </w:tabs>
-            <w:rPr>
-              <w:rFonts w:asciiTheme="minorHAnsi" w:eastAsiaTheme="minorEastAsia" w:hAnsiTheme="minorHAnsi" w:cstheme="minorBidi"/>
-              <w:noProof/>
-              <w:sz w:val="22"/>
-              <w:lang w:val="ru-RU" w:eastAsia="ru-RU"/>
-            </w:rPr>
-          </w:pPr>
-          <w:hyperlink w:anchor="_Toc501565293" w:history="1">
-            <w:r>
-              <w:rPr>
-                <w:rStyle w:val="a8"/>
-                <w:noProof/>
-                <w:lang w:val="ru-RU"/>
-              </w:rPr>
-              <w:t>Вывод</w:t>
-            </w:r>
-            <w:r>
-              <w:rPr>
-                <w:noProof/>
-                <w:webHidden/>
-              </w:rPr>
-              <w:tab/>
-            </w:r>
-            <w:r>
-              <w:rPr>
-                <w:noProof/>
-                <w:webHidden/>
-              </w:rPr>
-              <w:fldChar w:fldCharType="begin"/>
-            </w:r>
-            <w:r>
-              <w:rPr>
-                <w:noProof/>
-                <w:webHidden/>
-              </w:rPr>
-              <w:instrText xml:space="preserve"> PAGEREF _Toc501565293 \h </w:instrText>
+              <w:instrText xml:space="preserve"> PAGEREF _Toc501648475 \h </w:instrText>
             </w:r>
             <w:r>
               <w:rPr>
@@ -1185,7 +1173,7 @@
           <w:lang w:val="ru-RU"/>
         </w:rPr>
       </w:pPr>
-      <w:bookmarkStart w:id="0" w:name="_Toc501565288"/>
+      <w:bookmarkStart w:id="1" w:name="_Toc501648471"/>
       <w:r>
         <w:rPr>
           <w:rFonts w:cs="Times New Roman"/>
@@ -1194,7 +1182,7 @@
         </w:rPr>
         <w:t>Цели работы</w:t>
       </w:r>
-      <w:bookmarkEnd w:id="0"/>
+      <w:bookmarkEnd w:id="1"/>
     </w:p>
     <w:p>
       <w:pPr>
@@ -1348,30 +1336,10 @@
       <w:pPr>
         <w:pStyle w:val="1"/>
         <w:rPr>
-          <w:rFonts w:cs="Times New Roman"/>
-          <w:szCs w:val="28"/>
-          <w:lang w:val="ru-RU"/>
-        </w:rPr>
-      </w:pPr>
-      <w:bookmarkStart w:id="1" w:name="_Toc501565289"/>
-      <w:r>
-        <w:rPr>
-          <w:rFonts w:cs="Times New Roman"/>
-          <w:szCs w:val="28"/>
-          <w:lang w:val="ru-RU"/>
-        </w:rPr>
-        <w:t>Алгоритм выполнения работы</w:t>
-      </w:r>
-      <w:bookmarkEnd w:id="1"/>
-    </w:p>
-    <w:p>
-      <w:pPr>
-        <w:pStyle w:val="1"/>
-        <w:rPr>
-          <w:lang w:val="ru-RU"/>
-        </w:rPr>
-      </w:pPr>
-      <w:bookmarkStart w:id="2" w:name="_Toc501565290"/>
+          <w:lang w:val="ru-RU"/>
+        </w:rPr>
+      </w:pPr>
+      <w:bookmarkStart w:id="2" w:name="_Toc501648472"/>
       <w:r>
         <w:rPr>
           <w:rStyle w:val="10"/>
@@ -1413,10 +1381,10 @@
             <v:path o:extrusionok="f" gradientshapeok="t" o:connecttype="rect"/>
             <o:lock v:ext="edit" aspectratio="t"/>
           </v:shapetype>
-          <v:shape id="_x0000_i1025" type="#_x0000_t75" style="width:212.65pt;height:579.35pt" o:ole="">
+          <v:shape id="_x0000_i1025" type="#_x0000_t75" style="width:212.25pt;height:579.75pt" o:ole="">
             <v:imagedata r:id="rId6" o:title=""/>
           </v:shape>
-          <o:OLEObject Type="Embed" ProgID="Visio.Drawing.15" ShapeID="_x0000_i1025" DrawAspect="Content" ObjectID="_1575307277" r:id="rId7"/>
+          <o:OLEObject Type="Embed" ProgID="Visio.Drawing.15" ShapeID="_x0000_i1025" DrawAspect="Content" ObjectID="_1575390299" r:id="rId7"/>
         </w:object>
       </w:r>
     </w:p>
@@ -1427,7 +1395,7 @@
           <w:lang w:val="ru-RU"/>
         </w:rPr>
       </w:pPr>
-      <w:bookmarkStart w:id="3" w:name="_Toc501565291"/>
+      <w:bookmarkStart w:id="3" w:name="_Toc501648473"/>
       <w:r>
         <w:rPr>
           <w:lang w:val="ru-RU"/>
@@ -2565,7 +2533,7 @@
           <w:lang w:val="ru-RU"/>
         </w:rPr>
       </w:pPr>
-      <w:bookmarkStart w:id="4" w:name="_Toc501565292"/>
+      <w:bookmarkStart w:id="4" w:name="_Toc501648474"/>
       <w:r>
         <w:rPr>
           <w:rFonts w:cs="Times New Roman"/>
@@ -3167,7 +3135,7 @@
           <w:lang w:val="ru-RU"/>
         </w:rPr>
       </w:pPr>
-      <w:bookmarkStart w:id="5" w:name="_Toc501565293"/>
+      <w:bookmarkStart w:id="5" w:name="_Toc501648475"/>
       <w:r>
         <w:rPr>
           <w:rFonts w:cs="Times New Roman"/>
@@ -3175,17 +3143,7 @@
           <w:lang w:val="ru-RU"/>
         </w:rPr>
         <w:lastRenderedPageBreak/>
-        <w:t>Вы</w:t>
-      </w:r>
-      <w:bookmarkStart w:id="6" w:name="_GoBack"/>
-      <w:bookmarkEnd w:id="6"/>
-      <w:r>
-        <w:rPr>
-          <w:rFonts w:cs="Times New Roman"/>
-          <w:szCs w:val="28"/>
-          <w:lang w:val="ru-RU"/>
-        </w:rPr>
-        <w:t>вод</w:t>
+        <w:t>Вывод</w:t>
       </w:r>
       <w:bookmarkEnd w:id="5"/>
     </w:p>
@@ -5682,7 +5640,7 @@
 </file>
 
 <file path=customXml/itemProps1.xml><?xml version="1.0" encoding="utf-8"?>
-<ds:datastoreItem xmlns:ds="http://schemas.openxmlformats.org/officeDocument/2006/customXml" ds:itemID="{FD4F8A15-2D24-4ABD-B8B8-B6C207555664}">
+<ds:datastoreItem xmlns:ds="http://schemas.openxmlformats.org/officeDocument/2006/customXml" ds:itemID="{2CEBF0D7-AA8D-4EBB-B959-0349B868717A}">
   <ds:schemaRefs>
     <ds:schemaRef ds:uri="http://schemas.openxmlformats.org/officeDocument/2006/bibliography"/>
   </ds:schemaRefs>
